--- a/BAB IV.docx
+++ b/BAB IV.docx
@@ -632,7 +632,16 @@
           <w:rFonts w:asciiTheme="majorBidi" w:hAnsiTheme="majorBidi"/>
           <w:szCs w:val="24"/>
         </w:rPr>
-        <w:t xml:space="preserve"> (RTLH) di </w:t>
+        <w:t xml:space="preserve"> (</w:t>
+      </w:r>
+      <w:bookmarkStart w:id="0" w:name="_GoBack"/>
+      <w:bookmarkEnd w:id="0"/>
+      <w:r>
+        <w:rPr>
+          <w:rFonts w:asciiTheme="majorBidi" w:hAnsiTheme="majorBidi"/>
+          <w:szCs w:val="24"/>
+        </w:rPr>
+        <w:t xml:space="preserve">RTLH) di </w:t>
       </w:r>
       <w:proofErr w:type="spellStart"/>
       <w:r>
@@ -10359,16 +10368,14 @@
               <w:rPr>
                 <w:sz w:val="20"/>
                 <w:szCs w:val="20"/>
-                <w:lang w:val="id-ID"/>
               </w:rPr>
             </w:pPr>
             <w:r>
               <w:rPr>
                 <w:sz w:val="20"/>
                 <w:szCs w:val="20"/>
-                <w:lang w:val="id-ID"/>
-              </w:rPr>
-              <w:t>10</w:t>
+              </w:rPr>
+              <w:t>9</w:t>
             </w:r>
           </w:p>
         </w:tc>
@@ -12175,7 +12182,6 @@
                 <w:sz w:val="22"/>
               </w:rPr>
             </w:pPr>
-            <w:bookmarkStart w:id="0" w:name="_GoBack"/>
             <w:proofErr w:type="spellStart"/>
             <w:r>
               <w:rPr>
@@ -12184,7 +12190,6 @@
               </w:rPr>
               <w:t>Genteng</w:t>
             </w:r>
-            <w:bookmarkEnd w:id="0"/>
             <w:proofErr w:type="spellEnd"/>
           </w:p>
         </w:tc>
@@ -18310,21 +18315,7 @@
         <w:rPr>
           <w:iCs/>
         </w:rPr>
-        <w:t xml:space="preserve"> </w:t>
-      </w:r>
-      <w:proofErr w:type="spellStart"/>
-      <w:r>
-        <w:rPr>
-          <w:iCs/>
-        </w:rPr>
-        <w:t>masuk</w:t>
-      </w:r>
-      <w:proofErr w:type="spellEnd"/>
-      <w:r>
-        <w:rPr>
-          <w:iCs/>
-        </w:rPr>
-        <w:t xml:space="preserve"> </w:t>
+        <w:t xml:space="preserve"> masuk </w:t>
       </w:r>
       <w:proofErr w:type="spellStart"/>
       <w:r>
@@ -40221,18 +40212,6 @@
           <w:tab w:val="left" w:pos="851"/>
         </w:tabs>
         <w:spacing w:line="360" w:lineRule="auto"/>
-        <w:jc w:val="center"/>
-        <w:rPr>
-          <w:szCs w:val="24"/>
-        </w:rPr>
-      </w:pPr>
-    </w:p>
-    <w:p>
-      <w:pPr>
-        <w:tabs>
-          <w:tab w:val="left" w:pos="851"/>
-        </w:tabs>
-        <w:spacing w:line="360" w:lineRule="auto"/>
         <w:jc w:val="both"/>
         <w:rPr>
           <w:szCs w:val="24"/>
@@ -40254,6 +40233,7 @@
           <w:szCs w:val="24"/>
           <w:lang w:val="id-ID"/>
         </w:rPr>
+        <w:lastRenderedPageBreak/>
         <w:t>Tabel 4.</w:t>
       </w:r>
       <w:r>
@@ -41581,7 +41561,10 @@
             </w:pPr>
             <w:proofErr w:type="spellStart"/>
             <w:r>
-              <w:t>atatus_penguasaan_b</w:t>
+              <w:t>s</w:t>
+            </w:r>
+            <w:r>
+              <w:t>tatus_penguasaan_b</w:t>
             </w:r>
             <w:proofErr w:type="spellEnd"/>
           </w:p>
@@ -42054,6 +42037,18 @@
         </w:tc>
       </w:tr>
     </w:tbl>
+    <w:p>
+      <w:pPr>
+        <w:spacing w:after="0" w:line="360" w:lineRule="auto"/>
+        <w:ind w:left="1276" w:hanging="709"/>
+        <w:jc w:val="both"/>
+        <w:rPr>
+          <w:b/>
+          <w:bCs/>
+          <w:lang w:val="id-ID"/>
+        </w:rPr>
+      </w:pPr>
+    </w:p>
     <w:p>
       <w:pPr>
         <w:spacing w:after="0" w:line="360" w:lineRule="auto"/>
@@ -56687,7 +56682,7 @@
 </file>
 
 <file path=customXml/itemProps1.xml><?xml version="1.0" encoding="utf-8"?>
-<ds:datastoreItem xmlns:ds="http://schemas.openxmlformats.org/officeDocument/2006/customXml" ds:itemID="{1F10EF25-8511-4173-8ABB-829D53D35E08}">
+<ds:datastoreItem xmlns:ds="http://schemas.openxmlformats.org/officeDocument/2006/customXml" ds:itemID="{6B4420DC-3A2B-4038-9067-5B538B424247}">
   <ds:schemaRefs>
     <ds:schemaRef ds:uri="http://schemas.openxmlformats.org/officeDocument/2006/bibliography"/>
   </ds:schemaRefs>

--- a/BAB IV.docx
+++ b/BAB IV.docx
@@ -632,16 +632,7 @@
           <w:rFonts w:asciiTheme="majorBidi" w:hAnsiTheme="majorBidi"/>
           <w:szCs w:val="24"/>
         </w:rPr>
-        <w:t xml:space="preserve"> (</w:t>
-      </w:r>
-      <w:bookmarkStart w:id="0" w:name="_GoBack"/>
-      <w:bookmarkEnd w:id="0"/>
-      <w:r>
-        <w:rPr>
-          <w:rFonts w:asciiTheme="majorBidi" w:hAnsiTheme="majorBidi"/>
-          <w:szCs w:val="24"/>
-        </w:rPr>
-        <w:t xml:space="preserve">RTLH) di </w:t>
+        <w:t xml:space="preserve"> (RTLH) di </w:t>
       </w:r>
       <w:proofErr w:type="spellStart"/>
       <w:r>
@@ -1229,7 +1220,6 @@
         <w:t xml:space="preserve"> </w:t>
       </w:r>
       <w:proofErr w:type="spellStart"/>
-      <w:proofErr w:type="gramStart"/>
       <w:r>
         <w:t>berikut</w:t>
       </w:r>
@@ -1237,7 +1227,6 @@
       <w:r>
         <w:t xml:space="preserve"> :</w:t>
       </w:r>
-      <w:proofErr w:type="gramEnd"/>
     </w:p>
     <w:p>
       <w:pPr>
@@ -1709,15 +1698,7 @@
       </w:r>
       <w:proofErr w:type="spellEnd"/>
       <w:r>
-        <w:t xml:space="preserve"> </w:t>
-      </w:r>
-      <w:proofErr w:type="gramStart"/>
-      <w:r>
-        <w:t>( windows</w:t>
-      </w:r>
-      <w:proofErr w:type="gramEnd"/>
-      <w:r>
-        <w:t xml:space="preserve"> 10 pro </w:t>
+        <w:t xml:space="preserve"> ( windows 10 pro </w:t>
       </w:r>
       <w:proofErr w:type="spellStart"/>
       <w:r>
@@ -3712,21 +3693,7 @@
         <w:rPr>
           <w:bCs/>
         </w:rPr>
-        <w:t xml:space="preserve"> </w:t>
-      </w:r>
-      <w:proofErr w:type="spellStart"/>
-      <w:r>
-        <w:rPr>
-          <w:bCs/>
-        </w:rPr>
-        <w:t>atap</w:t>
-      </w:r>
-      <w:proofErr w:type="spellEnd"/>
-      <w:r>
-        <w:rPr>
-          <w:bCs/>
-        </w:rPr>
-        <w:t xml:space="preserve">, </w:t>
+        <w:t xml:space="preserve"> atap, </w:t>
       </w:r>
       <w:proofErr w:type="spellStart"/>
       <w:r>
@@ -3740,21 +3707,7 @@
         <w:rPr>
           <w:bCs/>
         </w:rPr>
-        <w:t xml:space="preserve"> </w:t>
-      </w:r>
-      <w:proofErr w:type="spellStart"/>
-      <w:r>
-        <w:rPr>
-          <w:bCs/>
-        </w:rPr>
-        <w:t>atap</w:t>
-      </w:r>
-      <w:proofErr w:type="spellEnd"/>
-      <w:r>
-        <w:rPr>
-          <w:bCs/>
-        </w:rPr>
-        <w:t xml:space="preserve">, </w:t>
+        <w:t xml:space="preserve"> atap, </w:t>
       </w:r>
       <w:proofErr w:type="spellStart"/>
       <w:r>
@@ -6235,21 +6188,7 @@
         <w:rPr>
           <w:bCs/>
         </w:rPr>
-        <w:t xml:space="preserve"> </w:t>
-      </w:r>
-      <w:proofErr w:type="spellStart"/>
-      <w:r>
-        <w:rPr>
-          <w:bCs/>
-        </w:rPr>
-        <w:t>Atap</w:t>
-      </w:r>
-      <w:proofErr w:type="spellEnd"/>
-      <w:r>
-        <w:rPr>
-          <w:bCs/>
-        </w:rPr>
-        <w:t xml:space="preserve"> </w:t>
+        <w:t xml:space="preserve"> Atap </w:t>
       </w:r>
       <w:proofErr w:type="spellStart"/>
       <w:r>
@@ -6310,21 +6249,7 @@
         <w:rPr>
           <w:bCs/>
         </w:rPr>
-        <w:t xml:space="preserve"> </w:t>
-      </w:r>
-      <w:proofErr w:type="spellStart"/>
-      <w:r>
-        <w:rPr>
-          <w:bCs/>
-        </w:rPr>
-        <w:t>atap</w:t>
-      </w:r>
-      <w:proofErr w:type="spellEnd"/>
-      <w:r>
-        <w:rPr>
-          <w:bCs/>
-        </w:rPr>
-        <w:t xml:space="preserve"> </w:t>
+        <w:t xml:space="preserve"> atap </w:t>
       </w:r>
       <w:proofErr w:type="spellStart"/>
       <w:r>
@@ -6479,16 +6404,8 @@
         <w:rPr>
           <w:bCs/>
         </w:rPr>
-        <w:t xml:space="preserve"> </w:t>
-      </w:r>
-      <w:proofErr w:type="spellStart"/>
-      <w:r>
-        <w:rPr>
-          <w:bCs/>
-        </w:rPr>
-        <w:t>Atap</w:t>
-      </w:r>
-      <w:proofErr w:type="spellEnd"/>
+        <w:t xml:space="preserve"> Atap</w:t>
+      </w:r>
     </w:p>
     <w:p>
       <w:pPr>
@@ -6554,21 +6471,7 @@
         <w:rPr>
           <w:bCs/>
         </w:rPr>
-        <w:t xml:space="preserve"> </w:t>
-      </w:r>
-      <w:proofErr w:type="spellStart"/>
-      <w:r>
-        <w:rPr>
-          <w:bCs/>
-        </w:rPr>
-        <w:t>atap</w:t>
-      </w:r>
-      <w:proofErr w:type="spellEnd"/>
-      <w:r>
-        <w:rPr>
-          <w:bCs/>
-        </w:rPr>
-        <w:t xml:space="preserve"> </w:t>
+        <w:t xml:space="preserve"> atap </w:t>
       </w:r>
       <w:proofErr w:type="spellStart"/>
       <w:r>
@@ -6871,22 +6774,17 @@
         <w:rPr>
           <w:bCs/>
         </w:rPr>
-        <w:t>sehari-</w:t>
-      </w:r>
-      <w:proofErr w:type="gramStart"/>
-      <w:r>
-        <w:rPr>
-          <w:bCs/>
-        </w:rPr>
-        <w:t>hari</w:t>
-      </w:r>
-      <w:proofErr w:type="spellEnd"/>
-      <w:r>
-        <w:rPr>
-          <w:bCs/>
-        </w:rPr>
-        <w:t xml:space="preserve">  </w:t>
-      </w:r>
+        <w:t>sehari-hari</w:t>
+      </w:r>
+      <w:proofErr w:type="spellEnd"/>
+      <w:r>
+        <w:rPr>
+          <w:bCs/>
+        </w:rPr>
+        <w:t xml:space="preserve"> </w:t>
+      </w:r>
+      <w:bookmarkStart w:id="0" w:name="_GoBack"/>
+      <w:bookmarkEnd w:id="0"/>
       <w:proofErr w:type="spellStart"/>
       <w:r>
         <w:rPr>
@@ -6901,7 +6799,6 @@
         <w:t>kelompokan</w:t>
       </w:r>
       <w:proofErr w:type="spellEnd"/>
-      <w:proofErr w:type="gramEnd"/>
       <w:r>
         <w:rPr>
           <w:bCs/>
@@ -11643,21 +11540,7 @@
         <w:rPr>
           <w:bCs/>
         </w:rPr>
-        <w:t xml:space="preserve"> </w:t>
-      </w:r>
-      <w:proofErr w:type="spellStart"/>
-      <w:r>
-        <w:rPr>
-          <w:bCs/>
-        </w:rPr>
-        <w:t>atap</w:t>
-      </w:r>
-      <w:proofErr w:type="spellEnd"/>
-      <w:r>
-        <w:rPr>
-          <w:bCs/>
-        </w:rPr>
-        <w:t xml:space="preserve"> </w:t>
+        <w:t xml:space="preserve"> atap </w:t>
       </w:r>
       <w:proofErr w:type="spellStart"/>
       <w:r>
@@ -11685,21 +11568,7 @@
         <w:rPr>
           <w:bCs/>
         </w:rPr>
-        <w:t xml:space="preserve"> </w:t>
-      </w:r>
-      <w:proofErr w:type="spellStart"/>
-      <w:r>
-        <w:rPr>
-          <w:bCs/>
-        </w:rPr>
-        <w:t>atap</w:t>
-      </w:r>
-      <w:proofErr w:type="spellEnd"/>
-      <w:r>
-        <w:rPr>
-          <w:bCs/>
-        </w:rPr>
-        <w:t xml:space="preserve">, </w:t>
+        <w:t xml:space="preserve"> atap, </w:t>
       </w:r>
       <w:proofErr w:type="spellStart"/>
       <w:r>
@@ -11915,7 +11784,6 @@
         </w:rPr>
       </w:pPr>
       <w:proofErr w:type="spellStart"/>
-      <w:proofErr w:type="gramStart"/>
       <w:r>
         <w:rPr>
           <w:bCs/>
@@ -11923,7 +11791,6 @@
         <w:t>No.KK</w:t>
       </w:r>
       <w:proofErr w:type="spellEnd"/>
-      <w:proofErr w:type="gramEnd"/>
       <w:r>
         <w:rPr>
           <w:bCs/>
@@ -12024,7 +11891,6 @@
               </w:rPr>
             </w:pPr>
             <w:proofErr w:type="spellStart"/>
-            <w:proofErr w:type="gramStart"/>
             <w:r>
               <w:rPr>
                 <w:color w:val="000000"/>
@@ -12032,7 +11898,6 @@
               <w:t>Jl.Subali</w:t>
             </w:r>
             <w:proofErr w:type="spellEnd"/>
-            <w:proofErr w:type="gramEnd"/>
             <w:r>
               <w:rPr>
                 <w:color w:val="000000"/>
@@ -12425,14 +12290,7 @@
         <w:rPr>
           <w:bCs/>
         </w:rPr>
-        <w:t xml:space="preserve"> </w:t>
-      </w:r>
-      <w:proofErr w:type="gramStart"/>
-      <w:r>
-        <w:rPr>
-          <w:bCs/>
-        </w:rPr>
-        <w:t xml:space="preserve">RTLH </w:t>
+        <w:t xml:space="preserve"> RTLH </w:t>
       </w:r>
       <w:r>
         <w:rPr>
@@ -12448,7 +12306,6 @@
         <w:t>dapat</w:t>
       </w:r>
       <w:proofErr w:type="spellEnd"/>
-      <w:proofErr w:type="gramEnd"/>
       <w:r>
         <w:rPr>
           <w:bCs/>
@@ -12573,19 +12430,11 @@
           <w:bCs/>
         </w:rPr>
       </w:pPr>
-      <w:proofErr w:type="gramStart"/>
-      <w:r>
-        <w:rPr>
-          <w:bCs/>
-        </w:rPr>
-        <w:t>P(</w:t>
-      </w:r>
-      <w:proofErr w:type="gramEnd"/>
-      <w:r>
-        <w:rPr>
-          <w:bCs/>
-        </w:rPr>
-        <w:t xml:space="preserve">Y = DAPAT) = 16/70 = 0.2286 </w:t>
+      <w:r>
+        <w:rPr>
+          <w:bCs/>
+        </w:rPr>
+        <w:t xml:space="preserve">P(Y = DAPAT) = 16/70 = 0.2286 </w:t>
       </w:r>
     </w:p>
     <w:p>
@@ -12727,19 +12576,11 @@
           <w:bCs/>
         </w:rPr>
       </w:pPr>
-      <w:proofErr w:type="gramStart"/>
-      <w:r>
-        <w:rPr>
-          <w:bCs/>
-        </w:rPr>
-        <w:t>P(</w:t>
-      </w:r>
-      <w:proofErr w:type="gramEnd"/>
-      <w:r>
-        <w:rPr>
-          <w:bCs/>
-        </w:rPr>
-        <w:t>Y = TIDAK DAPAT) = 54/70 = 0.7714</w:t>
+      <w:r>
+        <w:rPr>
+          <w:bCs/>
+        </w:rPr>
+        <w:t>P(Y = TIDAK DAPAT) = 54/70 = 0.7714</w:t>
       </w:r>
     </w:p>
     <w:p>
@@ -13002,19 +12843,11 @@
           <w:bCs/>
         </w:rPr>
       </w:pPr>
-      <w:proofErr w:type="gramStart"/>
-      <w:r>
-        <w:rPr>
-          <w:bCs/>
-        </w:rPr>
-        <w:t>P(</w:t>
-      </w:r>
-      <w:proofErr w:type="gramEnd"/>
-      <w:r>
-        <w:rPr>
-          <w:bCs/>
-        </w:rPr>
-        <w:t xml:space="preserve">Status </w:t>
+      <w:r>
+        <w:rPr>
+          <w:bCs/>
+        </w:rPr>
+        <w:t xml:space="preserve">P(Status </w:t>
       </w:r>
       <w:proofErr w:type="spellStart"/>
       <w:r>
@@ -13069,19 +12902,11 @@
           <w:bCs/>
         </w:rPr>
       </w:pPr>
-      <w:proofErr w:type="gramStart"/>
-      <w:r>
-        <w:rPr>
-          <w:bCs/>
-        </w:rPr>
-        <w:t>P(</w:t>
-      </w:r>
-      <w:proofErr w:type="gramEnd"/>
-      <w:r>
-        <w:rPr>
-          <w:bCs/>
-        </w:rPr>
-        <w:t xml:space="preserve">Status </w:t>
+      <w:r>
+        <w:rPr>
+          <w:bCs/>
+        </w:rPr>
+        <w:t xml:space="preserve">P(Status </w:t>
       </w:r>
       <w:proofErr w:type="spellStart"/>
       <w:r>
@@ -13136,7 +12961,6 @@
           <w:bCs/>
         </w:rPr>
       </w:pPr>
-      <w:proofErr w:type="gramStart"/>
       <w:r>
         <w:rPr>
           <w:bCs/>
@@ -13144,7 +12968,6 @@
         <w:t>P(</w:t>
       </w:r>
       <w:proofErr w:type="spellStart"/>
-      <w:proofErr w:type="gramEnd"/>
       <w:r>
         <w:rPr>
           <w:bCs/>
@@ -13197,7 +13020,6 @@
           <w:bCs/>
         </w:rPr>
       </w:pPr>
-      <w:proofErr w:type="gramStart"/>
       <w:r>
         <w:rPr>
           <w:bCs/>
@@ -13205,7 +13027,6 @@
         <w:t>P(</w:t>
       </w:r>
       <w:proofErr w:type="spellStart"/>
-      <w:proofErr w:type="gramEnd"/>
       <w:r>
         <w:rPr>
           <w:bCs/>
@@ -13258,7 +13079,6 @@
           <w:bCs/>
         </w:rPr>
       </w:pPr>
-      <w:proofErr w:type="gramStart"/>
       <w:r>
         <w:rPr>
           <w:bCs/>
@@ -13266,7 +13086,6 @@
         <w:t>P(</w:t>
       </w:r>
       <w:proofErr w:type="spellStart"/>
-      <w:proofErr w:type="gramEnd"/>
       <w:r>
         <w:rPr>
           <w:bCs/>
@@ -13319,7 +13138,6 @@
           <w:bCs/>
         </w:rPr>
       </w:pPr>
-      <w:proofErr w:type="gramStart"/>
       <w:r>
         <w:rPr>
           <w:bCs/>
@@ -13327,7 +13145,6 @@
         <w:t>P(</w:t>
       </w:r>
       <w:proofErr w:type="spellStart"/>
-      <w:proofErr w:type="gramEnd"/>
       <w:r>
         <w:rPr>
           <w:bCs/>
@@ -13380,7 +13197,6 @@
           <w:bCs/>
         </w:rPr>
       </w:pPr>
-      <w:proofErr w:type="gramStart"/>
       <w:r>
         <w:rPr>
           <w:bCs/>
@@ -13388,7 +13204,6 @@
         <w:t>P(</w:t>
       </w:r>
       <w:proofErr w:type="spellStart"/>
-      <w:proofErr w:type="gramEnd"/>
       <w:r>
         <w:rPr>
           <w:bCs/>
@@ -13455,7 +13270,6 @@
           <w:bCs/>
         </w:rPr>
       </w:pPr>
-      <w:proofErr w:type="gramStart"/>
       <w:r>
         <w:rPr>
           <w:bCs/>
@@ -13464,7 +13278,6 @@
         <w:t>P(</w:t>
       </w:r>
       <w:proofErr w:type="spellStart"/>
-      <w:proofErr w:type="gramEnd"/>
       <w:r>
         <w:rPr>
           <w:bCs/>
@@ -13531,7 +13344,6 @@
           <w:bCs/>
         </w:rPr>
       </w:pPr>
-      <w:proofErr w:type="gramStart"/>
       <w:r>
         <w:rPr>
           <w:bCs/>
@@ -13539,7 +13351,6 @@
         <w:t>P(</w:t>
       </w:r>
       <w:proofErr w:type="spellStart"/>
-      <w:proofErr w:type="gramEnd"/>
       <w:r>
         <w:rPr>
           <w:bCs/>
@@ -13551,21 +13362,7 @@
         <w:rPr>
           <w:bCs/>
         </w:rPr>
-        <w:t xml:space="preserve"> </w:t>
-      </w:r>
-      <w:proofErr w:type="spellStart"/>
-      <w:r>
-        <w:rPr>
-          <w:bCs/>
-        </w:rPr>
-        <w:t>Atap</w:t>
-      </w:r>
-      <w:proofErr w:type="spellEnd"/>
-      <w:r>
-        <w:rPr>
-          <w:bCs/>
-        </w:rPr>
-        <w:t xml:space="preserve"> T. = </w:t>
+        <w:t xml:space="preserve"> Atap T. = </w:t>
       </w:r>
       <w:proofErr w:type="spellStart"/>
       <w:r>
@@ -13592,7 +13389,6 @@
           <w:bCs/>
         </w:rPr>
       </w:pPr>
-      <w:proofErr w:type="gramStart"/>
       <w:r>
         <w:rPr>
           <w:bCs/>
@@ -13600,7 +13396,6 @@
         <w:t>P(</w:t>
       </w:r>
       <w:proofErr w:type="spellStart"/>
-      <w:proofErr w:type="gramEnd"/>
       <w:r>
         <w:rPr>
           <w:bCs/>
@@ -13612,21 +13407,7 @@
         <w:rPr>
           <w:bCs/>
         </w:rPr>
-        <w:t xml:space="preserve"> </w:t>
-      </w:r>
-      <w:proofErr w:type="spellStart"/>
-      <w:r>
-        <w:rPr>
-          <w:bCs/>
-        </w:rPr>
-        <w:t>Atap</w:t>
-      </w:r>
-      <w:proofErr w:type="spellEnd"/>
-      <w:r>
-        <w:rPr>
-          <w:bCs/>
-        </w:rPr>
-        <w:t xml:space="preserve"> T. = </w:t>
+        <w:t xml:space="preserve"> Atap T. = </w:t>
       </w:r>
       <w:proofErr w:type="spellStart"/>
       <w:r>
@@ -13653,7 +13434,6 @@
           <w:bCs/>
         </w:rPr>
       </w:pPr>
-      <w:proofErr w:type="gramStart"/>
       <w:r>
         <w:rPr>
           <w:bCs/>
@@ -13661,7 +13441,6 @@
         <w:t>P(</w:t>
       </w:r>
       <w:proofErr w:type="spellStart"/>
-      <w:proofErr w:type="gramEnd"/>
       <w:r>
         <w:rPr>
           <w:bCs/>
@@ -13673,21 +13452,7 @@
         <w:rPr>
           <w:bCs/>
         </w:rPr>
-        <w:t xml:space="preserve"> </w:t>
-      </w:r>
-      <w:proofErr w:type="spellStart"/>
-      <w:r>
-        <w:rPr>
-          <w:bCs/>
-        </w:rPr>
-        <w:t>Atap</w:t>
-      </w:r>
-      <w:proofErr w:type="spellEnd"/>
-      <w:r>
-        <w:rPr>
-          <w:bCs/>
-        </w:rPr>
-        <w:t xml:space="preserve"> = </w:t>
+        <w:t xml:space="preserve"> Atap = </w:t>
       </w:r>
       <w:proofErr w:type="spellStart"/>
       <w:r>
@@ -13728,7 +13493,6 @@
           <w:bCs/>
         </w:rPr>
       </w:pPr>
-      <w:proofErr w:type="gramStart"/>
       <w:r>
         <w:rPr>
           <w:bCs/>
@@ -13736,7 +13500,6 @@
         <w:t>P(</w:t>
       </w:r>
       <w:proofErr w:type="spellStart"/>
-      <w:proofErr w:type="gramEnd"/>
       <w:r>
         <w:rPr>
           <w:bCs/>
@@ -13748,21 +13511,7 @@
         <w:rPr>
           <w:bCs/>
         </w:rPr>
-        <w:t xml:space="preserve"> </w:t>
-      </w:r>
-      <w:proofErr w:type="spellStart"/>
-      <w:r>
-        <w:rPr>
-          <w:bCs/>
-        </w:rPr>
-        <w:t>Atap</w:t>
-      </w:r>
-      <w:proofErr w:type="spellEnd"/>
-      <w:r>
-        <w:rPr>
-          <w:bCs/>
-        </w:rPr>
-        <w:t xml:space="preserve"> = </w:t>
+        <w:t xml:space="preserve"> Atap = </w:t>
       </w:r>
       <w:proofErr w:type="spellStart"/>
       <w:r>
@@ -13803,7 +13552,6 @@
           <w:bCs/>
         </w:rPr>
       </w:pPr>
-      <w:proofErr w:type="gramStart"/>
       <w:r>
         <w:rPr>
           <w:bCs/>
@@ -13811,7 +13559,6 @@
         <w:t>P(</w:t>
       </w:r>
       <w:proofErr w:type="spellStart"/>
-      <w:proofErr w:type="gramEnd"/>
       <w:r>
         <w:rPr>
           <w:bCs/>
@@ -13850,7 +13597,6 @@
           <w:bCs/>
         </w:rPr>
       </w:pPr>
-      <w:proofErr w:type="gramStart"/>
       <w:r>
         <w:rPr>
           <w:bCs/>
@@ -13858,7 +13604,6 @@
         <w:t>P(</w:t>
       </w:r>
       <w:proofErr w:type="spellStart"/>
-      <w:proofErr w:type="gramEnd"/>
       <w:r>
         <w:rPr>
           <w:bCs/>
@@ -13897,7 +13642,6 @@
           <w:bCs/>
         </w:rPr>
       </w:pPr>
-      <w:proofErr w:type="gramStart"/>
       <w:r>
         <w:rPr>
           <w:bCs/>
@@ -13905,7 +13649,6 @@
         <w:t>P(</w:t>
       </w:r>
       <w:proofErr w:type="spellStart"/>
-      <w:proofErr w:type="gramEnd"/>
       <w:r>
         <w:rPr>
           <w:bCs/>
@@ -13930,7 +13673,6 @@
           <w:bCs/>
         </w:rPr>
       </w:pPr>
-      <w:proofErr w:type="gramStart"/>
       <w:r>
         <w:rPr>
           <w:bCs/>
@@ -13938,7 +13680,6 @@
         <w:t>P(</w:t>
       </w:r>
       <w:proofErr w:type="spellStart"/>
-      <w:proofErr w:type="gramEnd"/>
       <w:r>
         <w:rPr>
           <w:bCs/>
@@ -14282,21 +14023,7 @@
         <w:rPr>
           <w:bCs/>
         </w:rPr>
-        <w:t xml:space="preserve"> </w:t>
-      </w:r>
-      <w:proofErr w:type="spellStart"/>
-      <w:r>
-        <w:rPr>
-          <w:bCs/>
-        </w:rPr>
-        <w:t>Atap</w:t>
-      </w:r>
-      <w:proofErr w:type="spellEnd"/>
-      <w:r>
-        <w:rPr>
-          <w:bCs/>
-        </w:rPr>
-        <w:t xml:space="preserve"> T. = </w:t>
+        <w:t xml:space="preserve"> Atap T. = </w:t>
       </w:r>
       <w:proofErr w:type="spellStart"/>
       <w:r>
@@ -14324,21 +14051,7 @@
         <w:rPr>
           <w:bCs/>
         </w:rPr>
-        <w:t xml:space="preserve"> </w:t>
-      </w:r>
-      <w:proofErr w:type="spellStart"/>
-      <w:r>
-        <w:rPr>
-          <w:bCs/>
-        </w:rPr>
-        <w:t>Atap</w:t>
-      </w:r>
-      <w:proofErr w:type="spellEnd"/>
-      <w:r>
-        <w:rPr>
-          <w:bCs/>
-        </w:rPr>
-        <w:t xml:space="preserve"> = </w:t>
+        <w:t xml:space="preserve"> Atap = </w:t>
       </w:r>
       <w:proofErr w:type="spellStart"/>
       <w:r>
@@ -14679,21 +14392,7 @@
         <w:rPr>
           <w:bCs/>
         </w:rPr>
-        <w:t xml:space="preserve"> </w:t>
-      </w:r>
-      <w:proofErr w:type="spellStart"/>
-      <w:r>
-        <w:rPr>
-          <w:bCs/>
-        </w:rPr>
-        <w:t>Atap</w:t>
-      </w:r>
-      <w:proofErr w:type="spellEnd"/>
-      <w:r>
-        <w:rPr>
-          <w:bCs/>
-        </w:rPr>
-        <w:t xml:space="preserve"> T. = </w:t>
+        <w:t xml:space="preserve"> Atap T. = </w:t>
       </w:r>
       <w:proofErr w:type="spellStart"/>
       <w:r>
@@ -14721,21 +14420,7 @@
         <w:rPr>
           <w:bCs/>
         </w:rPr>
-        <w:t xml:space="preserve"> </w:t>
-      </w:r>
-      <w:proofErr w:type="spellStart"/>
-      <w:r>
-        <w:rPr>
-          <w:bCs/>
-        </w:rPr>
-        <w:t>Atap</w:t>
-      </w:r>
-      <w:proofErr w:type="spellEnd"/>
-      <w:r>
-        <w:rPr>
-          <w:bCs/>
-        </w:rPr>
-        <w:t xml:space="preserve"> = </w:t>
+        <w:t xml:space="preserve"> Atap = </w:t>
       </w:r>
       <w:proofErr w:type="spellStart"/>
       <w:r>
@@ -14814,17 +14499,9 @@
         <w:rPr>
           <w:bCs/>
         </w:rPr>
-        <w:t xml:space="preserve"> | Y = TIDAK DAPAT) x </w:t>
-      </w:r>
-      <w:proofErr w:type="gramStart"/>
-      <w:r>
-        <w:rPr>
-          <w:bCs/>
-        </w:rPr>
-        <w:t>P(</w:t>
-      </w:r>
-      <w:proofErr w:type="spellStart"/>
-      <w:proofErr w:type="gramEnd"/>
+        <w:t xml:space="preserve"> | Y = TIDAK DAPAT) x P(</w:t>
+      </w:r>
+      <w:proofErr w:type="spellStart"/>
       <w:r>
         <w:rPr>
           <w:bCs/>
@@ -14848,19 +14525,11 @@
           <w:bCs/>
         </w:rPr>
       </w:pPr>
-      <w:proofErr w:type="gramStart"/>
-      <w:r>
-        <w:rPr>
-          <w:bCs/>
-        </w:rPr>
-        <w:t>=  0.4074</w:t>
-      </w:r>
-      <w:proofErr w:type="gramEnd"/>
-      <w:r>
-        <w:rPr>
-          <w:bCs/>
-        </w:rPr>
-        <w:t xml:space="preserve"> x 0.3889 x 0.9815 x 0.5185 x 0.4259 x 0.5926 x 0.3333 x 0.2963 x 0.7714</w:t>
+      <w:r>
+        <w:rPr>
+          <w:bCs/>
+        </w:rPr>
+        <w:t>=  0.4074 x 0.3889 x 0.9815 x 0.5185 x 0.4259 x 0.5926 x 0.3333 x 0.2963 x 0.7714</w:t>
       </w:r>
     </w:p>
     <w:p>
@@ -14872,14 +14541,12 @@
           <w:bCs/>
         </w:rPr>
       </w:pPr>
-      <w:proofErr w:type="gramStart"/>
       <w:r>
         <w:rPr>
           <w:bCs/>
         </w:rPr>
         <w:t>=  0.00155</w:t>
       </w:r>
-      <w:proofErr w:type="gramEnd"/>
     </w:p>
     <w:p>
       <w:pPr>
@@ -15508,21 +15175,7 @@
               <w:rPr>
                 <w:bCs/>
               </w:rPr>
-              <w:t xml:space="preserve"> </w:t>
-            </w:r>
-            <w:proofErr w:type="spellStart"/>
-            <w:r>
-              <w:rPr>
-                <w:bCs/>
-              </w:rPr>
-              <w:t>Atap</w:t>
-            </w:r>
-            <w:proofErr w:type="spellEnd"/>
-            <w:r>
-              <w:rPr>
-                <w:bCs/>
-              </w:rPr>
-              <w:t xml:space="preserve"> T</w:t>
+              <w:t xml:space="preserve"> Atap T</w:t>
             </w:r>
           </w:p>
         </w:tc>
@@ -15611,16 +15264,8 @@
               <w:rPr>
                 <w:bCs/>
               </w:rPr>
-              <w:t xml:space="preserve"> </w:t>
-            </w:r>
-            <w:proofErr w:type="spellStart"/>
-            <w:r>
-              <w:rPr>
-                <w:bCs/>
-              </w:rPr>
-              <w:t>Atap</w:t>
-            </w:r>
-            <w:proofErr w:type="spellEnd"/>
+              <w:t xml:space="preserve"> Atap</w:t>
+            </w:r>
           </w:p>
         </w:tc>
         <w:tc>
@@ -16282,21 +15927,7 @@
         <w:rPr>
           <w:bCs/>
         </w:rPr>
-        <w:t xml:space="preserve"> </w:t>
-      </w:r>
-      <w:proofErr w:type="gramStart"/>
-      <w:r>
-        <w:rPr>
-          <w:bCs/>
-        </w:rPr>
-        <w:t>P(</w:t>
-      </w:r>
-      <w:proofErr w:type="gramEnd"/>
-      <w:r>
-        <w:rPr>
-          <w:bCs/>
-        </w:rPr>
-        <w:t>TIDAK DAPAT)</w:t>
+        <w:t xml:space="preserve"> P(TIDAK DAPAT)</w:t>
       </w:r>
       <w:r>
         <w:rPr>
@@ -16478,7 +16109,6 @@
         </w:rPr>
       </w:pPr>
       <w:proofErr w:type="spellStart"/>
-      <w:proofErr w:type="gramStart"/>
       <w:r>
         <w:rPr>
           <w:bCs/>
@@ -16486,7 +16116,6 @@
         <w:t>No.KK</w:t>
       </w:r>
       <w:proofErr w:type="spellEnd"/>
-      <w:proofErr w:type="gramEnd"/>
       <w:r>
         <w:rPr>
           <w:bCs/>
@@ -16582,7 +16211,6 @@
               </w:rPr>
             </w:pPr>
             <w:proofErr w:type="spellStart"/>
-            <w:proofErr w:type="gramStart"/>
             <w:r>
               <w:rPr>
                 <w:color w:val="000000"/>
@@ -16590,7 +16218,6 @@
               <w:t>Jl.Subali</w:t>
             </w:r>
             <w:proofErr w:type="spellEnd"/>
-            <w:proofErr w:type="gramEnd"/>
             <w:r>
               <w:rPr>
                 <w:color w:val="000000"/>
@@ -17905,17 +17532,8 @@
           <w:bCs/>
           <w:iCs/>
         </w:rPr>
-        <w:t xml:space="preserve"> Use </w:t>
-      </w:r>
-      <w:proofErr w:type="gramStart"/>
-      <w:r>
-        <w:rPr>
-          <w:bCs/>
-          <w:iCs/>
-        </w:rPr>
-        <w:t>Case :</w:t>
-      </w:r>
-      <w:proofErr w:type="gramEnd"/>
+        <w:t xml:space="preserve"> Use Case :</w:t>
+      </w:r>
     </w:p>
     <w:p>
       <w:pPr>
@@ -18137,18 +17755,13 @@
         <w:jc w:val="both"/>
       </w:pPr>
       <w:r>
-        <w:t xml:space="preserve"> </w:t>
-      </w:r>
-      <w:proofErr w:type="gramStart"/>
-      <w:r>
-        <w:t xml:space="preserve">yang  </w:t>
+        <w:t xml:space="preserve"> yang  </w:t>
       </w:r>
       <w:proofErr w:type="spellStart"/>
       <w:r>
         <w:t>telah</w:t>
       </w:r>
       <w:proofErr w:type="spellEnd"/>
-      <w:proofErr w:type="gramEnd"/>
       <w:r>
         <w:t xml:space="preserve"> </w:t>
       </w:r>
@@ -18280,28 +17893,13 @@
           <w:i/>
           <w:lang w:val="id-ID"/>
         </w:rPr>
-        <w:t xml:space="preserve">       </w:t>
-      </w:r>
-      <w:proofErr w:type="gramStart"/>
-      <w:r>
-        <w:rPr>
-          <w:i/>
-          <w:lang w:val="id-ID"/>
-        </w:rPr>
-        <w:t xml:space="preserve">  </w:t>
-      </w:r>
-      <w:r>
-        <w:rPr>
-          <w:iCs/>
-        </w:rPr>
-        <w:t>:</w:t>
-      </w:r>
-      <w:proofErr w:type="gramEnd"/>
-      <w:r>
-        <w:rPr>
-          <w:iCs/>
-        </w:rPr>
-        <w:t xml:space="preserve"> Admin </w:t>
+        <w:t xml:space="preserve">         </w:t>
+      </w:r>
+      <w:r>
+        <w:rPr>
+          <w:iCs/>
+        </w:rPr>
+        <w:t xml:space="preserve">: Admin </w:t>
       </w:r>
       <w:proofErr w:type="spellStart"/>
       <w:r>
@@ -19884,7 +19482,6 @@
         </w:rPr>
         <w:t xml:space="preserve"> data </w:t>
       </w:r>
-      <w:proofErr w:type="gramStart"/>
       <w:r>
         <w:rPr>
           <w:bCs/>
@@ -19893,7 +19490,6 @@
         <w:t>Training(</w:t>
       </w:r>
       <w:proofErr w:type="spellStart"/>
-      <w:proofErr w:type="gramEnd"/>
       <w:r>
         <w:rPr>
           <w:bCs/>
@@ -25291,18 +24887,9 @@
           <w:bCs/>
           <w:iCs/>
         </w:rPr>
-        <w:t xml:space="preserve"> </w:t>
-      </w:r>
-      <w:proofErr w:type="gramStart"/>
-      <w:r>
-        <w:rPr>
-          <w:bCs/>
-          <w:iCs/>
-        </w:rPr>
-        <w:t>Proses(</w:t>
-      </w:r>
-      <w:proofErr w:type="spellStart"/>
-      <w:proofErr w:type="gramEnd"/>
+        <w:t xml:space="preserve"> Proses(</w:t>
+      </w:r>
+      <w:proofErr w:type="spellStart"/>
       <w:r>
         <w:rPr>
           <w:bCs/>
@@ -26338,7 +25925,6 @@
         </w:rPr>
         <w:t>– condition</w:t>
       </w:r>
-      <w:proofErr w:type="gramStart"/>
       <w:r>
         <w:rPr>
           <w:bCs/>
@@ -26359,15 +25945,7 @@
           <w:bCs/>
           <w:iCs/>
         </w:rPr>
-        <w:t>:</w:t>
-      </w:r>
-      <w:proofErr w:type="gramEnd"/>
-      <w:r>
-        <w:rPr>
-          <w:bCs/>
-          <w:iCs/>
-        </w:rPr>
-        <w:t xml:space="preserve"> Data admin </w:t>
+        <w:t xml:space="preserve">: Data admin </w:t>
       </w:r>
       <w:proofErr w:type="spellStart"/>
       <w:r>
@@ -28281,7 +27859,6 @@
         </w:rPr>
         <w:t>– condition</w:t>
       </w:r>
-      <w:proofErr w:type="gramStart"/>
       <w:r>
         <w:rPr>
           <w:bCs/>
@@ -28302,15 +27879,7 @@
           <w:bCs/>
           <w:iCs/>
         </w:rPr>
-        <w:t>:</w:t>
-      </w:r>
-      <w:proofErr w:type="gramEnd"/>
-      <w:r>
-        <w:rPr>
-          <w:bCs/>
-          <w:iCs/>
-        </w:rPr>
-        <w:t xml:space="preserve"> Data </w:t>
+        <w:t xml:space="preserve">: Data </w:t>
       </w:r>
       <w:proofErr w:type="spellStart"/>
       <w:r>
@@ -41005,7 +40574,6 @@
         <w:t xml:space="preserve"> </w:t>
       </w:r>
       <w:proofErr w:type="spellStart"/>
-      <w:proofErr w:type="gramStart"/>
       <w:r>
         <w:rPr>
           <w:b/>
@@ -41026,15 +40594,7 @@
           <w:b/>
           <w:bCs/>
         </w:rPr>
-        <w:t xml:space="preserve"> Data</w:t>
-      </w:r>
-      <w:proofErr w:type="gramEnd"/>
-      <w:r>
-        <w:rPr>
-          <w:b/>
-          <w:bCs/>
-        </w:rPr>
-        <w:t xml:space="preserve"> Training</w:t>
+        <w:t xml:space="preserve"> Data Training</w:t>
       </w:r>
     </w:p>
     <w:p>
@@ -43644,13 +43204,8 @@
               <w:ind w:left="0"/>
               <w:jc w:val="both"/>
             </w:pPr>
-            <w:proofErr w:type="gramStart"/>
-            <w:r>
-              <w:t>Int(</w:t>
-            </w:r>
-            <w:proofErr w:type="gramEnd"/>
-            <w:r>
-              <w:t>11)</w:t>
+            <w:r>
+              <w:t>Int(11)</w:t>
             </w:r>
           </w:p>
         </w:tc>
@@ -43706,17 +43261,12 @@
               <w:jc w:val="both"/>
             </w:pPr>
             <w:proofErr w:type="spellStart"/>
-            <w:proofErr w:type="gramStart"/>
             <w:r>
               <w:t>Bigint</w:t>
             </w:r>
             <w:proofErr w:type="spellEnd"/>
             <w:r>
-              <w:t>(</w:t>
-            </w:r>
-            <w:proofErr w:type="gramEnd"/>
-            <w:r>
-              <w:t>18)</w:t>
+              <w:t>(18)</w:t>
             </w:r>
           </w:p>
         </w:tc>
@@ -43775,13 +43325,8 @@
               <w:ind w:left="0"/>
               <w:jc w:val="both"/>
             </w:pPr>
-            <w:proofErr w:type="gramStart"/>
-            <w:r>
-              <w:t>Int(</w:t>
-            </w:r>
-            <w:proofErr w:type="gramEnd"/>
-            <w:r>
-              <w:t>1)</w:t>
+            <w:r>
+              <w:t>Int(1)</w:t>
             </w:r>
           </w:p>
         </w:tc>
@@ -43997,13 +43542,8 @@
                 <w:bCs/>
               </w:rPr>
             </w:pPr>
-            <w:proofErr w:type="gramStart"/>
-            <w:r>
-              <w:t>Varchar(</w:t>
-            </w:r>
-            <w:proofErr w:type="gramEnd"/>
-            <w:r>
-              <w:t>10)</w:t>
+            <w:r>
+              <w:t>Varchar(10)</w:t>
             </w:r>
           </w:p>
         </w:tc>
@@ -44049,13 +43589,8 @@
               <w:spacing w:line="360" w:lineRule="auto"/>
               <w:jc w:val="both"/>
             </w:pPr>
-            <w:proofErr w:type="gramStart"/>
-            <w:r>
-              <w:t>Varchar(</w:t>
-            </w:r>
-            <w:proofErr w:type="gramEnd"/>
-            <w:r>
-              <w:t>200)</w:t>
+            <w:r>
+              <w:t>Varchar(200)</w:t>
             </w:r>
           </w:p>
         </w:tc>
@@ -44429,7 +43964,6 @@
         <w:t xml:space="preserve"> / </w:t>
       </w:r>
       <w:proofErr w:type="spellStart"/>
-      <w:proofErr w:type="gramStart"/>
       <w:r>
         <w:t>warga</w:t>
       </w:r>
@@ -44442,7 +43976,6 @@
         <w:t>untuk</w:t>
       </w:r>
       <w:proofErr w:type="spellEnd"/>
-      <w:proofErr w:type="gramEnd"/>
       <w:r>
         <w:t xml:space="preserve"> </w:t>
       </w:r>
@@ -49845,16 +49378,8 @@
         <w:rPr>
           <w:iCs/>
         </w:rPr>
-        <w:t xml:space="preserve"> </w:t>
-      </w:r>
-      <w:proofErr w:type="gramStart"/>
-      <w:r>
-        <w:rPr>
-          <w:iCs/>
-        </w:rPr>
-        <w:t>approve .</w:t>
-      </w:r>
-      <w:proofErr w:type="gramEnd"/>
+        <w:t xml:space="preserve"> approve .</w:t>
+      </w:r>
     </w:p>
     <w:p>
       <w:pPr>
@@ -56682,7 +56207,7 @@
 </file>
 
 <file path=customXml/itemProps1.xml><?xml version="1.0" encoding="utf-8"?>
-<ds:datastoreItem xmlns:ds="http://schemas.openxmlformats.org/officeDocument/2006/customXml" ds:itemID="{6B4420DC-3A2B-4038-9067-5B538B424247}">
+<ds:datastoreItem xmlns:ds="http://schemas.openxmlformats.org/officeDocument/2006/customXml" ds:itemID="{9788B322-C755-40CF-AC3C-E292EA9956AF}">
   <ds:schemaRefs>
     <ds:schemaRef ds:uri="http://schemas.openxmlformats.org/officeDocument/2006/bibliography"/>
   </ds:schemaRefs>

--- a/BAB IV.docx
+++ b/BAB IV.docx
@@ -6783,8 +6783,6 @@
         </w:rPr>
         <w:t xml:space="preserve"> </w:t>
       </w:r>
-      <w:bookmarkStart w:id="0" w:name="_GoBack"/>
-      <w:bookmarkEnd w:id="0"/>
       <w:proofErr w:type="spellStart"/>
       <w:r>
         <w:rPr>
@@ -15565,18 +15563,13 @@
                 <w:szCs w:val="24"/>
               </w:rPr>
             </w:pPr>
-            <w:r>
-              <w:rPr>
-                <w:color w:val="000000"/>
-                <w:szCs w:val="24"/>
-              </w:rPr>
-              <w:t>0.</w:t>
-            </w:r>
-            <w:r>
-              <w:rPr>
-                <w:bCs/>
-              </w:rPr>
-              <w:t xml:space="preserve"> 0.2286</w:t>
+            <w:bookmarkStart w:id="0" w:name="_GoBack"/>
+            <w:bookmarkEnd w:id="0"/>
+            <w:r>
+              <w:rPr>
+                <w:bCs/>
+              </w:rPr>
+              <w:t>0.2286</w:t>
             </w:r>
           </w:p>
         </w:tc>
@@ -56207,7 +56200,7 @@
 </file>
 
 <file path=customXml/itemProps1.xml><?xml version="1.0" encoding="utf-8"?>
-<ds:datastoreItem xmlns:ds="http://schemas.openxmlformats.org/officeDocument/2006/customXml" ds:itemID="{9788B322-C755-40CF-AC3C-E292EA9956AF}">
+<ds:datastoreItem xmlns:ds="http://schemas.openxmlformats.org/officeDocument/2006/customXml" ds:itemID="{A2060B70-6535-489F-BE0C-735D52680EE4}">
   <ds:schemaRefs>
     <ds:schemaRef ds:uri="http://schemas.openxmlformats.org/officeDocument/2006/bibliography"/>
   </ds:schemaRefs>

--- a/BAB IV.docx
+++ b/BAB IV.docx
@@ -15563,8 +15563,6 @@
                 <w:szCs w:val="24"/>
               </w:rPr>
             </w:pPr>
-            <w:bookmarkStart w:id="0" w:name="_GoBack"/>
-            <w:bookmarkEnd w:id="0"/>
             <w:r>
               <w:rPr>
                 <w:bCs/>
@@ -34376,25 +34374,160 @@
           <w:ilvl w:val="0"/>
           <w:numId w:val="35"/>
         </w:numPr>
-        <w:spacing w:line="480" w:lineRule="auto"/>
+        <w:spacing w:line="360" w:lineRule="auto"/>
         <w:ind w:left="993" w:hanging="426"/>
         <w:jc w:val="both"/>
       </w:pPr>
       <w:r>
         <w:rPr>
+          <w:i/>
+        </w:rPr>
+        <w:t>Acti</w:t>
+      </w:r>
+      <w:r>
+        <w:rPr>
+          <w:i/>
+        </w:rPr>
+        <w:t>vity Diagram</w:t>
+      </w:r>
+      <w:r>
+        <w:t xml:space="preserve"> </w:t>
+      </w:r>
+      <w:proofErr w:type="spellStart"/>
+      <w:r>
+        <w:t>M</w:t>
+      </w:r>
+      <w:r>
+        <w:t>elakukan</w:t>
+      </w:r>
+      <w:proofErr w:type="spellEnd"/>
+      <w:r>
+        <w:t xml:space="preserve"> Login</w:t>
+      </w:r>
+    </w:p>
+    <w:p>
+      <w:pPr>
+        <w:pStyle w:val="ListParagraph"/>
+        <w:spacing w:line="360" w:lineRule="auto"/>
+        <w:ind w:left="993"/>
+        <w:jc w:val="both"/>
+      </w:pPr>
+      <w:proofErr w:type="spellStart"/>
+      <w:r>
+        <w:rPr>
+          <w:szCs w:val="24"/>
+        </w:rPr>
+        <w:t>Berikut</w:t>
+      </w:r>
+      <w:proofErr w:type="spellEnd"/>
+      <w:r>
+        <w:rPr>
+          <w:szCs w:val="24"/>
+        </w:rPr>
+        <w:t xml:space="preserve"> </w:t>
+      </w:r>
+      <w:proofErr w:type="spellStart"/>
+      <w:r>
+        <w:rPr>
+          <w:szCs w:val="24"/>
+        </w:rPr>
+        <w:t>adalah</w:t>
+      </w:r>
+      <w:proofErr w:type="spellEnd"/>
+      <w:r>
+        <w:rPr>
+          <w:szCs w:val="24"/>
+        </w:rPr>
+        <w:t xml:space="preserve"> </w:t>
+      </w:r>
+      <w:proofErr w:type="spellStart"/>
+      <w:r>
+        <w:rPr>
+          <w:szCs w:val="24"/>
+        </w:rPr>
+        <w:t>gambar</w:t>
+      </w:r>
+      <w:proofErr w:type="spellEnd"/>
+      <w:r>
+        <w:rPr>
+          <w:szCs w:val="24"/>
+        </w:rPr>
+        <w:t xml:space="preserve"> </w:t>
+      </w:r>
+      <w:r>
+        <w:rPr>
+          <w:i/>
+        </w:rPr>
+        <w:t>Acti</w:t>
+      </w:r>
+      <w:r>
+        <w:rPr>
+          <w:i/>
+        </w:rPr>
+        <w:t>vity Diagram</w:t>
+      </w:r>
+      <w:r>
+        <w:t xml:space="preserve"> </w:t>
+      </w:r>
+      <w:proofErr w:type="spellStart"/>
+      <w:r>
+        <w:t>M</w:t>
+      </w:r>
+      <w:r>
+        <w:t>elakukan</w:t>
+      </w:r>
+      <w:proofErr w:type="spellEnd"/>
+      <w:r>
+        <w:t xml:space="preserve"> Login</w:t>
+      </w:r>
+      <w:r>
+        <w:t xml:space="preserve"> </w:t>
+      </w:r>
+      <w:proofErr w:type="spellStart"/>
+      <w:r>
+        <w:rPr>
+          <w:szCs w:val="24"/>
+        </w:rPr>
+        <w:t>ditunjukkan</w:t>
+      </w:r>
+      <w:proofErr w:type="spellEnd"/>
+      <w:r>
+        <w:rPr>
+          <w:szCs w:val="24"/>
+        </w:rPr>
+        <w:t xml:space="preserve"> pada Gambar </w:t>
+      </w:r>
+      <w:r>
+        <w:rPr>
+          <w:szCs w:val="24"/>
+        </w:rPr>
+        <w:t>4.2</w:t>
+      </w:r>
+    </w:p>
+    <w:p>
+      <w:pPr>
+        <w:pStyle w:val="ListParagraph"/>
+        <w:spacing w:line="480" w:lineRule="auto"/>
+        <w:jc w:val="both"/>
+        <w:rPr>
+          <w:i/>
+        </w:rPr>
+      </w:pPr>
+      <w:r>
+        <w:rPr>
           <w:noProof/>
           <w:lang w:val="id-ID" w:eastAsia="id-ID"/>
         </w:rPr>
         <w:drawing>
-          <wp:anchor distT="0" distB="0" distL="114300" distR="114300" simplePos="0" relativeHeight="251706368" behindDoc="1" locked="0" layoutInCell="1" allowOverlap="1" wp14:anchorId="2B15AED7" wp14:editId="3CD6915B">
+          <wp:anchor distT="0" distB="0" distL="114300" distR="114300" simplePos="0" relativeHeight="251706368" behindDoc="1" locked="0" layoutInCell="1" allowOverlap="1" wp14:anchorId="2B15AED7" wp14:editId="70590012">
             <wp:simplePos x="0" y="0"/>
             <wp:positionH relativeFrom="margin">
-              <wp:posOffset>1931670</wp:posOffset>
+              <wp:posOffset>1874520</wp:posOffset>
             </wp:positionH>
             <wp:positionV relativeFrom="paragraph">
-              <wp:posOffset>302895</wp:posOffset>
+              <wp:posOffset>9525</wp:posOffset>
             </wp:positionV>
-            <wp:extent cx="1847850" cy="2904490"/>
+            <wp:extent cx="1563441" cy="2457450"/>
             <wp:effectExtent l="0" t="0" r="0" b="0"/>
             <wp:wrapNone/>
             <wp:docPr id="30" name="Picture 30"/>
@@ -34423,7 +34556,7 @@
                   <pic:spPr>
                     <a:xfrm>
                       <a:off x="0" y="0"/>
-                      <a:ext cx="1847850" cy="2904490"/>
+                      <a:ext cx="1566165" cy="2461732"/>
                     </a:xfrm>
                     <a:prstGeom prst="rect">
                       <a:avLst/>
@@ -34441,62 +34574,6 @@
           </wp:anchor>
         </w:drawing>
       </w:r>
-      <w:r>
-        <w:rPr>
-          <w:i/>
-        </w:rPr>
-        <w:t>Acti</w:t>
-      </w:r>
-      <w:r>
-        <w:rPr>
-          <w:i/>
-        </w:rPr>
-        <w:t>vity Diagram</w:t>
-      </w:r>
-      <w:r>
-        <w:t xml:space="preserve"> </w:t>
-      </w:r>
-      <w:proofErr w:type="spellStart"/>
-      <w:r>
-        <w:t>M</w:t>
-      </w:r>
-      <w:r>
-        <w:t>elakukan</w:t>
-      </w:r>
-      <w:proofErr w:type="spellEnd"/>
-      <w:r>
-        <w:t xml:space="preserve"> Login</w:t>
-      </w:r>
-    </w:p>
-    <w:p>
-      <w:pPr>
-        <w:pStyle w:val="ListParagraph"/>
-        <w:spacing w:line="480" w:lineRule="auto"/>
-        <w:jc w:val="both"/>
-        <w:rPr>
-          <w:i/>
-        </w:rPr>
-      </w:pPr>
-    </w:p>
-    <w:p>
-      <w:pPr>
-        <w:pStyle w:val="ListParagraph"/>
-        <w:spacing w:line="480" w:lineRule="auto"/>
-        <w:jc w:val="both"/>
-        <w:rPr>
-          <w:i/>
-        </w:rPr>
-      </w:pPr>
-    </w:p>
-    <w:p>
-      <w:pPr>
-        <w:pStyle w:val="ListParagraph"/>
-        <w:spacing w:line="480" w:lineRule="auto"/>
-        <w:jc w:val="both"/>
-        <w:rPr>
-          <w:i/>
-        </w:rPr>
-      </w:pPr>
     </w:p>
     <w:p>
       <w:pPr>
@@ -34547,6 +34624,17 @@
         <w:ind w:left="3402" w:hanging="2835"/>
         <w:jc w:val="center"/>
       </w:pPr>
+    </w:p>
+    <w:p>
+      <w:pPr>
+        <w:pStyle w:val="ListParagraph"/>
+        <w:tabs>
+          <w:tab w:val="left" w:pos="851"/>
+        </w:tabs>
+        <w:spacing w:line="360" w:lineRule="auto"/>
+        <w:ind w:left="3402" w:hanging="2835"/>
+        <w:jc w:val="center"/>
+      </w:pPr>
       <w:r>
         <w:t xml:space="preserve">Gambar 4.2 </w:t>
       </w:r>
@@ -34559,7 +34647,7 @@
       <w:r>
         <w:t xml:space="preserve"> </w:t>
       </w:r>
-      <w:bookmarkStart w:id="1" w:name="_Hlk536095537"/>
+      <w:bookmarkStart w:id="0" w:name="_Hlk536095537"/>
       <w:proofErr w:type="spellStart"/>
       <w:r>
         <w:t>melakukan</w:t>
@@ -34568,7 +34656,7 @@
       <w:r>
         <w:t xml:space="preserve"> Login</w:t>
       </w:r>
-      <w:bookmarkEnd w:id="1"/>
+      <w:bookmarkEnd w:id="0"/>
     </w:p>
     <w:p>
       <w:pPr>
@@ -34577,7 +34665,7 @@
           <w:ilvl w:val="0"/>
           <w:numId w:val="35"/>
         </w:numPr>
-        <w:spacing w:line="480" w:lineRule="auto"/>
+        <w:spacing w:line="360" w:lineRule="auto"/>
         <w:ind w:left="993" w:hanging="426"/>
         <w:jc w:val="both"/>
         <w:rPr>
@@ -34587,23 +34675,170 @@
       </w:pPr>
       <w:r>
         <w:rPr>
+          <w:i/>
+        </w:rPr>
+        <w:lastRenderedPageBreak/>
+        <w:t>Activity Diagram</w:t>
+      </w:r>
+      <w:r>
+        <w:t xml:space="preserve"> </w:t>
+      </w:r>
+      <w:proofErr w:type="spellStart"/>
+      <w:r>
+        <w:t>Mengelola</w:t>
+      </w:r>
+      <w:proofErr w:type="spellEnd"/>
+      <w:r>
+        <w:t xml:space="preserve"> </w:t>
+      </w:r>
+      <w:r>
+        <w:t>D</w:t>
+      </w:r>
+      <w:r>
+        <w:t xml:space="preserve">ata </w:t>
+      </w:r>
+      <w:r>
+        <w:t>Training</w:t>
+      </w:r>
+    </w:p>
+    <w:p>
+      <w:pPr>
+        <w:pStyle w:val="ListParagraph"/>
+        <w:spacing w:line="360" w:lineRule="auto"/>
+        <w:ind w:left="993"/>
+        <w:jc w:val="both"/>
+      </w:pPr>
+      <w:r>
+        <w:rPr>
+          <w:szCs w:val="24"/>
+        </w:rPr>
+        <w:t xml:space="preserve"> </w:t>
+      </w:r>
+      <w:proofErr w:type="spellStart"/>
+      <w:r>
+        <w:rPr>
+          <w:szCs w:val="24"/>
+        </w:rPr>
+        <w:t>Berikut</w:t>
+      </w:r>
+      <w:proofErr w:type="spellEnd"/>
+      <w:r>
+        <w:rPr>
+          <w:szCs w:val="24"/>
+        </w:rPr>
+        <w:t xml:space="preserve"> </w:t>
+      </w:r>
+      <w:proofErr w:type="spellStart"/>
+      <w:r>
+        <w:rPr>
+          <w:szCs w:val="24"/>
+        </w:rPr>
+        <w:t>adalah</w:t>
+      </w:r>
+      <w:proofErr w:type="spellEnd"/>
+      <w:r>
+        <w:rPr>
+          <w:szCs w:val="24"/>
+        </w:rPr>
+        <w:t xml:space="preserve"> </w:t>
+      </w:r>
+      <w:proofErr w:type="spellStart"/>
+      <w:r>
+        <w:rPr>
+          <w:szCs w:val="24"/>
+        </w:rPr>
+        <w:t>gambar</w:t>
+      </w:r>
+      <w:proofErr w:type="spellEnd"/>
+      <w:r>
+        <w:rPr>
+          <w:szCs w:val="24"/>
+        </w:rPr>
+        <w:t xml:space="preserve"> </w:t>
+      </w:r>
+      <w:r>
+        <w:rPr>
+          <w:i/>
+        </w:rPr>
+        <w:t>Acti</w:t>
+      </w:r>
+      <w:r>
+        <w:rPr>
+          <w:i/>
+        </w:rPr>
+        <w:t>vity Diagram</w:t>
+      </w:r>
+      <w:r>
+        <w:t xml:space="preserve"> </w:t>
+      </w:r>
+      <w:proofErr w:type="spellStart"/>
+      <w:r>
+        <w:t>Mengelola</w:t>
+      </w:r>
+      <w:proofErr w:type="spellEnd"/>
+      <w:r>
+        <w:t xml:space="preserve"> Data </w:t>
+      </w:r>
+      <w:r>
+        <w:rPr>
+          <w:i/>
+          <w:iCs/>
+        </w:rPr>
+        <w:t>Training</w:t>
+      </w:r>
+      <w:r>
+        <w:t xml:space="preserve"> </w:t>
+      </w:r>
+      <w:proofErr w:type="spellStart"/>
+      <w:r>
+        <w:rPr>
+          <w:szCs w:val="24"/>
+        </w:rPr>
+        <w:t>ditunjukkan</w:t>
+      </w:r>
+      <w:proofErr w:type="spellEnd"/>
+      <w:r>
+        <w:rPr>
+          <w:szCs w:val="24"/>
+        </w:rPr>
+        <w:t xml:space="preserve"> pada Gambar </w:t>
+      </w:r>
+      <w:r>
+        <w:rPr>
+          <w:szCs w:val="24"/>
+        </w:rPr>
+        <w:t>4.3</w:t>
+      </w:r>
+    </w:p>
+    <w:p>
+      <w:pPr>
+        <w:pStyle w:val="ListParagraph"/>
+        <w:spacing w:line="480" w:lineRule="auto"/>
+        <w:ind w:left="993"/>
+        <w:jc w:val="both"/>
+        <w:rPr>
+          <w:position w:val="-1"/>
+          <w:szCs w:val="24"/>
+        </w:rPr>
+      </w:pPr>
+      <w:r>
+        <w:rPr>
           <w:noProof/>
           <w:position w:val="-1"/>
           <w:szCs w:val="24"/>
           <w:lang w:val="id-ID" w:eastAsia="id-ID"/>
         </w:rPr>
-        <w:lastRenderedPageBreak/>
         <w:drawing>
-          <wp:anchor distT="0" distB="0" distL="114300" distR="114300" simplePos="0" relativeHeight="251708416" behindDoc="0" locked="0" layoutInCell="1" allowOverlap="1" wp14:anchorId="74C85E11" wp14:editId="45CDAE7B">
+          <wp:anchor distT="0" distB="0" distL="114300" distR="114300" simplePos="0" relativeHeight="251708416" behindDoc="0" locked="0" layoutInCell="1" allowOverlap="1" wp14:anchorId="74C85E11" wp14:editId="6A1C5ACB">
             <wp:simplePos x="0" y="0"/>
             <wp:positionH relativeFrom="margin">
-              <wp:posOffset>1169670</wp:posOffset>
+              <wp:posOffset>1664970</wp:posOffset>
             </wp:positionH>
             <wp:positionV relativeFrom="paragraph">
-              <wp:posOffset>312420</wp:posOffset>
+              <wp:posOffset>9525</wp:posOffset>
             </wp:positionV>
-            <wp:extent cx="2390775" cy="3548123"/>
-            <wp:effectExtent l="0" t="0" r="0" b="0"/>
+            <wp:extent cx="2181225" cy="3237133"/>
+            <wp:effectExtent l="0" t="0" r="0" b="1905"/>
             <wp:wrapNone/>
             <wp:docPr id="5" name="Picture 5"/>
             <wp:cNvGraphicFramePr>
@@ -34625,7 +34860,7 @@
                   <pic:spPr>
                     <a:xfrm>
                       <a:off x="0" y="0"/>
-                      <a:ext cx="2390775" cy="3548123"/>
+                      <a:ext cx="2181225" cy="3237133"/>
                     </a:xfrm>
                     <a:prstGeom prst="rect">
                       <a:avLst/>
@@ -34643,32 +34878,6 @@
           </wp:anchor>
         </w:drawing>
       </w:r>
-      <w:r>
-        <w:rPr>
-          <w:i/>
-        </w:rPr>
-        <w:t>Activity Diagram</w:t>
-      </w:r>
-      <w:r>
-        <w:t xml:space="preserve"> </w:t>
-      </w:r>
-      <w:proofErr w:type="spellStart"/>
-      <w:r>
-        <w:t>Mengelola</w:t>
-      </w:r>
-      <w:proofErr w:type="spellEnd"/>
-      <w:r>
-        <w:t xml:space="preserve"> </w:t>
-      </w:r>
-      <w:r>
-        <w:t>D</w:t>
-      </w:r>
-      <w:r>
-        <w:t xml:space="preserve">ata </w:t>
-      </w:r>
-      <w:r>
-        <w:t>Training</w:t>
-      </w:r>
     </w:p>
     <w:p>
       <w:pPr>
@@ -34732,17 +34941,7 @@
     </w:p>
     <w:p>
       <w:pPr>
-        <w:spacing w:line="480" w:lineRule="auto"/>
-        <w:jc w:val="both"/>
-        <w:rPr>
-          <w:position w:val="-1"/>
-          <w:szCs w:val="24"/>
-        </w:rPr>
-      </w:pPr>
-    </w:p>
-    <w:p>
-      <w:pPr>
-        <w:spacing w:line="480" w:lineRule="auto"/>
+        <w:spacing w:line="360" w:lineRule="auto"/>
         <w:jc w:val="center"/>
         <w:rPr>
           <w:position w:val="-1"/>
@@ -34786,7 +34985,7 @@
           <w:ilvl w:val="0"/>
           <w:numId w:val="35"/>
         </w:numPr>
-        <w:spacing w:line="480" w:lineRule="auto"/>
+        <w:spacing w:line="360" w:lineRule="auto"/>
         <w:ind w:left="993" w:hanging="426"/>
         <w:jc w:val="both"/>
         <w:rPr>
@@ -34821,7 +35020,8 @@
     <w:p>
       <w:pPr>
         <w:pStyle w:val="ListParagraph"/>
-        <w:spacing w:line="480" w:lineRule="auto"/>
+        <w:spacing w:line="360" w:lineRule="auto"/>
+        <w:ind w:left="993"/>
         <w:jc w:val="both"/>
         <w:rPr>
           <w:position w:val="-1"/>
@@ -34836,16 +35036,16 @@
           <w:lang w:val="id-ID" w:eastAsia="id-ID"/>
         </w:rPr>
         <w:drawing>
-          <wp:anchor distT="0" distB="0" distL="114300" distR="114300" simplePos="0" relativeHeight="251709440" behindDoc="0" locked="0" layoutInCell="1" allowOverlap="1" wp14:anchorId="7EAB8BB5" wp14:editId="161B9598">
+          <wp:anchor distT="0" distB="0" distL="114300" distR="114300" simplePos="0" relativeHeight="251709440" behindDoc="1" locked="0" layoutInCell="1" allowOverlap="1" wp14:anchorId="7EAB8BB5" wp14:editId="68F1F87B">
             <wp:simplePos x="0" y="0"/>
             <wp:positionH relativeFrom="column">
-              <wp:posOffset>1693545</wp:posOffset>
+              <wp:posOffset>1864995</wp:posOffset>
             </wp:positionH>
             <wp:positionV relativeFrom="paragraph">
-              <wp:posOffset>83820</wp:posOffset>
+              <wp:posOffset>367665</wp:posOffset>
             </wp:positionV>
-            <wp:extent cx="1952625" cy="3286125"/>
-            <wp:effectExtent l="0" t="0" r="9525" b="9525"/>
+            <wp:extent cx="1646997" cy="2771775"/>
+            <wp:effectExtent l="0" t="0" r="0" b="0"/>
             <wp:wrapNone/>
             <wp:docPr id="9" name="Picture 9"/>
             <wp:cNvGraphicFramePr>
@@ -34867,7 +35067,7 @@
                   <pic:spPr>
                     <a:xfrm>
                       <a:off x="0" y="0"/>
-                      <a:ext cx="1952625" cy="3286125"/>
+                      <a:ext cx="1646997" cy="2771775"/>
                     </a:xfrm>
                     <a:prstGeom prst="rect">
                       <a:avLst/>
@@ -34876,22 +35076,110 @@
                 </pic:pic>
               </a:graphicData>
             </a:graphic>
+            <wp14:sizeRelH relativeFrom="margin">
+              <wp14:pctWidth>0</wp14:pctWidth>
+            </wp14:sizeRelH>
+            <wp14:sizeRelV relativeFrom="margin">
+              <wp14:pctHeight>0</wp14:pctHeight>
+            </wp14:sizeRelV>
           </wp:anchor>
         </w:drawing>
       </w:r>
-    </w:p>
-    <w:p>
-      <w:pPr>
-        <w:spacing w:line="480" w:lineRule="auto"/>
-        <w:jc w:val="both"/>
-        <w:rPr>
-          <w:position w:val="-1"/>
-          <w:szCs w:val="24"/>
-        </w:rPr>
-      </w:pPr>
-    </w:p>
-    <w:p>
-      <w:pPr>
+      <w:proofErr w:type="spellStart"/>
+      <w:r>
+        <w:rPr>
+          <w:szCs w:val="24"/>
+        </w:rPr>
+        <w:t>Berikut</w:t>
+      </w:r>
+      <w:proofErr w:type="spellEnd"/>
+      <w:r>
+        <w:rPr>
+          <w:szCs w:val="24"/>
+        </w:rPr>
+        <w:t xml:space="preserve"> </w:t>
+      </w:r>
+      <w:proofErr w:type="spellStart"/>
+      <w:r>
+        <w:rPr>
+          <w:szCs w:val="24"/>
+        </w:rPr>
+        <w:t>adalah</w:t>
+      </w:r>
+      <w:proofErr w:type="spellEnd"/>
+      <w:r>
+        <w:rPr>
+          <w:szCs w:val="24"/>
+        </w:rPr>
+        <w:t xml:space="preserve"> </w:t>
+      </w:r>
+      <w:proofErr w:type="spellStart"/>
+      <w:r>
+        <w:rPr>
+          <w:szCs w:val="24"/>
+        </w:rPr>
+        <w:t>gambar</w:t>
+      </w:r>
+      <w:proofErr w:type="spellEnd"/>
+      <w:r>
+        <w:rPr>
+          <w:szCs w:val="24"/>
+        </w:rPr>
+        <w:t xml:space="preserve"> </w:t>
+      </w:r>
+      <w:r>
+        <w:rPr>
+          <w:i/>
+        </w:rPr>
+        <w:t>Acti</w:t>
+      </w:r>
+      <w:r>
+        <w:rPr>
+          <w:i/>
+        </w:rPr>
+        <w:t>vity Diagram</w:t>
+      </w:r>
+      <w:r>
+        <w:t xml:space="preserve"> </w:t>
+      </w:r>
+      <w:proofErr w:type="spellStart"/>
+      <w:r>
+        <w:t>M</w:t>
+      </w:r>
+      <w:r>
+        <w:t>elakukan</w:t>
+      </w:r>
+      <w:proofErr w:type="spellEnd"/>
+      <w:r>
+        <w:t xml:space="preserve"> L</w:t>
+      </w:r>
+      <w:r>
+        <w:t xml:space="preserve">ogout </w:t>
+      </w:r>
+      <w:proofErr w:type="spellStart"/>
+      <w:r>
+        <w:rPr>
+          <w:szCs w:val="24"/>
+        </w:rPr>
+        <w:t>ditunjukkan</w:t>
+      </w:r>
+      <w:proofErr w:type="spellEnd"/>
+      <w:r>
+        <w:rPr>
+          <w:szCs w:val="24"/>
+        </w:rPr>
+        <w:t xml:space="preserve"> pada Gambar </w:t>
+      </w:r>
+      <w:r>
+        <w:rPr>
+          <w:szCs w:val="24"/>
+        </w:rPr>
+        <w:t>4.4</w:t>
+      </w:r>
+    </w:p>
+    <w:p>
+      <w:pPr>
+        <w:pStyle w:val="ListParagraph"/>
         <w:spacing w:line="480" w:lineRule="auto"/>
         <w:jc w:val="both"/>
         <w:rPr>
@@ -34995,7 +35283,7 @@
           <w:ilvl w:val="0"/>
           <w:numId w:val="35"/>
         </w:numPr>
-        <w:spacing w:line="480" w:lineRule="auto"/>
+        <w:spacing w:line="360" w:lineRule="auto"/>
         <w:ind w:left="993" w:hanging="426"/>
         <w:jc w:val="both"/>
       </w:pPr>
@@ -35003,6 +35291,7 @@
         <w:rPr>
           <w:i/>
         </w:rPr>
+        <w:lastRenderedPageBreak/>
         <w:t>Activity Diagram</w:t>
       </w:r>
       <w:r>
@@ -35037,6 +35326,105 @@
         <w:t>Individu</w:t>
       </w:r>
       <w:proofErr w:type="spellEnd"/>
+      <w:r>
+        <w:t xml:space="preserve">. </w:t>
+      </w:r>
+      <w:proofErr w:type="spellStart"/>
+      <w:r>
+        <w:rPr>
+          <w:szCs w:val="24"/>
+        </w:rPr>
+        <w:t>Berikut</w:t>
+      </w:r>
+      <w:proofErr w:type="spellEnd"/>
+      <w:r>
+        <w:rPr>
+          <w:szCs w:val="24"/>
+        </w:rPr>
+        <w:t xml:space="preserve"> </w:t>
+      </w:r>
+      <w:proofErr w:type="spellStart"/>
+      <w:r>
+        <w:rPr>
+          <w:szCs w:val="24"/>
+        </w:rPr>
+        <w:t>adalah</w:t>
+      </w:r>
+      <w:proofErr w:type="spellEnd"/>
+      <w:r>
+        <w:rPr>
+          <w:szCs w:val="24"/>
+        </w:rPr>
+        <w:t xml:space="preserve"> </w:t>
+      </w:r>
+      <w:proofErr w:type="spellStart"/>
+      <w:r>
+        <w:rPr>
+          <w:szCs w:val="24"/>
+        </w:rPr>
+        <w:t>gambar</w:t>
+      </w:r>
+      <w:proofErr w:type="spellEnd"/>
+      <w:r>
+        <w:rPr>
+          <w:szCs w:val="24"/>
+        </w:rPr>
+        <w:t xml:space="preserve"> </w:t>
+      </w:r>
+      <w:r>
+        <w:rPr>
+          <w:i/>
+        </w:rPr>
+        <w:t>Acti</w:t>
+      </w:r>
+      <w:r>
+        <w:rPr>
+          <w:i/>
+        </w:rPr>
+        <w:t>vity Diagram</w:t>
+      </w:r>
+      <w:r>
+        <w:t xml:space="preserve"> </w:t>
+      </w:r>
+      <w:proofErr w:type="spellStart"/>
+      <w:r>
+        <w:t>M</w:t>
+      </w:r>
+      <w:r>
+        <w:t>e</w:t>
+      </w:r>
+      <w:r>
+        <w:t>ngelola</w:t>
+      </w:r>
+      <w:proofErr w:type="spellEnd"/>
+      <w:r>
+        <w:t xml:space="preserve"> </w:t>
+      </w:r>
+      <w:proofErr w:type="spellStart"/>
+      <w:r>
+        <w:t>penentuan</w:t>
+      </w:r>
+      <w:proofErr w:type="spellEnd"/>
+      <w:r>
+        <w:t xml:space="preserve"> </w:t>
+      </w:r>
+      <w:proofErr w:type="spellStart"/>
+      <w:r>
+        <w:t>bantuan</w:t>
+      </w:r>
+      <w:proofErr w:type="spellEnd"/>
+      <w:r>
+        <w:rPr>
+          <w:szCs w:val="24"/>
+        </w:rPr>
+        <w:t xml:space="preserve"> pada Gambar </w:t>
+      </w:r>
+      <w:r>
+        <w:rPr>
+          <w:szCs w:val="24"/>
+        </w:rPr>
+        <w:t>4.5</w:t>
+      </w:r>
     </w:p>
     <w:p>
       <w:pPr>
@@ -35053,13 +35441,13 @@
           <w:lang w:val="id-ID" w:eastAsia="id-ID"/>
         </w:rPr>
         <w:drawing>
-          <wp:anchor distT="0" distB="0" distL="114300" distR="114300" simplePos="0" relativeHeight="251711488" behindDoc="0" locked="0" layoutInCell="1" allowOverlap="1" wp14:anchorId="1A65F861" wp14:editId="6F95FBD6">
+          <wp:anchor distT="0" distB="0" distL="114300" distR="114300" simplePos="0" relativeHeight="251711488" behindDoc="0" locked="0" layoutInCell="1" allowOverlap="1" wp14:anchorId="1A65F861" wp14:editId="7221491D">
             <wp:simplePos x="0" y="0"/>
             <wp:positionH relativeFrom="margin">
-              <wp:align>left</wp:align>
+              <wp:align>right</wp:align>
             </wp:positionH>
             <wp:positionV relativeFrom="paragraph">
-              <wp:posOffset>6046</wp:posOffset>
+              <wp:posOffset>139065</wp:posOffset>
             </wp:positionV>
             <wp:extent cx="5039995" cy="5504180"/>
             <wp:effectExtent l="0" t="0" r="8255" b="1270"/>
@@ -35236,17 +35624,6 @@
     </w:p>
     <w:p>
       <w:pPr>
-        <w:pStyle w:val="ListParagraph"/>
-        <w:spacing w:line="480" w:lineRule="auto"/>
-        <w:jc w:val="both"/>
-        <w:rPr>
-          <w:i/>
-        </w:rPr>
-      </w:pPr>
-    </w:p>
-    <w:p>
-      <w:pPr>
-        <w:pStyle w:val="ListParagraph"/>
         <w:spacing w:line="480" w:lineRule="auto"/>
         <w:jc w:val="both"/>
         <w:rPr>
@@ -35328,29 +35705,79 @@
     </w:p>
     <w:p>
       <w:pPr>
+        <w:tabs>
+          <w:tab w:val="left" w:pos="851"/>
+        </w:tabs>
+        <w:spacing w:line="360" w:lineRule="auto"/>
+        <w:jc w:val="both"/>
+      </w:pPr>
+    </w:p>
+    <w:p>
+      <w:pPr>
         <w:pStyle w:val="ListParagraph"/>
         <w:numPr>
           <w:ilvl w:val="0"/>
           <w:numId w:val="35"/>
         </w:numPr>
-        <w:spacing w:line="480" w:lineRule="auto"/>
+        <w:spacing w:line="360" w:lineRule="auto"/>
         <w:ind w:left="993" w:hanging="426"/>
         <w:jc w:val="both"/>
       </w:pPr>
       <w:r>
         <w:rPr>
+          <w:i/>
+        </w:rPr>
+        <w:lastRenderedPageBreak/>
+        <w:t>Activity Diagram</w:t>
+      </w:r>
+      <w:r>
+        <w:t xml:space="preserve"> </w:t>
+      </w:r>
+      <w:proofErr w:type="spellStart"/>
+      <w:r>
+        <w:t>Mengelola</w:t>
+      </w:r>
+      <w:proofErr w:type="spellEnd"/>
+      <w:r>
+        <w:t xml:space="preserve"> </w:t>
+      </w:r>
+      <w:proofErr w:type="spellStart"/>
+      <w:r>
+        <w:t>Bantuan</w:t>
+      </w:r>
+      <w:proofErr w:type="spellEnd"/>
+      <w:r>
+        <w:t xml:space="preserve"> </w:t>
+      </w:r>
+      <w:proofErr w:type="spellStart"/>
+      <w:r>
+        <w:t>Sudah</w:t>
+      </w:r>
+      <w:proofErr w:type="spellEnd"/>
+      <w:r>
+        <w:t xml:space="preserve"> Proses</w:t>
+      </w:r>
+    </w:p>
+    <w:p>
+      <w:pPr>
+        <w:pStyle w:val="ListParagraph"/>
+        <w:spacing w:line="360" w:lineRule="auto"/>
+        <w:ind w:left="993"/>
+        <w:jc w:val="both"/>
+      </w:pPr>
+      <w:r>
+        <w:rPr>
           <w:noProof/>
           <w:lang w:val="id-ID" w:eastAsia="id-ID"/>
         </w:rPr>
-        <w:lastRenderedPageBreak/>
         <w:drawing>
-          <wp:anchor distT="0" distB="0" distL="114300" distR="114300" simplePos="0" relativeHeight="251713536" behindDoc="0" locked="0" layoutInCell="1" allowOverlap="1" wp14:anchorId="25FD0F7A" wp14:editId="78478C51">
+          <wp:anchor distT="0" distB="0" distL="114300" distR="114300" simplePos="0" relativeHeight="251713536" behindDoc="1" locked="0" layoutInCell="1" allowOverlap="1" wp14:anchorId="25FD0F7A" wp14:editId="08844E4F">
             <wp:simplePos x="0" y="0"/>
             <wp:positionH relativeFrom="page">
-              <wp:posOffset>2314574</wp:posOffset>
+              <wp:posOffset>2562225</wp:posOffset>
             </wp:positionH>
             <wp:positionV relativeFrom="paragraph">
-              <wp:posOffset>150494</wp:posOffset>
+              <wp:posOffset>390525</wp:posOffset>
             </wp:positionV>
             <wp:extent cx="2947917" cy="3648075"/>
             <wp:effectExtent l="0" t="0" r="5080" b="0"/>
@@ -35375,7 +35802,7 @@
                   <pic:spPr>
                     <a:xfrm>
                       <a:off x="0" y="0"/>
-                      <a:ext cx="2952930" cy="3654279"/>
+                      <a:ext cx="2947917" cy="3648075"/>
                     </a:xfrm>
                     <a:prstGeom prst="rect">
                       <a:avLst/>
@@ -35393,38 +35820,121 @@
           </wp:anchor>
         </w:drawing>
       </w:r>
+      <w:proofErr w:type="spellStart"/>
+      <w:r>
+        <w:rPr>
+          <w:szCs w:val="24"/>
+        </w:rPr>
+        <w:t>Berikut</w:t>
+      </w:r>
+      <w:proofErr w:type="spellEnd"/>
+      <w:r>
+        <w:rPr>
+          <w:szCs w:val="24"/>
+        </w:rPr>
+        <w:t xml:space="preserve"> </w:t>
+      </w:r>
+      <w:proofErr w:type="spellStart"/>
+      <w:r>
+        <w:rPr>
+          <w:szCs w:val="24"/>
+        </w:rPr>
+        <w:t>adalah</w:t>
+      </w:r>
+      <w:proofErr w:type="spellEnd"/>
+      <w:r>
+        <w:rPr>
+          <w:szCs w:val="24"/>
+        </w:rPr>
+        <w:t xml:space="preserve"> </w:t>
+      </w:r>
+      <w:proofErr w:type="spellStart"/>
+      <w:r>
+        <w:rPr>
+          <w:szCs w:val="24"/>
+        </w:rPr>
+        <w:t>gambar</w:t>
+      </w:r>
+      <w:proofErr w:type="spellEnd"/>
+      <w:r>
+        <w:rPr>
+          <w:szCs w:val="24"/>
+        </w:rPr>
+        <w:t xml:space="preserve"> </w:t>
+      </w:r>
       <w:r>
         <w:rPr>
           <w:i/>
         </w:rPr>
-        <w:t>Activity Diagram</w:t>
-      </w:r>
-      <w:r>
-        <w:t xml:space="preserve"> </w:t>
-      </w:r>
-      <w:proofErr w:type="spellStart"/>
-      <w:r>
-        <w:t>Mengelola</w:t>
-      </w:r>
-      <w:proofErr w:type="spellEnd"/>
-      <w:r>
-        <w:t xml:space="preserve"> </w:t>
-      </w:r>
-      <w:proofErr w:type="spellStart"/>
-      <w:r>
-        <w:t>Bantuan</w:t>
-      </w:r>
-      <w:proofErr w:type="spellEnd"/>
-      <w:r>
-        <w:t xml:space="preserve"> </w:t>
-      </w:r>
-      <w:proofErr w:type="spellStart"/>
-      <w:r>
-        <w:t>Sudah</w:t>
-      </w:r>
-      <w:proofErr w:type="spellEnd"/>
-      <w:r>
-        <w:t xml:space="preserve"> Proses</w:t>
+        <w:t>Acti</w:t>
+      </w:r>
+      <w:r>
+        <w:rPr>
+          <w:i/>
+        </w:rPr>
+        <w:t>vity Diagram</w:t>
+      </w:r>
+      <w:r>
+        <w:t xml:space="preserve"> </w:t>
+      </w:r>
+      <w:proofErr w:type="spellStart"/>
+      <w:r>
+        <w:t>M</w:t>
+      </w:r>
+      <w:r>
+        <w:t>e</w:t>
+      </w:r>
+      <w:r>
+        <w:t>ngelola</w:t>
+      </w:r>
+      <w:proofErr w:type="spellEnd"/>
+      <w:r>
+        <w:t xml:space="preserve"> </w:t>
+      </w:r>
+      <w:proofErr w:type="spellStart"/>
+      <w:r>
+        <w:t>bantuan</w:t>
+      </w:r>
+      <w:proofErr w:type="spellEnd"/>
+      <w:r>
+        <w:t xml:space="preserve"> </w:t>
+      </w:r>
+      <w:proofErr w:type="spellStart"/>
+      <w:r>
+        <w:t>sudah</w:t>
+      </w:r>
+      <w:proofErr w:type="spellEnd"/>
+      <w:r>
+        <w:t xml:space="preserve"> proses</w:t>
+      </w:r>
+      <w:r>
+        <w:t xml:space="preserve"> </w:t>
+      </w:r>
+      <w:proofErr w:type="spellStart"/>
+      <w:r>
+        <w:rPr>
+          <w:szCs w:val="24"/>
+        </w:rPr>
+        <w:t>ditunjukkan</w:t>
+      </w:r>
+      <w:proofErr w:type="spellEnd"/>
+      <w:r>
+        <w:rPr>
+          <w:szCs w:val="24"/>
+        </w:rPr>
+        <w:t xml:space="preserve"> pada Gambar </w:t>
+      </w:r>
+      <w:r>
+        <w:rPr>
+          <w:szCs w:val="24"/>
+        </w:rPr>
+        <w:t>4.</w:t>
+      </w:r>
+      <w:r>
+        <w:rPr>
+          <w:szCs w:val="24"/>
+        </w:rPr>
+        <w:t>6</w:t>
       </w:r>
     </w:p>
     <w:p>
@@ -35471,7 +35981,7 @@
     </w:p>
     <w:p>
       <w:pPr>
-        <w:spacing w:line="480" w:lineRule="auto"/>
+        <w:spacing w:line="360" w:lineRule="auto"/>
         <w:jc w:val="center"/>
       </w:pPr>
       <w:r>
@@ -35518,8 +36028,54 @@
           <w:ilvl w:val="0"/>
           <w:numId w:val="35"/>
         </w:numPr>
-        <w:spacing w:line="480" w:lineRule="auto"/>
+        <w:spacing w:line="360" w:lineRule="auto"/>
         <w:ind w:left="993" w:hanging="426"/>
+        <w:jc w:val="both"/>
+      </w:pPr>
+      <w:r>
+        <w:rPr>
+          <w:i/>
+        </w:rPr>
+        <w:t>Activity Diagram</w:t>
+      </w:r>
+      <w:r>
+        <w:t xml:space="preserve"> </w:t>
+      </w:r>
+      <w:proofErr w:type="spellStart"/>
+      <w:r>
+        <w:t>Mengelola</w:t>
+      </w:r>
+      <w:proofErr w:type="spellEnd"/>
+      <w:r>
+        <w:t xml:space="preserve"> </w:t>
+      </w:r>
+      <w:r>
+        <w:rPr>
+          <w:i/>
+          <w:iCs/>
+        </w:rPr>
+        <w:t>Approve</w:t>
+      </w:r>
+      <w:r>
+        <w:t xml:space="preserve"> </w:t>
+      </w:r>
+      <w:proofErr w:type="spellStart"/>
+      <w:r>
+        <w:t>Bantuan</w:t>
+      </w:r>
+      <w:proofErr w:type="spellEnd"/>
+      <w:r>
+        <w:rPr>
+          <w:szCs w:val="24"/>
+        </w:rPr>
+        <w:t xml:space="preserve"> </w:t>
+      </w:r>
+    </w:p>
+    <w:p>
+      <w:pPr>
+        <w:pStyle w:val="ListParagraph"/>
+        <w:spacing w:line="360" w:lineRule="auto"/>
+        <w:ind w:left="993"/>
         <w:jc w:val="both"/>
       </w:pPr>
       <w:r>
@@ -35529,16 +36085,16 @@
           <w:lang w:val="id-ID" w:eastAsia="id-ID"/>
         </w:rPr>
         <w:drawing>
-          <wp:anchor distT="0" distB="0" distL="114300" distR="114300" simplePos="0" relativeHeight="251714560" behindDoc="0" locked="0" layoutInCell="1" allowOverlap="1" wp14:anchorId="6BDEE6D3" wp14:editId="614A1FF7">
+          <wp:anchor distT="0" distB="0" distL="114300" distR="114300" simplePos="0" relativeHeight="251714560" behindDoc="0" locked="0" layoutInCell="1" allowOverlap="1" wp14:anchorId="6BDEE6D3" wp14:editId="449A2C94">
             <wp:simplePos x="0" y="0"/>
             <wp:positionH relativeFrom="margin">
-              <wp:align>center</wp:align>
+              <wp:posOffset>2398395</wp:posOffset>
             </wp:positionH>
             <wp:positionV relativeFrom="paragraph">
-              <wp:posOffset>259080</wp:posOffset>
+              <wp:posOffset>459740</wp:posOffset>
             </wp:positionV>
-            <wp:extent cx="1619250" cy="3189631"/>
-            <wp:effectExtent l="0" t="0" r="0" b="0"/>
+            <wp:extent cx="1217603" cy="2398457"/>
+            <wp:effectExtent l="0" t="0" r="1905" b="1905"/>
             <wp:wrapNone/>
             <wp:docPr id="4" name="Picture 4"/>
             <wp:cNvGraphicFramePr>
@@ -35560,7 +36116,7 @@
                   <pic:spPr>
                     <a:xfrm>
                       <a:off x="0" y="0"/>
-                      <a:ext cx="1619250" cy="3189631"/>
+                      <a:ext cx="1217603" cy="2398457"/>
                     </a:xfrm>
                     <a:prstGeom prst="rect">
                       <a:avLst/>
@@ -35578,38 +36134,111 @@
           </wp:anchor>
         </w:drawing>
       </w:r>
+      <w:proofErr w:type="spellStart"/>
+      <w:r>
+        <w:rPr>
+          <w:szCs w:val="24"/>
+        </w:rPr>
+        <w:t>Berikut</w:t>
+      </w:r>
+      <w:proofErr w:type="spellEnd"/>
+      <w:r>
+        <w:rPr>
+          <w:szCs w:val="24"/>
+        </w:rPr>
+        <w:t xml:space="preserve"> </w:t>
+      </w:r>
+      <w:proofErr w:type="spellStart"/>
+      <w:r>
+        <w:rPr>
+          <w:szCs w:val="24"/>
+        </w:rPr>
+        <w:t>adalah</w:t>
+      </w:r>
+      <w:proofErr w:type="spellEnd"/>
+      <w:r>
+        <w:rPr>
+          <w:szCs w:val="24"/>
+        </w:rPr>
+        <w:t xml:space="preserve"> </w:t>
+      </w:r>
+      <w:proofErr w:type="spellStart"/>
+      <w:r>
+        <w:rPr>
+          <w:szCs w:val="24"/>
+        </w:rPr>
+        <w:t>gambar</w:t>
+      </w:r>
+      <w:proofErr w:type="spellEnd"/>
+      <w:r>
+        <w:rPr>
+          <w:szCs w:val="24"/>
+        </w:rPr>
+        <w:t xml:space="preserve"> </w:t>
+      </w:r>
       <w:r>
         <w:rPr>
           <w:i/>
         </w:rPr>
-        <w:t>Activity Diagram</w:t>
-      </w:r>
-      <w:r>
-        <w:t xml:space="preserve"> </w:t>
-      </w:r>
-      <w:proofErr w:type="spellStart"/>
-      <w:r>
-        <w:t>Mengelola</w:t>
-      </w:r>
-      <w:proofErr w:type="spellEnd"/>
-      <w:r>
-        <w:t xml:space="preserve"> </w:t>
+        <w:t>Acti</w:t>
       </w:r>
       <w:r>
         <w:rPr>
           <w:i/>
-          <w:iCs/>
-        </w:rPr>
-        <w:t>Approve</w:t>
-      </w:r>
-      <w:r>
-        <w:t xml:space="preserve"> </w:t>
-      </w:r>
-      <w:proofErr w:type="spellStart"/>
-      <w:r>
-        <w:t>Bantuan</w:t>
-      </w:r>
-      <w:proofErr w:type="spellEnd"/>
+        </w:rPr>
+        <w:t>vity Diagram</w:t>
+      </w:r>
+      <w:r>
+        <w:t xml:space="preserve"> </w:t>
+      </w:r>
+      <w:proofErr w:type="spellStart"/>
+      <w:r>
+        <w:t>M</w:t>
+      </w:r>
+      <w:r>
+        <w:t>e</w:t>
+      </w:r>
+      <w:r>
+        <w:t>ngelola</w:t>
+      </w:r>
+      <w:proofErr w:type="spellEnd"/>
+      <w:r>
+        <w:t xml:space="preserve"> approve </w:t>
+      </w:r>
+      <w:proofErr w:type="spellStart"/>
+      <w:r>
+        <w:t>bantuan</w:t>
+      </w:r>
+      <w:proofErr w:type="spellEnd"/>
+      <w:r>
+        <w:t xml:space="preserve"> </w:t>
+      </w:r>
+      <w:proofErr w:type="spellStart"/>
+      <w:r>
+        <w:rPr>
+          <w:szCs w:val="24"/>
+        </w:rPr>
+        <w:t>ditunjukkan</w:t>
+      </w:r>
+      <w:proofErr w:type="spellEnd"/>
+      <w:r>
+        <w:rPr>
+          <w:szCs w:val="24"/>
+        </w:rPr>
+        <w:t xml:space="preserve"> pada Gambar </w:t>
+      </w:r>
+      <w:r>
+        <w:rPr>
+          <w:szCs w:val="24"/>
+        </w:rPr>
+        <w:t>4.</w:t>
+      </w:r>
+      <w:r>
+        <w:rPr>
+          <w:szCs w:val="24"/>
+        </w:rPr>
+        <w:t>7</w:t>
+      </w:r>
     </w:p>
     <w:p>
       <w:pPr>
@@ -35663,37 +36292,6 @@
     </w:p>
     <w:p>
       <w:pPr>
-        <w:pStyle w:val="ListParagraph"/>
-        <w:spacing w:line="480" w:lineRule="auto"/>
-        <w:jc w:val="both"/>
-        <w:rPr>
-          <w:i/>
-        </w:rPr>
-      </w:pPr>
-    </w:p>
-    <w:p>
-      <w:pPr>
-        <w:pStyle w:val="ListParagraph"/>
-        <w:spacing w:line="480" w:lineRule="auto"/>
-        <w:jc w:val="both"/>
-        <w:rPr>
-          <w:i/>
-        </w:rPr>
-      </w:pPr>
-    </w:p>
-    <w:p>
-      <w:pPr>
-        <w:pStyle w:val="ListParagraph"/>
-        <w:spacing w:line="480" w:lineRule="auto"/>
-        <w:jc w:val="both"/>
-        <w:rPr>
-          <w:i/>
-        </w:rPr>
-      </w:pPr>
-    </w:p>
-    <w:p>
-      <w:pPr>
-        <w:pStyle w:val="ListParagraph"/>
         <w:spacing w:line="480" w:lineRule="auto"/>
         <w:jc w:val="both"/>
         <w:rPr>
@@ -35744,27 +36342,196 @@
           <w:ilvl w:val="0"/>
           <w:numId w:val="35"/>
         </w:numPr>
-        <w:spacing w:line="480" w:lineRule="auto"/>
+        <w:spacing w:line="360" w:lineRule="auto"/>
         <w:ind w:left="993" w:hanging="426"/>
         <w:jc w:val="both"/>
       </w:pPr>
       <w:r>
         <w:rPr>
+          <w:i/>
+        </w:rPr>
+        <w:lastRenderedPageBreak/>
+        <w:t>Activity Diagram</w:t>
+      </w:r>
+      <w:r>
+        <w:t xml:space="preserve"> </w:t>
+      </w:r>
+      <w:proofErr w:type="spellStart"/>
+      <w:r>
+        <w:t>Mengelola</w:t>
+      </w:r>
+      <w:proofErr w:type="spellEnd"/>
+      <w:r>
+        <w:t xml:space="preserve"> Data </w:t>
+      </w:r>
+      <w:proofErr w:type="spellStart"/>
+      <w:r>
+        <w:t>Warga</w:t>
+      </w:r>
+      <w:proofErr w:type="spellEnd"/>
+      <w:r>
+        <w:t xml:space="preserve"> </w:t>
+      </w:r>
+      <w:proofErr w:type="spellStart"/>
+      <w:r>
+        <w:t>Dapat</w:t>
+      </w:r>
+      <w:proofErr w:type="spellEnd"/>
+      <w:r>
+        <w:t xml:space="preserve"> </w:t>
+      </w:r>
+      <w:proofErr w:type="spellStart"/>
+      <w:r>
+        <w:t>Bantuan</w:t>
+      </w:r>
+      <w:proofErr w:type="spellEnd"/>
+    </w:p>
+    <w:p>
+      <w:pPr>
+        <w:pStyle w:val="ListParagraph"/>
+        <w:spacing w:line="360" w:lineRule="auto"/>
+        <w:ind w:left="993"/>
+        <w:jc w:val="both"/>
+      </w:pPr>
+      <w:proofErr w:type="spellStart"/>
+      <w:r>
+        <w:rPr>
+          <w:szCs w:val="24"/>
+        </w:rPr>
+        <w:t>Berikut</w:t>
+      </w:r>
+      <w:proofErr w:type="spellEnd"/>
+      <w:r>
+        <w:rPr>
+          <w:szCs w:val="24"/>
+        </w:rPr>
+        <w:t xml:space="preserve"> </w:t>
+      </w:r>
+      <w:proofErr w:type="spellStart"/>
+      <w:r>
+        <w:rPr>
+          <w:szCs w:val="24"/>
+        </w:rPr>
+        <w:t>adalah</w:t>
+      </w:r>
+      <w:proofErr w:type="spellEnd"/>
+      <w:r>
+        <w:rPr>
+          <w:szCs w:val="24"/>
+        </w:rPr>
+        <w:t xml:space="preserve"> </w:t>
+      </w:r>
+      <w:proofErr w:type="spellStart"/>
+      <w:r>
+        <w:rPr>
+          <w:szCs w:val="24"/>
+        </w:rPr>
+        <w:t>gambar</w:t>
+      </w:r>
+      <w:proofErr w:type="spellEnd"/>
+      <w:r>
+        <w:rPr>
+          <w:szCs w:val="24"/>
+        </w:rPr>
+        <w:t xml:space="preserve"> </w:t>
+      </w:r>
+      <w:r>
+        <w:rPr>
+          <w:i/>
+        </w:rPr>
+        <w:t>Acti</w:t>
+      </w:r>
+      <w:r>
+        <w:rPr>
+          <w:i/>
+        </w:rPr>
+        <w:t>vity Diagram</w:t>
+      </w:r>
+      <w:r>
+        <w:t xml:space="preserve"> </w:t>
+      </w:r>
+      <w:proofErr w:type="spellStart"/>
+      <w:r>
+        <w:t>M</w:t>
+      </w:r>
+      <w:r>
+        <w:t>e</w:t>
+      </w:r>
+      <w:r>
+        <w:t>ngelola</w:t>
+      </w:r>
+      <w:proofErr w:type="spellEnd"/>
+      <w:r>
+        <w:t xml:space="preserve"> data </w:t>
+      </w:r>
+      <w:proofErr w:type="spellStart"/>
+      <w:r>
+        <w:t>dapat</w:t>
+      </w:r>
+      <w:proofErr w:type="spellEnd"/>
+      <w:r>
+        <w:t xml:space="preserve"> </w:t>
+      </w:r>
+      <w:proofErr w:type="spellStart"/>
+      <w:r>
+        <w:t>bantuan</w:t>
+      </w:r>
+      <w:proofErr w:type="spellEnd"/>
+      <w:r>
+        <w:t xml:space="preserve"> </w:t>
+      </w:r>
+      <w:proofErr w:type="spellStart"/>
+      <w:r>
+        <w:rPr>
+          <w:szCs w:val="24"/>
+        </w:rPr>
+        <w:t>ditunjukkan</w:t>
+      </w:r>
+      <w:proofErr w:type="spellEnd"/>
+      <w:r>
+        <w:rPr>
+          <w:szCs w:val="24"/>
+        </w:rPr>
+        <w:t xml:space="preserve"> pada Gambar </w:t>
+      </w:r>
+      <w:r>
+        <w:rPr>
+          <w:szCs w:val="24"/>
+        </w:rPr>
+        <w:t>4.</w:t>
+      </w:r>
+      <w:r>
+        <w:rPr>
+          <w:szCs w:val="24"/>
+        </w:rPr>
+        <w:t>8</w:t>
+      </w:r>
+    </w:p>
+    <w:p>
+      <w:pPr>
+        <w:pStyle w:val="ListParagraph"/>
+        <w:spacing w:line="480" w:lineRule="auto"/>
+        <w:jc w:val="both"/>
+        <w:rPr>
+          <w:i/>
+        </w:rPr>
+      </w:pPr>
+      <w:r>
+        <w:rPr>
           <w:noProof/>
           <w:lang w:val="id-ID" w:eastAsia="id-ID"/>
         </w:rPr>
-        <w:lastRenderedPageBreak/>
         <w:drawing>
-          <wp:anchor distT="0" distB="0" distL="114300" distR="114300" simplePos="0" relativeHeight="251716608" behindDoc="0" locked="0" layoutInCell="1" allowOverlap="1" wp14:anchorId="0C96F085" wp14:editId="1595C355">
+          <wp:anchor distT="0" distB="0" distL="114300" distR="114300" simplePos="0" relativeHeight="251716608" behindDoc="0" locked="0" layoutInCell="1" allowOverlap="1" wp14:anchorId="0C96F085" wp14:editId="7328A57D">
             <wp:simplePos x="0" y="0"/>
             <wp:positionH relativeFrom="column">
-              <wp:posOffset>1141095</wp:posOffset>
+              <wp:posOffset>488740</wp:posOffset>
             </wp:positionH>
             <wp:positionV relativeFrom="paragraph">
-              <wp:posOffset>245745</wp:posOffset>
+              <wp:posOffset>142875</wp:posOffset>
             </wp:positionV>
-            <wp:extent cx="2733675" cy="3659908"/>
-            <wp:effectExtent l="0" t="0" r="0" b="0"/>
+            <wp:extent cx="3941656" cy="5276850"/>
+            <wp:effectExtent l="0" t="0" r="1905" b="0"/>
             <wp:wrapNone/>
             <wp:docPr id="7" name="Picture 7"/>
             <wp:cNvGraphicFramePr>
@@ -35786,7 +36553,7 @@
                   <pic:spPr>
                     <a:xfrm>
                       <a:off x="0" y="0"/>
-                      <a:ext cx="2736303" cy="3663426"/>
+                      <a:ext cx="3948141" cy="5285532"/>
                     </a:xfrm>
                     <a:prstGeom prst="rect">
                       <a:avLst/>
@@ -35804,44 +36571,6 @@
           </wp:anchor>
         </w:drawing>
       </w:r>
-      <w:r>
-        <w:rPr>
-          <w:i/>
-        </w:rPr>
-        <w:t>Activity Diagram</w:t>
-      </w:r>
-      <w:r>
-        <w:t xml:space="preserve"> </w:t>
-      </w:r>
-      <w:proofErr w:type="spellStart"/>
-      <w:r>
-        <w:t>Mengelola</w:t>
-      </w:r>
-      <w:proofErr w:type="spellEnd"/>
-      <w:r>
-        <w:t xml:space="preserve"> Data </w:t>
-      </w:r>
-      <w:proofErr w:type="spellStart"/>
-      <w:r>
-        <w:t>Warga</w:t>
-      </w:r>
-      <w:proofErr w:type="spellEnd"/>
-      <w:r>
-        <w:t xml:space="preserve"> </w:t>
-      </w:r>
-      <w:proofErr w:type="spellStart"/>
-      <w:r>
-        <w:t>Dapat</w:t>
-      </w:r>
-      <w:proofErr w:type="spellEnd"/>
-      <w:r>
-        <w:t xml:space="preserve"> </w:t>
-      </w:r>
-      <w:proofErr w:type="spellStart"/>
-      <w:r>
-        <w:t>Bantuan</w:t>
-      </w:r>
-      <w:proofErr w:type="spellEnd"/>
     </w:p>
     <w:p>
       <w:pPr>
@@ -35938,11 +36667,50 @@
         <w:pStyle w:val="ListParagraph"/>
         <w:spacing w:line="480" w:lineRule="auto"/>
         <w:jc w:val="both"/>
-      </w:pPr>
-    </w:p>
-    <w:p>
-      <w:pPr>
+        <w:rPr>
+          <w:i/>
+        </w:rPr>
+      </w:pPr>
+    </w:p>
+    <w:p>
+      <w:pPr>
+        <w:pStyle w:val="ListParagraph"/>
         <w:spacing w:line="480" w:lineRule="auto"/>
+        <w:jc w:val="both"/>
+        <w:rPr>
+          <w:i/>
+        </w:rPr>
+      </w:pPr>
+    </w:p>
+    <w:p>
+      <w:pPr>
+        <w:pStyle w:val="ListParagraph"/>
+        <w:spacing w:line="480" w:lineRule="auto"/>
+        <w:jc w:val="both"/>
+        <w:rPr>
+          <w:i/>
+        </w:rPr>
+      </w:pPr>
+    </w:p>
+    <w:p>
+      <w:pPr>
+        <w:pStyle w:val="ListParagraph"/>
+        <w:spacing w:line="480" w:lineRule="auto"/>
+        <w:jc w:val="both"/>
+        <w:rPr>
+          <w:i/>
+        </w:rPr>
+      </w:pPr>
+    </w:p>
+    <w:p>
+      <w:pPr>
+        <w:spacing w:line="480" w:lineRule="auto"/>
+        <w:jc w:val="both"/>
+      </w:pPr>
+    </w:p>
+    <w:p>
+      <w:pPr>
+        <w:spacing w:line="360" w:lineRule="auto"/>
         <w:jc w:val="center"/>
       </w:pPr>
       <w:r>
@@ -35986,6 +36754,30 @@
         <w:t>Bantuan</w:t>
       </w:r>
       <w:proofErr w:type="spellEnd"/>
+    </w:p>
+    <w:p>
+      <w:pPr>
+        <w:spacing w:line="360" w:lineRule="auto"/>
+        <w:jc w:val="center"/>
+      </w:pPr>
+    </w:p>
+    <w:p>
+      <w:pPr>
+        <w:spacing w:line="360" w:lineRule="auto"/>
+        <w:jc w:val="center"/>
+      </w:pPr>
+    </w:p>
+    <w:p>
+      <w:pPr>
+        <w:spacing w:line="360" w:lineRule="auto"/>
+        <w:jc w:val="center"/>
+      </w:pPr>
+    </w:p>
+    <w:p>
+      <w:pPr>
+        <w:spacing w:line="360" w:lineRule="auto"/>
+        <w:jc w:val="center"/>
+      </w:pPr>
     </w:p>
     <w:p>
       <w:pPr>
@@ -35994,26 +36786,73 @@
           <w:ilvl w:val="0"/>
           <w:numId w:val="35"/>
         </w:numPr>
-        <w:spacing w:line="480" w:lineRule="auto"/>
+        <w:spacing w:line="360" w:lineRule="auto"/>
         <w:ind w:left="993" w:hanging="426"/>
         <w:jc w:val="both"/>
       </w:pPr>
       <w:r>
         <w:rPr>
+          <w:i/>
+        </w:rPr>
+        <w:lastRenderedPageBreak/>
+        <w:t>Activity Diagram</w:t>
+      </w:r>
+      <w:r>
+        <w:t xml:space="preserve"> </w:t>
+      </w:r>
+      <w:proofErr w:type="spellStart"/>
+      <w:r>
+        <w:t>Cek</w:t>
+      </w:r>
+      <w:proofErr w:type="spellEnd"/>
+      <w:r>
+        <w:t xml:space="preserve"> Status </w:t>
+      </w:r>
+      <w:proofErr w:type="spellStart"/>
+      <w:r>
+        <w:t>Bantuan</w:t>
+      </w:r>
+      <w:proofErr w:type="spellEnd"/>
+      <w:r>
+        <w:t xml:space="preserve"> dan </w:t>
+      </w:r>
+      <w:proofErr w:type="spellStart"/>
+      <w:r>
+        <w:t>Cetak</w:t>
+      </w:r>
+      <w:proofErr w:type="spellEnd"/>
+      <w:r>
+        <w:t xml:space="preserve"> Detail </w:t>
+      </w:r>
+      <w:proofErr w:type="spellStart"/>
+      <w:r>
+        <w:t>pengajuan</w:t>
+      </w:r>
+      <w:proofErr w:type="spellEnd"/>
+    </w:p>
+    <w:p>
+      <w:pPr>
+        <w:pStyle w:val="ListParagraph"/>
+        <w:spacing w:line="360" w:lineRule="auto"/>
+        <w:ind w:left="993"/>
+        <w:jc w:val="both"/>
+      </w:pPr>
+      <w:r>
+        <w:rPr>
           <w:noProof/>
           <w:lang w:val="id-ID" w:eastAsia="id-ID"/>
         </w:rPr>
         <w:drawing>
-          <wp:anchor distT="0" distB="0" distL="114300" distR="114300" simplePos="0" relativeHeight="251717632" behindDoc="0" locked="0" layoutInCell="1" allowOverlap="1" wp14:anchorId="2D736361" wp14:editId="3EB84F5D">
+          <wp:anchor distT="0" distB="0" distL="114300" distR="114300" simplePos="0" relativeHeight="251717632" behindDoc="1" locked="0" layoutInCell="1" allowOverlap="1" wp14:anchorId="2D736361" wp14:editId="607AA640">
             <wp:simplePos x="0" y="0"/>
             <wp:positionH relativeFrom="margin">
-              <wp:align>center</wp:align>
+              <wp:posOffset>1436370</wp:posOffset>
             </wp:positionH>
             <wp:positionV relativeFrom="paragraph">
-              <wp:posOffset>299720</wp:posOffset>
+              <wp:posOffset>573405</wp:posOffset>
             </wp:positionV>
-            <wp:extent cx="1914525" cy="2886792"/>
-            <wp:effectExtent l="0" t="0" r="0" b="8890"/>
+            <wp:extent cx="2741295" cy="4133850"/>
+            <wp:effectExtent l="0" t="0" r="1905" b="0"/>
             <wp:wrapNone/>
             <wp:docPr id="8" name="Picture 8"/>
             <wp:cNvGraphicFramePr>
@@ -36035,7 +36874,7 @@
                   <pic:spPr>
                     <a:xfrm>
                       <a:off x="0" y="0"/>
-                      <a:ext cx="1914525" cy="2886792"/>
+                      <a:ext cx="2741295" cy="4133850"/>
                     </a:xfrm>
                     <a:prstGeom prst="rect">
                       <a:avLst/>
@@ -36053,44 +36892,123 @@
           </wp:anchor>
         </w:drawing>
       </w:r>
+      <w:proofErr w:type="spellStart"/>
+      <w:r>
+        <w:rPr>
+          <w:szCs w:val="24"/>
+        </w:rPr>
+        <w:t>Berikut</w:t>
+      </w:r>
+      <w:proofErr w:type="spellEnd"/>
+      <w:r>
+        <w:rPr>
+          <w:szCs w:val="24"/>
+        </w:rPr>
+        <w:t xml:space="preserve"> </w:t>
+      </w:r>
+      <w:proofErr w:type="spellStart"/>
+      <w:r>
+        <w:rPr>
+          <w:szCs w:val="24"/>
+        </w:rPr>
+        <w:t>adalah</w:t>
+      </w:r>
+      <w:proofErr w:type="spellEnd"/>
+      <w:r>
+        <w:rPr>
+          <w:szCs w:val="24"/>
+        </w:rPr>
+        <w:t xml:space="preserve"> </w:t>
+      </w:r>
+      <w:proofErr w:type="spellStart"/>
+      <w:r>
+        <w:rPr>
+          <w:szCs w:val="24"/>
+        </w:rPr>
+        <w:t>gambar</w:t>
+      </w:r>
+      <w:proofErr w:type="spellEnd"/>
+      <w:r>
+        <w:rPr>
+          <w:szCs w:val="24"/>
+        </w:rPr>
+        <w:t xml:space="preserve"> </w:t>
+      </w:r>
       <w:r>
         <w:rPr>
           <w:i/>
         </w:rPr>
-        <w:t>Activity Diagram</w:t>
-      </w:r>
-      <w:r>
-        <w:t xml:space="preserve"> </w:t>
-      </w:r>
-      <w:proofErr w:type="spellStart"/>
-      <w:r>
-        <w:t>Cek</w:t>
-      </w:r>
-      <w:proofErr w:type="spellEnd"/>
-      <w:r>
-        <w:t xml:space="preserve"> Status </w:t>
-      </w:r>
-      <w:proofErr w:type="spellStart"/>
-      <w:r>
-        <w:t>Bantuan</w:t>
-      </w:r>
-      <w:proofErr w:type="spellEnd"/>
-      <w:r>
-        <w:t xml:space="preserve"> dan </w:t>
-      </w:r>
-      <w:proofErr w:type="spellStart"/>
-      <w:r>
-        <w:t>Cetak</w:t>
-      </w:r>
-      <w:proofErr w:type="spellEnd"/>
-      <w:r>
-        <w:t xml:space="preserve"> Detail </w:t>
-      </w:r>
-      <w:proofErr w:type="spellStart"/>
-      <w:r>
-        <w:t>pengajuan</w:t>
-      </w:r>
-      <w:proofErr w:type="spellEnd"/>
+        <w:t>Acti</w:t>
+      </w:r>
+      <w:r>
+        <w:rPr>
+          <w:i/>
+        </w:rPr>
+        <w:t>vity Diagram</w:t>
+      </w:r>
+      <w:r>
+        <w:t xml:space="preserve"> </w:t>
+      </w:r>
+      <w:proofErr w:type="spellStart"/>
+      <w:r>
+        <w:t>cek</w:t>
+      </w:r>
+      <w:proofErr w:type="spellEnd"/>
+      <w:r>
+        <w:t xml:space="preserve"> status </w:t>
+      </w:r>
+      <w:proofErr w:type="spellStart"/>
+      <w:r>
+        <w:t>bantuan</w:t>
+      </w:r>
+      <w:proofErr w:type="spellEnd"/>
+      <w:r>
+        <w:t xml:space="preserve"> </w:t>
+      </w:r>
+      <w:proofErr w:type="spellStart"/>
+      <w:r>
+        <w:rPr>
+          <w:szCs w:val="24"/>
+        </w:rPr>
+        <w:t>ditunjukkan</w:t>
+      </w:r>
+      <w:proofErr w:type="spellEnd"/>
+      <w:r>
+        <w:rPr>
+          <w:szCs w:val="24"/>
+        </w:rPr>
+        <w:t xml:space="preserve"> pada Gambar </w:t>
+      </w:r>
+      <w:r>
+        <w:rPr>
+          <w:szCs w:val="24"/>
+        </w:rPr>
+        <w:t>4.</w:t>
+      </w:r>
+      <w:r>
+        <w:rPr>
+          <w:szCs w:val="24"/>
+        </w:rPr>
+        <w:t>9</w:t>
+      </w:r>
+    </w:p>
+    <w:p>
+      <w:pPr>
+        <w:spacing w:line="480" w:lineRule="auto"/>
+        <w:jc w:val="both"/>
+      </w:pPr>
+    </w:p>
+    <w:p>
+      <w:pPr>
+        <w:spacing w:line="480" w:lineRule="auto"/>
+        <w:jc w:val="both"/>
+      </w:pPr>
+    </w:p>
+    <w:p>
+      <w:pPr>
+        <w:spacing w:line="480" w:lineRule="auto"/>
+        <w:jc w:val="both"/>
+      </w:pPr>
     </w:p>
     <w:p>
       <w:pPr>
@@ -36195,7 +37113,6 @@
           <w:i/>
           <w:iCs/>
         </w:rPr>
-        <w:lastRenderedPageBreak/>
         <w:t>Sequence</w:t>
       </w:r>
       <w:r>
@@ -36389,6 +37306,38 @@
       <w:r>
         <w:t>.</w:t>
       </w:r>
+    </w:p>
+    <w:p>
+      <w:pPr>
+        <w:pStyle w:val="ListParagraph"/>
+        <w:spacing w:after="0" w:line="360" w:lineRule="auto"/>
+        <w:ind w:left="1276" w:firstLine="851"/>
+        <w:jc w:val="both"/>
+      </w:pPr>
+    </w:p>
+    <w:p>
+      <w:pPr>
+        <w:pStyle w:val="ListParagraph"/>
+        <w:spacing w:after="0" w:line="360" w:lineRule="auto"/>
+        <w:ind w:left="1276" w:firstLine="851"/>
+        <w:jc w:val="both"/>
+      </w:pPr>
+    </w:p>
+    <w:p>
+      <w:pPr>
+        <w:pStyle w:val="ListParagraph"/>
+        <w:spacing w:after="0" w:line="360" w:lineRule="auto"/>
+        <w:ind w:left="1276" w:firstLine="851"/>
+        <w:jc w:val="both"/>
+      </w:pPr>
+    </w:p>
+    <w:p>
+      <w:pPr>
+        <w:pStyle w:val="ListParagraph"/>
+        <w:spacing w:after="0" w:line="360" w:lineRule="auto"/>
+        <w:ind w:left="1276" w:firstLine="851"/>
+        <w:jc w:val="both"/>
+      </w:pPr>
     </w:p>
     <w:p>
       <w:pPr>
@@ -36406,6 +37355,118 @@
       </w:pPr>
       <w:r>
         <w:rPr>
+          <w:i/>
+        </w:rPr>
+        <w:lastRenderedPageBreak/>
+        <w:t>Sequence Diagram</w:t>
+      </w:r>
+      <w:r>
+        <w:t xml:space="preserve"> Login</w:t>
+      </w:r>
+    </w:p>
+    <w:p>
+      <w:pPr>
+        <w:pStyle w:val="ListParagraph"/>
+        <w:spacing w:after="0" w:line="360" w:lineRule="auto"/>
+        <w:ind w:left="993"/>
+        <w:jc w:val="both"/>
+        <w:rPr>
+          <w:bCs/>
+        </w:rPr>
+      </w:pPr>
+      <w:proofErr w:type="spellStart"/>
+      <w:r>
+        <w:rPr>
+          <w:szCs w:val="24"/>
+        </w:rPr>
+        <w:t>Berikut</w:t>
+      </w:r>
+      <w:proofErr w:type="spellEnd"/>
+      <w:r>
+        <w:rPr>
+          <w:szCs w:val="24"/>
+        </w:rPr>
+        <w:t xml:space="preserve"> </w:t>
+      </w:r>
+      <w:proofErr w:type="spellStart"/>
+      <w:r>
+        <w:rPr>
+          <w:szCs w:val="24"/>
+        </w:rPr>
+        <w:t>adalah</w:t>
+      </w:r>
+      <w:proofErr w:type="spellEnd"/>
+      <w:r>
+        <w:rPr>
+          <w:szCs w:val="24"/>
+        </w:rPr>
+        <w:t xml:space="preserve"> </w:t>
+      </w:r>
+      <w:proofErr w:type="spellStart"/>
+      <w:r>
+        <w:rPr>
+          <w:szCs w:val="24"/>
+        </w:rPr>
+        <w:t>gambar</w:t>
+      </w:r>
+      <w:proofErr w:type="spellEnd"/>
+      <w:r>
+        <w:rPr>
+          <w:szCs w:val="24"/>
+        </w:rPr>
+        <w:t xml:space="preserve"> </w:t>
+      </w:r>
+      <w:r>
+        <w:rPr>
+          <w:i/>
+        </w:rPr>
+        <w:t>Sequence Diagram</w:t>
+      </w:r>
+      <w:r>
+        <w:t xml:space="preserve"> Login</w:t>
+      </w:r>
+      <w:r>
+        <w:t xml:space="preserve"> </w:t>
+      </w:r>
+      <w:proofErr w:type="spellStart"/>
+      <w:r>
+        <w:rPr>
+          <w:szCs w:val="24"/>
+        </w:rPr>
+        <w:t>ditunjukkan</w:t>
+      </w:r>
+      <w:proofErr w:type="spellEnd"/>
+      <w:r>
+        <w:rPr>
+          <w:szCs w:val="24"/>
+        </w:rPr>
+        <w:t xml:space="preserve"> pada Gambar </w:t>
+      </w:r>
+      <w:r>
+        <w:rPr>
+          <w:szCs w:val="24"/>
+        </w:rPr>
+        <w:t>4.</w:t>
+      </w:r>
+      <w:r>
+        <w:rPr>
+          <w:szCs w:val="24"/>
+        </w:rPr>
+        <w:t>10</w:t>
+      </w:r>
+    </w:p>
+    <w:p>
+      <w:pPr>
+        <w:pStyle w:val="ListParagraph"/>
+        <w:spacing w:after="0" w:line="360" w:lineRule="auto"/>
+        <w:ind w:left="709"/>
+        <w:jc w:val="both"/>
+        <w:rPr>
+          <w:i/>
+        </w:rPr>
+      </w:pPr>
+      <w:r>
+        <w:rPr>
           <w:b/>
           <w:i/>
           <w:noProof/>
@@ -36414,16 +37475,16 @@
           <w:lang w:val="id-ID" w:eastAsia="id-ID"/>
         </w:rPr>
         <w:drawing>
-          <wp:anchor distT="0" distB="0" distL="114300" distR="114300" simplePos="0" relativeHeight="251719680" behindDoc="0" locked="0" layoutInCell="1" allowOverlap="1" wp14:anchorId="422F106D" wp14:editId="2295EE81">
+          <wp:anchor distT="0" distB="0" distL="114300" distR="114300" simplePos="0" relativeHeight="251719680" behindDoc="0" locked="0" layoutInCell="1" allowOverlap="1" wp14:anchorId="422F106D" wp14:editId="3C604FC6">
             <wp:simplePos x="0" y="0"/>
-            <wp:positionH relativeFrom="page">
+            <wp:positionH relativeFrom="margin">
               <wp:align>center</wp:align>
             </wp:positionH>
             <wp:positionV relativeFrom="paragraph">
-              <wp:posOffset>211455</wp:posOffset>
+              <wp:posOffset>9525</wp:posOffset>
             </wp:positionV>
-            <wp:extent cx="2752725" cy="2359321"/>
-            <wp:effectExtent l="0" t="0" r="0" b="3175"/>
+            <wp:extent cx="3589578" cy="3076575"/>
+            <wp:effectExtent l="0" t="0" r="0" b="0"/>
             <wp:wrapNone/>
             <wp:docPr id="11" name="Picture 11"/>
             <wp:cNvGraphicFramePr>
@@ -36445,7 +37506,7 @@
                   <pic:spPr>
                     <a:xfrm>
                       <a:off x="0" y="0"/>
-                      <a:ext cx="2752725" cy="2359321"/>
+                      <a:ext cx="3589578" cy="3076575"/>
                     </a:xfrm>
                     <a:prstGeom prst="rect">
                       <a:avLst/>
@@ -36463,15 +37524,6 @@
           </wp:anchor>
         </w:drawing>
       </w:r>
-      <w:r>
-        <w:rPr>
-          <w:i/>
-        </w:rPr>
-        <w:t>Sequence Diagram</w:t>
-      </w:r>
-      <w:r>
-        <w:t xml:space="preserve"> Login</w:t>
-      </w:r>
     </w:p>
     <w:p>
       <w:pPr>
@@ -36577,6 +37629,28 @@
         <w:pStyle w:val="ListParagraph"/>
         <w:spacing w:after="0" w:line="360" w:lineRule="auto"/>
         <w:ind w:left="709"/>
+        <w:jc w:val="both"/>
+        <w:rPr>
+          <w:i/>
+        </w:rPr>
+      </w:pPr>
+    </w:p>
+    <w:p>
+      <w:pPr>
+        <w:pStyle w:val="ListParagraph"/>
+        <w:spacing w:after="0" w:line="360" w:lineRule="auto"/>
+        <w:ind w:left="709"/>
+        <w:jc w:val="both"/>
+        <w:rPr>
+          <w:i/>
+        </w:rPr>
+      </w:pPr>
+    </w:p>
+    <w:p>
+      <w:pPr>
+        <w:pStyle w:val="ListParagraph"/>
+        <w:spacing w:after="0" w:line="360" w:lineRule="auto"/>
+        <w:ind w:left="709"/>
         <w:jc w:val="center"/>
       </w:pPr>
       <w:r>
@@ -36591,17 +37665,6 @@
       <w:r>
         <w:t xml:space="preserve"> Login</w:t>
       </w:r>
-    </w:p>
-    <w:p>
-      <w:pPr>
-        <w:tabs>
-          <w:tab w:val="left" w:pos="851"/>
-        </w:tabs>
-        <w:spacing w:line="360" w:lineRule="auto"/>
-        <w:rPr>
-          <w:szCs w:val="24"/>
-        </w:rPr>
-      </w:pPr>
     </w:p>
     <w:p>
       <w:pPr>
@@ -36619,20 +37682,51 @@
       </w:pPr>
       <w:r>
         <w:rPr>
+          <w:i/>
+        </w:rPr>
+        <w:t>Sequence Diagram</w:t>
+      </w:r>
+      <w:r>
+        <w:t xml:space="preserve"> </w:t>
+      </w:r>
+      <w:proofErr w:type="spellStart"/>
+      <w:r>
+        <w:t>Mengelola</w:t>
+      </w:r>
+      <w:proofErr w:type="spellEnd"/>
+      <w:r>
+        <w:t xml:space="preserve"> </w:t>
+      </w:r>
+      <w:r>
+        <w:t>Logout</w:t>
+      </w:r>
+    </w:p>
+    <w:p>
+      <w:pPr>
+        <w:pStyle w:val="ListParagraph"/>
+        <w:spacing w:after="0" w:line="360" w:lineRule="auto"/>
+        <w:ind w:left="993"/>
+        <w:jc w:val="both"/>
+        <w:rPr>
+          <w:szCs w:val="24"/>
+        </w:rPr>
+      </w:pPr>
+      <w:r>
+        <w:rPr>
           <w:noProof/>
           <w:lang w:val="id-ID" w:eastAsia="id-ID"/>
         </w:rPr>
         <w:drawing>
-          <wp:anchor distT="0" distB="0" distL="114300" distR="114300" simplePos="0" relativeHeight="251721728" behindDoc="0" locked="0" layoutInCell="1" allowOverlap="1" wp14:anchorId="75F2D96C" wp14:editId="008BEC9D">
+          <wp:anchor distT="0" distB="0" distL="114300" distR="114300" simplePos="0" relativeHeight="251721728" behindDoc="0" locked="0" layoutInCell="1" allowOverlap="1" wp14:anchorId="75F2D96C" wp14:editId="3B0B7C5D">
             <wp:simplePos x="0" y="0"/>
-            <wp:positionH relativeFrom="page">
-              <wp:align>center</wp:align>
+            <wp:positionH relativeFrom="margin">
+              <wp:posOffset>817245</wp:posOffset>
             </wp:positionH>
             <wp:positionV relativeFrom="paragraph">
-              <wp:posOffset>415925</wp:posOffset>
+              <wp:posOffset>587375</wp:posOffset>
             </wp:positionV>
-            <wp:extent cx="3448050" cy="2738120"/>
-            <wp:effectExtent l="0" t="0" r="0" b="5080"/>
+            <wp:extent cx="3657600" cy="2904490"/>
+            <wp:effectExtent l="0" t="0" r="0" b="0"/>
             <wp:wrapTopAndBottom/>
             <wp:docPr id="16" name="Picture 16"/>
             <wp:cNvGraphicFramePr>
@@ -36654,7 +37748,7 @@
                   <pic:spPr>
                     <a:xfrm>
                       <a:off x="0" y="0"/>
-                      <a:ext cx="3448050" cy="2738120"/>
+                      <a:ext cx="3657600" cy="2904490"/>
                     </a:xfrm>
                     <a:prstGeom prst="rect">
                       <a:avLst/>
@@ -36672,6 +37766,48 @@
           </wp:anchor>
         </w:drawing>
       </w:r>
+      <w:proofErr w:type="spellStart"/>
+      <w:r>
+        <w:rPr>
+          <w:szCs w:val="24"/>
+        </w:rPr>
+        <w:t>Berikut</w:t>
+      </w:r>
+      <w:proofErr w:type="spellEnd"/>
+      <w:r>
+        <w:rPr>
+          <w:szCs w:val="24"/>
+        </w:rPr>
+        <w:t xml:space="preserve"> </w:t>
+      </w:r>
+      <w:proofErr w:type="spellStart"/>
+      <w:r>
+        <w:rPr>
+          <w:szCs w:val="24"/>
+        </w:rPr>
+        <w:t>adalah</w:t>
+      </w:r>
+      <w:proofErr w:type="spellEnd"/>
+      <w:r>
+        <w:rPr>
+          <w:szCs w:val="24"/>
+        </w:rPr>
+        <w:t xml:space="preserve"> </w:t>
+      </w:r>
+      <w:proofErr w:type="spellStart"/>
+      <w:r>
+        <w:rPr>
+          <w:szCs w:val="24"/>
+        </w:rPr>
+        <w:t>gambar</w:t>
+      </w:r>
+      <w:proofErr w:type="spellEnd"/>
+      <w:r>
+        <w:rPr>
+          <w:szCs w:val="24"/>
+        </w:rPr>
+        <w:t xml:space="preserve"> </w:t>
+      </w:r>
       <w:r>
         <w:rPr>
           <w:i/>
@@ -36679,18 +37815,33 @@
         <w:t>Sequence Diagram</w:t>
       </w:r>
       <w:r>
-        <w:t xml:space="preserve"> </w:t>
-      </w:r>
-      <w:proofErr w:type="spellStart"/>
-      <w:r>
-        <w:t>Mengelola</w:t>
-      </w:r>
-      <w:proofErr w:type="spellEnd"/>
-      <w:r>
-        <w:t xml:space="preserve"> </w:t>
-      </w:r>
-      <w:r>
-        <w:t>Logout</w:t>
+        <w:t xml:space="preserve"> Log</w:t>
+      </w:r>
+      <w:r>
+        <w:t>out</w:t>
+      </w:r>
+      <w:r>
+        <w:t xml:space="preserve"> </w:t>
+      </w:r>
+      <w:proofErr w:type="spellStart"/>
+      <w:r>
+        <w:rPr>
+          <w:szCs w:val="24"/>
+        </w:rPr>
+        <w:t>ditunjukkan</w:t>
+      </w:r>
+      <w:proofErr w:type="spellEnd"/>
+      <w:r>
+        <w:rPr>
+          <w:szCs w:val="24"/>
+        </w:rPr>
+        <w:t xml:space="preserve"> pada Gambar 4.1</w:t>
+      </w:r>
+      <w:r>
+        <w:rPr>
+          <w:szCs w:val="24"/>
+        </w:rPr>
+        <w:t>1</w:t>
       </w:r>
     </w:p>
     <w:p>
@@ -36766,10 +37917,110 @@
       <w:pPr>
         <w:pStyle w:val="ListParagraph"/>
         <w:spacing w:after="0" w:line="360" w:lineRule="auto"/>
-        <w:ind w:left="709"/>
+        <w:ind w:left="993"/>
         <w:jc w:val="both"/>
         <w:rPr>
+          <w:bCs/>
+        </w:rPr>
+      </w:pPr>
+      <w:proofErr w:type="spellStart"/>
+      <w:r>
+        <w:rPr>
+          <w:szCs w:val="24"/>
+        </w:rPr>
+        <w:t>Berikut</w:t>
+      </w:r>
+      <w:proofErr w:type="spellEnd"/>
+      <w:r>
+        <w:rPr>
+          <w:szCs w:val="24"/>
+        </w:rPr>
+        <w:t xml:space="preserve"> </w:t>
+      </w:r>
+      <w:proofErr w:type="spellStart"/>
+      <w:r>
+        <w:rPr>
+          <w:szCs w:val="24"/>
+        </w:rPr>
+        <w:t>adalah</w:t>
+      </w:r>
+      <w:proofErr w:type="spellEnd"/>
+      <w:r>
+        <w:rPr>
+          <w:szCs w:val="24"/>
+        </w:rPr>
+        <w:t xml:space="preserve"> </w:t>
+      </w:r>
+      <w:proofErr w:type="spellStart"/>
+      <w:r>
+        <w:rPr>
+          <w:szCs w:val="24"/>
+        </w:rPr>
+        <w:t>gambar</w:t>
+      </w:r>
+      <w:proofErr w:type="spellEnd"/>
+      <w:r>
+        <w:rPr>
+          <w:szCs w:val="24"/>
+        </w:rPr>
+        <w:t xml:space="preserve"> </w:t>
+      </w:r>
+      <w:r>
+        <w:rPr>
           <w:i/>
+        </w:rPr>
+        <w:t>Sequence Diagram</w:t>
+      </w:r>
+      <w:r>
+        <w:t xml:space="preserve"> </w:t>
+      </w:r>
+      <w:proofErr w:type="spellStart"/>
+      <w:r>
+        <w:t>kelola</w:t>
+      </w:r>
+      <w:proofErr w:type="spellEnd"/>
+      <w:r>
+        <w:t xml:space="preserve"> data </w:t>
+      </w:r>
+      <w:r>
+        <w:rPr>
+          <w:i/>
+          <w:iCs/>
+        </w:rPr>
+        <w:t>training</w:t>
+      </w:r>
+      <w:r>
+        <w:t xml:space="preserve"> </w:t>
+      </w:r>
+      <w:proofErr w:type="spellStart"/>
+      <w:r>
+        <w:rPr>
+          <w:szCs w:val="24"/>
+        </w:rPr>
+        <w:t>ditunjukkan</w:t>
+      </w:r>
+      <w:proofErr w:type="spellEnd"/>
+      <w:r>
+        <w:rPr>
+          <w:szCs w:val="24"/>
+        </w:rPr>
+        <w:t xml:space="preserve"> pada Gambar 4.1</w:t>
+      </w:r>
+      <w:r>
+        <w:rPr>
+          <w:szCs w:val="24"/>
+        </w:rPr>
+        <w:t>2</w:t>
+      </w:r>
+    </w:p>
+    <w:p>
+      <w:pPr>
+        <w:pStyle w:val="ListParagraph"/>
+        <w:spacing w:after="0" w:line="360" w:lineRule="auto"/>
+        <w:ind w:left="993"/>
+        <w:jc w:val="both"/>
+        <w:rPr>
+          <w:bCs/>
         </w:rPr>
       </w:pPr>
       <w:r>
@@ -36779,15 +38030,15 @@
           <w:lang w:val="id-ID" w:eastAsia="id-ID"/>
         </w:rPr>
         <w:drawing>
-          <wp:anchor distT="0" distB="0" distL="114300" distR="114300" simplePos="0" relativeHeight="251723776" behindDoc="0" locked="0" layoutInCell="1" allowOverlap="1" wp14:anchorId="70532AA7" wp14:editId="41983EAE">
+          <wp:anchor distT="0" distB="0" distL="114300" distR="114300" simplePos="0" relativeHeight="251723776" behindDoc="0" locked="0" layoutInCell="1" allowOverlap="1" wp14:anchorId="70532AA7" wp14:editId="1B30A34D">
             <wp:simplePos x="0" y="0"/>
             <wp:positionH relativeFrom="margin">
-              <wp:align>center</wp:align>
+              <wp:posOffset>35560</wp:posOffset>
             </wp:positionH>
             <wp:positionV relativeFrom="paragraph">
-              <wp:posOffset>170180</wp:posOffset>
+              <wp:posOffset>180975</wp:posOffset>
             </wp:positionV>
-            <wp:extent cx="4829175" cy="4635000"/>
+            <wp:extent cx="5358977" cy="5143500"/>
             <wp:effectExtent l="0" t="0" r="0" b="0"/>
             <wp:wrapNone/>
             <wp:docPr id="12" name="Picture 12"/>
@@ -36810,7 +38061,7 @@
                   <pic:spPr>
                     <a:xfrm>
                       <a:off x="0" y="0"/>
-                      <a:ext cx="4829175" cy="4635000"/>
+                      <a:ext cx="5358977" cy="5143500"/>
                     </a:xfrm>
                     <a:prstGeom prst="rect">
                       <a:avLst/>
@@ -37012,7 +38263,7 @@
         <w:ind w:left="709"/>
         <w:jc w:val="both"/>
         <w:rPr>
-          <w:bCs/>
+          <w:i/>
         </w:rPr>
       </w:pPr>
     </w:p>
@@ -37025,6 +38276,25 @@
         <w:rPr>
           <w:bCs/>
         </w:rPr>
+      </w:pPr>
+    </w:p>
+    <w:p>
+      <w:pPr>
+        <w:pStyle w:val="ListParagraph"/>
+        <w:spacing w:after="0" w:line="360" w:lineRule="auto"/>
+        <w:ind w:left="709"/>
+        <w:jc w:val="both"/>
+        <w:rPr>
+          <w:bCs/>
+        </w:rPr>
+      </w:pPr>
+    </w:p>
+    <w:p>
+      <w:pPr>
+        <w:pStyle w:val="ListParagraph"/>
+        <w:spacing w:after="0" w:line="360" w:lineRule="auto"/>
+        <w:ind w:left="709"/>
+        <w:jc w:val="center"/>
       </w:pPr>
     </w:p>
     <w:p>
@@ -37111,42 +38381,6 @@
     </w:p>
     <w:p>
       <w:pPr>
-        <w:tabs>
-          <w:tab w:val="left" w:pos="851"/>
-        </w:tabs>
-        <w:spacing w:line="360" w:lineRule="auto"/>
-        <w:jc w:val="center"/>
-        <w:rPr>
-          <w:szCs w:val="24"/>
-        </w:rPr>
-      </w:pPr>
-    </w:p>
-    <w:p>
-      <w:pPr>
-        <w:tabs>
-          <w:tab w:val="left" w:pos="851"/>
-        </w:tabs>
-        <w:spacing w:line="360" w:lineRule="auto"/>
-        <w:jc w:val="center"/>
-        <w:rPr>
-          <w:szCs w:val="24"/>
-        </w:rPr>
-      </w:pPr>
-    </w:p>
-    <w:p>
-      <w:pPr>
-        <w:tabs>
-          <w:tab w:val="left" w:pos="851"/>
-        </w:tabs>
-        <w:spacing w:line="360" w:lineRule="auto"/>
-        <w:jc w:val="center"/>
-        <w:rPr>
-          <w:szCs w:val="24"/>
-        </w:rPr>
-      </w:pPr>
-    </w:p>
-    <w:p>
-      <w:pPr>
         <w:spacing w:after="0" w:line="360" w:lineRule="auto"/>
         <w:rPr>
           <w:bCs/>
@@ -37208,6 +38442,131 @@
       <w:pPr>
         <w:pStyle w:val="ListParagraph"/>
         <w:spacing w:after="0" w:line="360" w:lineRule="auto"/>
+        <w:ind w:left="993"/>
+        <w:jc w:val="both"/>
+        <w:rPr>
+          <w:bCs/>
+        </w:rPr>
+      </w:pPr>
+      <w:proofErr w:type="spellStart"/>
+      <w:r>
+        <w:rPr>
+          <w:szCs w:val="24"/>
+        </w:rPr>
+        <w:t>Berikut</w:t>
+      </w:r>
+      <w:proofErr w:type="spellEnd"/>
+      <w:r>
+        <w:rPr>
+          <w:szCs w:val="24"/>
+        </w:rPr>
+        <w:t xml:space="preserve"> </w:t>
+      </w:r>
+      <w:proofErr w:type="spellStart"/>
+      <w:r>
+        <w:rPr>
+          <w:szCs w:val="24"/>
+        </w:rPr>
+        <w:t>adalah</w:t>
+      </w:r>
+      <w:proofErr w:type="spellEnd"/>
+      <w:r>
+        <w:rPr>
+          <w:szCs w:val="24"/>
+        </w:rPr>
+        <w:t xml:space="preserve"> </w:t>
+      </w:r>
+      <w:proofErr w:type="spellStart"/>
+      <w:r>
+        <w:rPr>
+          <w:szCs w:val="24"/>
+        </w:rPr>
+        <w:t>gambar</w:t>
+      </w:r>
+      <w:proofErr w:type="spellEnd"/>
+      <w:r>
+        <w:rPr>
+          <w:szCs w:val="24"/>
+        </w:rPr>
+        <w:t xml:space="preserve"> </w:t>
+      </w:r>
+      <w:r>
+        <w:rPr>
+          <w:i/>
+        </w:rPr>
+        <w:t>Sequence Diagram</w:t>
+      </w:r>
+      <w:r>
+        <w:t xml:space="preserve"> </w:t>
+      </w:r>
+      <w:proofErr w:type="spellStart"/>
+      <w:r>
+        <w:t>mengelola</w:t>
+      </w:r>
+      <w:proofErr w:type="spellEnd"/>
+      <w:r>
+        <w:t xml:space="preserve"> </w:t>
+      </w:r>
+      <w:proofErr w:type="spellStart"/>
+      <w:r>
+        <w:t>bantuan</w:t>
+      </w:r>
+      <w:proofErr w:type="spellEnd"/>
+      <w:r>
+        <w:t xml:space="preserve"> </w:t>
+      </w:r>
+      <w:proofErr w:type="spellStart"/>
+      <w:r>
+        <w:t>banyak</w:t>
+      </w:r>
+      <w:proofErr w:type="spellEnd"/>
+      <w:r>
+        <w:t xml:space="preserve"> data dan </w:t>
+      </w:r>
+      <w:proofErr w:type="spellStart"/>
+      <w:r>
+        <w:t>individu</w:t>
+      </w:r>
+      <w:proofErr w:type="spellEnd"/>
+      <w:r>
+        <w:t xml:space="preserve"> </w:t>
+      </w:r>
+      <w:proofErr w:type="spellStart"/>
+      <w:r>
+        <w:rPr>
+          <w:szCs w:val="24"/>
+        </w:rPr>
+        <w:t>ditunjukkan</w:t>
+      </w:r>
+      <w:proofErr w:type="spellEnd"/>
+      <w:r>
+        <w:rPr>
+          <w:szCs w:val="24"/>
+        </w:rPr>
+        <w:t xml:space="preserve"> pada Gambar 4.1</w:t>
+      </w:r>
+      <w:r>
+        <w:rPr>
+          <w:szCs w:val="24"/>
+        </w:rPr>
+        <w:t>3</w:t>
+      </w:r>
+    </w:p>
+    <w:p>
+      <w:pPr>
+        <w:pStyle w:val="ListParagraph"/>
+        <w:spacing w:after="0" w:line="360" w:lineRule="auto"/>
+        <w:ind w:left="993"/>
+        <w:jc w:val="both"/>
+        <w:rPr>
+          <w:bCs/>
+        </w:rPr>
+      </w:pPr>
+    </w:p>
+    <w:p>
+      <w:pPr>
+        <w:pStyle w:val="ListParagraph"/>
+        <w:spacing w:after="0" w:line="360" w:lineRule="auto"/>
         <w:ind w:left="709"/>
         <w:jc w:val="both"/>
         <w:rPr>
@@ -37221,13 +38580,13 @@
           <w:lang w:val="id-ID" w:eastAsia="id-ID"/>
         </w:rPr>
         <w:drawing>
-          <wp:anchor distT="0" distB="0" distL="114300" distR="114300" simplePos="0" relativeHeight="251725824" behindDoc="0" locked="0" layoutInCell="1" allowOverlap="1" wp14:anchorId="6C3D6205" wp14:editId="09E64B69">
+          <wp:anchor distT="0" distB="0" distL="114300" distR="114300" simplePos="0" relativeHeight="251725824" behindDoc="0" locked="0" layoutInCell="1" allowOverlap="1" wp14:anchorId="6C3D6205" wp14:editId="05D8F4A0">
             <wp:simplePos x="0" y="0"/>
             <wp:positionH relativeFrom="margin">
-              <wp:posOffset>29845</wp:posOffset>
+              <wp:posOffset>48895</wp:posOffset>
             </wp:positionH>
             <wp:positionV relativeFrom="paragraph">
-              <wp:posOffset>68580</wp:posOffset>
+              <wp:posOffset>11430</wp:posOffset>
             </wp:positionV>
             <wp:extent cx="5039995" cy="3930015"/>
             <wp:effectExtent l="0" t="0" r="8255" b="0"/>
@@ -37522,25 +38881,6 @@
           <w:tab w:val="left" w:pos="851"/>
         </w:tabs>
         <w:spacing w:line="360" w:lineRule="auto"/>
-        <w:jc w:val="center"/>
-      </w:pPr>
-    </w:p>
-    <w:p>
-      <w:pPr>
-        <w:tabs>
-          <w:tab w:val="left" w:pos="851"/>
-        </w:tabs>
-        <w:spacing w:line="360" w:lineRule="auto"/>
-        <w:jc w:val="center"/>
-      </w:pPr>
-    </w:p>
-    <w:p>
-      <w:pPr>
-        <w:tabs>
-          <w:tab w:val="left" w:pos="851"/>
-        </w:tabs>
-        <w:spacing w:line="360" w:lineRule="auto"/>
-        <w:jc w:val="center"/>
       </w:pPr>
     </w:p>
     <w:p>
@@ -37602,6 +38942,115 @@
       <w:pPr>
         <w:pStyle w:val="ListParagraph"/>
         <w:spacing w:after="0" w:line="360" w:lineRule="auto"/>
+        <w:ind w:left="993"/>
+        <w:jc w:val="both"/>
+        <w:rPr>
+          <w:bCs/>
+        </w:rPr>
+      </w:pPr>
+      <w:proofErr w:type="spellStart"/>
+      <w:r>
+        <w:rPr>
+          <w:szCs w:val="24"/>
+        </w:rPr>
+        <w:t>Berikut</w:t>
+      </w:r>
+      <w:proofErr w:type="spellEnd"/>
+      <w:r>
+        <w:rPr>
+          <w:szCs w:val="24"/>
+        </w:rPr>
+        <w:t xml:space="preserve"> </w:t>
+      </w:r>
+      <w:proofErr w:type="spellStart"/>
+      <w:r>
+        <w:rPr>
+          <w:szCs w:val="24"/>
+        </w:rPr>
+        <w:t>adalah</w:t>
+      </w:r>
+      <w:proofErr w:type="spellEnd"/>
+      <w:r>
+        <w:rPr>
+          <w:szCs w:val="24"/>
+        </w:rPr>
+        <w:t xml:space="preserve"> </w:t>
+      </w:r>
+      <w:proofErr w:type="spellStart"/>
+      <w:r>
+        <w:rPr>
+          <w:szCs w:val="24"/>
+        </w:rPr>
+        <w:t>gambar</w:t>
+      </w:r>
+      <w:proofErr w:type="spellEnd"/>
+      <w:r>
+        <w:rPr>
+          <w:szCs w:val="24"/>
+        </w:rPr>
+        <w:t xml:space="preserve"> </w:t>
+      </w:r>
+      <w:r>
+        <w:rPr>
+          <w:i/>
+        </w:rPr>
+        <w:t>Sequence Diagram</w:t>
+      </w:r>
+      <w:r>
+        <w:t xml:space="preserve"> </w:t>
+      </w:r>
+      <w:proofErr w:type="spellStart"/>
+      <w:r>
+        <w:t>mengelola</w:t>
+      </w:r>
+      <w:proofErr w:type="spellEnd"/>
+      <w:r>
+        <w:t xml:space="preserve"> </w:t>
+      </w:r>
+      <w:proofErr w:type="spellStart"/>
+      <w:r>
+        <w:t>bantuan</w:t>
+      </w:r>
+      <w:proofErr w:type="spellEnd"/>
+      <w:r>
+        <w:t xml:space="preserve"> </w:t>
+      </w:r>
+      <w:proofErr w:type="spellStart"/>
+      <w:r>
+        <w:t>sudah</w:t>
+      </w:r>
+      <w:proofErr w:type="spellEnd"/>
+      <w:r>
+        <w:t xml:space="preserve"> proses</w:t>
+      </w:r>
+      <w:r>
+        <w:t xml:space="preserve"> </w:t>
+      </w:r>
+      <w:proofErr w:type="spellStart"/>
+      <w:r>
+        <w:rPr>
+          <w:szCs w:val="24"/>
+        </w:rPr>
+        <w:t>ditunjukkan</w:t>
+      </w:r>
+      <w:proofErr w:type="spellEnd"/>
+      <w:r>
+        <w:rPr>
+          <w:szCs w:val="24"/>
+        </w:rPr>
+        <w:t xml:space="preserve"> pada Gambar 4.1</w:t>
+      </w:r>
+      <w:r>
+        <w:rPr>
+          <w:szCs w:val="24"/>
+        </w:rPr>
+        <w:t>4</w:t>
+      </w:r>
+    </w:p>
+    <w:p>
+      <w:pPr>
+        <w:pStyle w:val="ListParagraph"/>
+        <w:spacing w:after="0" w:line="360" w:lineRule="auto"/>
         <w:ind w:left="709"/>
         <w:jc w:val="both"/>
         <w:rPr>
@@ -37615,13 +39064,13 @@
           <w:lang w:val="id-ID" w:eastAsia="id-ID"/>
         </w:rPr>
         <w:drawing>
-          <wp:anchor distT="0" distB="0" distL="114300" distR="114300" simplePos="0" relativeHeight="251727872" behindDoc="0" locked="0" layoutInCell="1" allowOverlap="1" wp14:anchorId="640D3AC9" wp14:editId="6A952C59">
+          <wp:anchor distT="0" distB="0" distL="114300" distR="114300" simplePos="0" relativeHeight="251727872" behindDoc="0" locked="0" layoutInCell="1" allowOverlap="1" wp14:anchorId="640D3AC9" wp14:editId="4F7ACAB3">
             <wp:simplePos x="0" y="0"/>
             <wp:positionH relativeFrom="column">
-              <wp:posOffset>445770</wp:posOffset>
+              <wp:posOffset>436245</wp:posOffset>
             </wp:positionH>
             <wp:positionV relativeFrom="paragraph">
-              <wp:posOffset>40005</wp:posOffset>
+              <wp:posOffset>125730</wp:posOffset>
             </wp:positionV>
             <wp:extent cx="5039995" cy="3195955"/>
             <wp:effectExtent l="0" t="0" r="8255" b="4445"/>
@@ -37789,13 +39238,13 @@
           <w:lang w:val="id-ID" w:eastAsia="id-ID"/>
         </w:rPr>
         <w:drawing>
-          <wp:anchor distT="0" distB="0" distL="114300" distR="114300" simplePos="0" relativeHeight="251728896" behindDoc="0" locked="0" layoutInCell="1" allowOverlap="1" wp14:anchorId="77D351C8" wp14:editId="00F564BD">
+          <wp:anchor distT="0" distB="0" distL="114300" distR="114300" simplePos="0" relativeHeight="251728896" behindDoc="0" locked="0" layoutInCell="1" allowOverlap="1" wp14:anchorId="77D351C8" wp14:editId="43D117EF">
             <wp:simplePos x="0" y="0"/>
             <wp:positionH relativeFrom="margin">
-              <wp:posOffset>407669</wp:posOffset>
+              <wp:posOffset>397510</wp:posOffset>
             </wp:positionH>
             <wp:positionV relativeFrom="paragraph">
-              <wp:posOffset>9525</wp:posOffset>
+              <wp:posOffset>190500</wp:posOffset>
             </wp:positionV>
             <wp:extent cx="4924425" cy="1703705"/>
             <wp:effectExtent l="0" t="0" r="9525" b="0"/>
@@ -37992,14 +39441,6 @@
           <w:tab w:val="left" w:pos="851"/>
         </w:tabs>
         <w:spacing w:line="360" w:lineRule="auto"/>
-      </w:pPr>
-    </w:p>
-    <w:p>
-      <w:pPr>
-        <w:tabs>
-          <w:tab w:val="left" w:pos="851"/>
-        </w:tabs>
-        <w:spacing w:line="360" w:lineRule="auto"/>
         <w:rPr>
           <w:szCs w:val="24"/>
           <w:lang w:val="id-ID"/>
@@ -38022,22 +39463,71 @@
       </w:pPr>
       <w:r>
         <w:rPr>
+          <w:i/>
+        </w:rPr>
+        <w:lastRenderedPageBreak/>
+        <w:t>Sequence</w:t>
+      </w:r>
+      <w:r>
+        <w:rPr>
+          <w:i/>
+        </w:rPr>
+        <w:t xml:space="preserve"> Diagram</w:t>
+      </w:r>
+      <w:r>
+        <w:t xml:space="preserve"> </w:t>
+      </w:r>
+      <w:proofErr w:type="spellStart"/>
+      <w:r>
+        <w:t>Mengelola</w:t>
+      </w:r>
+      <w:proofErr w:type="spellEnd"/>
+      <w:r>
+        <w:t xml:space="preserve"> </w:t>
+      </w:r>
+      <w:r>
+        <w:rPr>
+          <w:i/>
+          <w:iCs/>
+        </w:rPr>
+        <w:t>Approve</w:t>
+      </w:r>
+      <w:r>
+        <w:t xml:space="preserve"> </w:t>
+      </w:r>
+      <w:proofErr w:type="spellStart"/>
+      <w:r>
+        <w:t>Bantuan</w:t>
+      </w:r>
+      <w:proofErr w:type="spellEnd"/>
+    </w:p>
+    <w:p>
+      <w:pPr>
+        <w:pStyle w:val="ListParagraph"/>
+        <w:spacing w:after="0" w:line="360" w:lineRule="auto"/>
+        <w:ind w:left="993"/>
+        <w:jc w:val="both"/>
+        <w:rPr>
+          <w:bCs/>
+        </w:rPr>
+      </w:pPr>
+      <w:r>
+        <w:rPr>
           <w:bCs/>
           <w:noProof/>
           <w:lang w:val="id-ID" w:eastAsia="id-ID"/>
         </w:rPr>
-        <w:lastRenderedPageBreak/>
         <w:drawing>
-          <wp:anchor distT="0" distB="0" distL="114300" distR="114300" simplePos="0" relativeHeight="251730944" behindDoc="0" locked="0" layoutInCell="1" allowOverlap="1" wp14:anchorId="3ACE0B55" wp14:editId="0D9591D3">
+          <wp:anchor distT="0" distB="0" distL="114300" distR="114300" simplePos="0" relativeHeight="251730944" behindDoc="1" locked="0" layoutInCell="1" allowOverlap="1" wp14:anchorId="3ACE0B55" wp14:editId="36EE1241">
             <wp:simplePos x="0" y="0"/>
-            <wp:positionH relativeFrom="page">
-              <wp:posOffset>1733550</wp:posOffset>
+            <wp:positionH relativeFrom="margin">
+              <wp:align>center</wp:align>
             </wp:positionH>
             <wp:positionV relativeFrom="paragraph">
-              <wp:posOffset>245745</wp:posOffset>
+              <wp:posOffset>506730</wp:posOffset>
             </wp:positionV>
-            <wp:extent cx="4209264" cy="2945477"/>
-            <wp:effectExtent l="0" t="0" r="1270" b="7620"/>
+            <wp:extent cx="3895725" cy="2726067"/>
+            <wp:effectExtent l="0" t="0" r="0" b="0"/>
             <wp:wrapNone/>
             <wp:docPr id="14" name="Picture 14"/>
             <wp:cNvGraphicFramePr>
@@ -38059,7 +39549,7 @@
                   <pic:spPr>
                     <a:xfrm>
                       <a:off x="0" y="0"/>
-                      <a:ext cx="4228929" cy="2959238"/>
+                      <a:ext cx="3895725" cy="2726067"/>
                     </a:xfrm>
                     <a:prstGeom prst="rect">
                       <a:avLst/>
@@ -38077,44 +39567,99 @@
           </wp:anchor>
         </w:drawing>
       </w:r>
+      <w:proofErr w:type="spellStart"/>
+      <w:r>
+        <w:rPr>
+          <w:szCs w:val="24"/>
+        </w:rPr>
+        <w:t>Berikut</w:t>
+      </w:r>
+      <w:proofErr w:type="spellEnd"/>
+      <w:r>
+        <w:rPr>
+          <w:szCs w:val="24"/>
+        </w:rPr>
+        <w:t xml:space="preserve"> </w:t>
+      </w:r>
+      <w:proofErr w:type="spellStart"/>
+      <w:r>
+        <w:rPr>
+          <w:szCs w:val="24"/>
+        </w:rPr>
+        <w:t>adalah</w:t>
+      </w:r>
+      <w:proofErr w:type="spellEnd"/>
+      <w:r>
+        <w:rPr>
+          <w:szCs w:val="24"/>
+        </w:rPr>
+        <w:t xml:space="preserve"> </w:t>
+      </w:r>
+      <w:proofErr w:type="spellStart"/>
+      <w:r>
+        <w:rPr>
+          <w:szCs w:val="24"/>
+        </w:rPr>
+        <w:t>gambar</w:t>
+      </w:r>
+      <w:proofErr w:type="spellEnd"/>
+      <w:r>
+        <w:rPr>
+          <w:szCs w:val="24"/>
+        </w:rPr>
+        <w:t xml:space="preserve"> </w:t>
+      </w:r>
       <w:r>
         <w:rPr>
           <w:i/>
         </w:rPr>
-        <w:t>Sequence</w:t>
-      </w:r>
-      <w:r>
-        <w:rPr>
-          <w:i/>
-        </w:rPr>
-        <w:t xml:space="preserve"> Diagram</w:t>
-      </w:r>
-      <w:r>
-        <w:t xml:space="preserve"> </w:t>
-      </w:r>
-      <w:proofErr w:type="spellStart"/>
-      <w:r>
-        <w:t>Mengelola</w:t>
-      </w:r>
-      <w:proofErr w:type="spellEnd"/>
-      <w:r>
-        <w:t xml:space="preserve"> </w:t>
-      </w:r>
-      <w:r>
-        <w:rPr>
-          <w:i/>
-          <w:iCs/>
-        </w:rPr>
-        <w:t>Approve</w:t>
-      </w:r>
-      <w:r>
-        <w:t xml:space="preserve"> </w:t>
-      </w:r>
-      <w:proofErr w:type="spellStart"/>
-      <w:r>
-        <w:t>Bantuan</w:t>
-      </w:r>
-      <w:proofErr w:type="spellEnd"/>
+        <w:t>Sequence Diagram</w:t>
+      </w:r>
+      <w:r>
+        <w:t xml:space="preserve"> </w:t>
+      </w:r>
+      <w:r>
+        <w:t xml:space="preserve">approve </w:t>
+      </w:r>
+      <w:proofErr w:type="spellStart"/>
+      <w:r>
+        <w:t>bantuan</w:t>
+      </w:r>
+      <w:proofErr w:type="spellEnd"/>
+      <w:r>
+        <w:t xml:space="preserve"> </w:t>
+      </w:r>
+      <w:proofErr w:type="spellStart"/>
+      <w:r>
+        <w:rPr>
+          <w:szCs w:val="24"/>
+        </w:rPr>
+        <w:t>ditunjukkan</w:t>
+      </w:r>
+      <w:proofErr w:type="spellEnd"/>
+      <w:r>
+        <w:rPr>
+          <w:szCs w:val="24"/>
+        </w:rPr>
+        <w:t xml:space="preserve"> pada Gambar 4.1</w:t>
+      </w:r>
+      <w:r>
+        <w:rPr>
+          <w:szCs w:val="24"/>
+        </w:rPr>
+        <w:t>5</w:t>
+      </w:r>
+    </w:p>
+    <w:p>
+      <w:pPr>
+        <w:pStyle w:val="ListParagraph"/>
+        <w:spacing w:after="0" w:line="360" w:lineRule="auto"/>
+        <w:ind w:left="993"/>
+        <w:jc w:val="both"/>
+        <w:rPr>
+          <w:bCs/>
+        </w:rPr>
+      </w:pPr>
     </w:p>
     <w:p>
       <w:pPr>
@@ -38185,26 +39730,7 @@
     </w:p>
     <w:p>
       <w:pPr>
-        <w:pStyle w:val="ListParagraph"/>
-        <w:spacing w:after="0" w:line="360" w:lineRule="auto"/>
-        <w:ind w:left="709"/>
-        <w:jc w:val="center"/>
-      </w:pPr>
-    </w:p>
-    <w:p>
-      <w:pPr>
-        <w:pStyle w:val="ListParagraph"/>
-        <w:spacing w:after="0" w:line="360" w:lineRule="auto"/>
-        <w:ind w:left="709"/>
-        <w:jc w:val="center"/>
-      </w:pPr>
-    </w:p>
-    <w:p>
-      <w:pPr>
-        <w:pStyle w:val="ListParagraph"/>
-        <w:spacing w:after="0" w:line="360" w:lineRule="auto"/>
-        <w:ind w:left="709"/>
-        <w:jc w:val="center"/>
+        <w:spacing w:after="0" w:line="360" w:lineRule="auto"/>
       </w:pPr>
     </w:p>
     <w:p>
@@ -38255,14 +39781,6 @@
         <w:t>Bantuan</w:t>
       </w:r>
       <w:proofErr w:type="spellEnd"/>
-    </w:p>
-    <w:p>
-      <w:pPr>
-        <w:pStyle w:val="ListParagraph"/>
-        <w:spacing w:after="0" w:line="360" w:lineRule="auto"/>
-        <w:ind w:left="426" w:firstLine="567"/>
-        <w:jc w:val="center"/>
-      </w:pPr>
     </w:p>
     <w:p>
       <w:pPr>
@@ -38325,7 +39843,123 @@
     </w:p>
     <w:p>
       <w:pPr>
-        <w:spacing w:after="0" w:line="360" w:lineRule="auto"/>
+        <w:pStyle w:val="ListParagraph"/>
+        <w:spacing w:after="0" w:line="360" w:lineRule="auto"/>
+        <w:ind w:left="993"/>
+        <w:jc w:val="both"/>
+        <w:rPr>
+          <w:bCs/>
+        </w:rPr>
+      </w:pPr>
+      <w:proofErr w:type="spellStart"/>
+      <w:r>
+        <w:rPr>
+          <w:szCs w:val="24"/>
+        </w:rPr>
+        <w:t>Berikut</w:t>
+      </w:r>
+      <w:proofErr w:type="spellEnd"/>
+      <w:r>
+        <w:rPr>
+          <w:szCs w:val="24"/>
+        </w:rPr>
+        <w:t xml:space="preserve"> </w:t>
+      </w:r>
+      <w:proofErr w:type="spellStart"/>
+      <w:r>
+        <w:rPr>
+          <w:szCs w:val="24"/>
+        </w:rPr>
+        <w:t>adalah</w:t>
+      </w:r>
+      <w:proofErr w:type="spellEnd"/>
+      <w:r>
+        <w:rPr>
+          <w:szCs w:val="24"/>
+        </w:rPr>
+        <w:t xml:space="preserve"> </w:t>
+      </w:r>
+      <w:proofErr w:type="spellStart"/>
+      <w:r>
+        <w:rPr>
+          <w:szCs w:val="24"/>
+        </w:rPr>
+        <w:t>gambar</w:t>
+      </w:r>
+      <w:proofErr w:type="spellEnd"/>
+      <w:r>
+        <w:rPr>
+          <w:szCs w:val="24"/>
+        </w:rPr>
+        <w:t xml:space="preserve"> </w:t>
+      </w:r>
+      <w:r>
+        <w:rPr>
+          <w:i/>
+        </w:rPr>
+        <w:t>Sequence Diagram</w:t>
+      </w:r>
+      <w:r>
+        <w:t xml:space="preserve"> </w:t>
+      </w:r>
+      <w:proofErr w:type="spellStart"/>
+      <w:r>
+        <w:t>mengelola</w:t>
+      </w:r>
+      <w:proofErr w:type="spellEnd"/>
+      <w:r>
+        <w:t xml:space="preserve"> </w:t>
+      </w:r>
+      <w:proofErr w:type="spellStart"/>
+      <w:r>
+        <w:t>warga</w:t>
+      </w:r>
+      <w:proofErr w:type="spellEnd"/>
+      <w:r>
+        <w:t xml:space="preserve"> </w:t>
+      </w:r>
+      <w:proofErr w:type="spellStart"/>
+      <w:r>
+        <w:t>dapat</w:t>
+      </w:r>
+      <w:proofErr w:type="spellEnd"/>
+      <w:r>
+        <w:t xml:space="preserve"> </w:t>
+      </w:r>
+      <w:proofErr w:type="spellStart"/>
+      <w:r>
+        <w:t>bantuan</w:t>
+      </w:r>
+      <w:proofErr w:type="spellEnd"/>
+      <w:r>
+        <w:t xml:space="preserve"> </w:t>
+      </w:r>
+      <w:proofErr w:type="spellStart"/>
+      <w:r>
+        <w:rPr>
+          <w:szCs w:val="24"/>
+        </w:rPr>
+        <w:t>ditunjukkan</w:t>
+      </w:r>
+      <w:proofErr w:type="spellEnd"/>
+      <w:r>
+        <w:rPr>
+          <w:szCs w:val="24"/>
+        </w:rPr>
+        <w:t xml:space="preserve"> pada Gambar 4.1</w:t>
+      </w:r>
+      <w:r>
+        <w:rPr>
+          <w:szCs w:val="24"/>
+        </w:rPr>
+        <w:t>6</w:t>
+      </w:r>
+    </w:p>
+    <w:p>
+      <w:pPr>
+        <w:pStyle w:val="ListParagraph"/>
+        <w:spacing w:after="0" w:line="360" w:lineRule="auto"/>
+        <w:ind w:left="993"/>
         <w:jc w:val="both"/>
         <w:rPr>
           <w:bCs/>
@@ -38338,16 +39972,16 @@
           <w:lang w:val="id-ID" w:eastAsia="id-ID"/>
         </w:rPr>
         <w:drawing>
-          <wp:anchor distT="0" distB="0" distL="114300" distR="114300" simplePos="0" relativeHeight="251731968" behindDoc="0" locked="0" layoutInCell="1" allowOverlap="1" wp14:anchorId="3E080C3E" wp14:editId="55CA7007">
+          <wp:anchor distT="0" distB="0" distL="114300" distR="114300" simplePos="0" relativeHeight="251731968" behindDoc="1" locked="0" layoutInCell="1" allowOverlap="1" wp14:anchorId="3E080C3E" wp14:editId="46FC4BAD">
             <wp:simplePos x="0" y="0"/>
-            <wp:positionH relativeFrom="page">
+            <wp:positionH relativeFrom="margin">
               <wp:align>center</wp:align>
             </wp:positionH>
             <wp:positionV relativeFrom="paragraph">
-              <wp:posOffset>20320</wp:posOffset>
+              <wp:posOffset>6350</wp:posOffset>
             </wp:positionV>
-            <wp:extent cx="4010025" cy="3641711"/>
-            <wp:effectExtent l="0" t="0" r="0" b="0"/>
+            <wp:extent cx="3691895" cy="3352800"/>
+            <wp:effectExtent l="0" t="0" r="3810" b="0"/>
             <wp:wrapNone/>
             <wp:docPr id="18" name="Picture 18"/>
             <wp:cNvGraphicFramePr>
@@ -38369,7 +40003,7 @@
                   <pic:spPr>
                     <a:xfrm>
                       <a:off x="0" y="0"/>
-                      <a:ext cx="4010025" cy="3641711"/>
+                      <a:ext cx="3691895" cy="3352800"/>
                     </a:xfrm>
                     <a:prstGeom prst="rect">
                       <a:avLst/>
@@ -38498,32 +40132,11 @@
     </w:p>
     <w:p>
       <w:pPr>
-        <w:spacing w:after="0" w:line="360" w:lineRule="auto"/>
-        <w:jc w:val="both"/>
-        <w:rPr>
-          <w:bCs/>
-        </w:rPr>
-      </w:pPr>
-    </w:p>
-    <w:p>
-      <w:pPr>
-        <w:spacing w:after="0" w:line="360" w:lineRule="auto"/>
-        <w:jc w:val="both"/>
-        <w:rPr>
-          <w:bCs/>
-        </w:rPr>
-      </w:pPr>
-    </w:p>
-    <w:p>
-      <w:pPr>
         <w:tabs>
           <w:tab w:val="left" w:pos="851"/>
         </w:tabs>
         <w:spacing w:line="360" w:lineRule="auto"/>
         <w:jc w:val="center"/>
-        <w:rPr>
-          <w:szCs w:val="24"/>
-        </w:rPr>
       </w:pPr>
       <w:r>
         <w:t xml:space="preserve">Gambar 4.16 </w:t>
@@ -38640,7 +40253,111 @@
       <w:pPr>
         <w:pStyle w:val="ListParagraph"/>
         <w:spacing w:after="0" w:line="360" w:lineRule="auto"/>
-        <w:ind w:left="2487"/>
+        <w:ind w:left="993"/>
+        <w:jc w:val="both"/>
+        <w:rPr>
+          <w:bCs/>
+        </w:rPr>
+      </w:pPr>
+      <w:proofErr w:type="spellStart"/>
+      <w:r>
+        <w:rPr>
+          <w:szCs w:val="24"/>
+        </w:rPr>
+        <w:t>Berikut</w:t>
+      </w:r>
+      <w:proofErr w:type="spellEnd"/>
+      <w:r>
+        <w:rPr>
+          <w:szCs w:val="24"/>
+        </w:rPr>
+        <w:t xml:space="preserve"> </w:t>
+      </w:r>
+      <w:proofErr w:type="spellStart"/>
+      <w:r>
+        <w:rPr>
+          <w:szCs w:val="24"/>
+        </w:rPr>
+        <w:t>adalah</w:t>
+      </w:r>
+      <w:proofErr w:type="spellEnd"/>
+      <w:r>
+        <w:rPr>
+          <w:szCs w:val="24"/>
+        </w:rPr>
+        <w:t xml:space="preserve"> </w:t>
+      </w:r>
+      <w:proofErr w:type="spellStart"/>
+      <w:r>
+        <w:rPr>
+          <w:szCs w:val="24"/>
+        </w:rPr>
+        <w:t>gambar</w:t>
+      </w:r>
+      <w:proofErr w:type="spellEnd"/>
+      <w:r>
+        <w:rPr>
+          <w:szCs w:val="24"/>
+        </w:rPr>
+        <w:t xml:space="preserve"> </w:t>
+      </w:r>
+      <w:r>
+        <w:rPr>
+          <w:i/>
+        </w:rPr>
+        <w:t>Sequence Diagram</w:t>
+      </w:r>
+      <w:r>
+        <w:t xml:space="preserve"> </w:t>
+      </w:r>
+      <w:proofErr w:type="spellStart"/>
+      <w:r>
+        <w:t>cek</w:t>
+      </w:r>
+      <w:proofErr w:type="spellEnd"/>
+      <w:r>
+        <w:t xml:space="preserve"> status </w:t>
+      </w:r>
+      <w:proofErr w:type="spellStart"/>
+      <w:r>
+        <w:t>bantuan</w:t>
+      </w:r>
+      <w:proofErr w:type="spellEnd"/>
+      <w:r>
+        <w:t xml:space="preserve"> detail </w:t>
+      </w:r>
+      <w:proofErr w:type="spellStart"/>
+      <w:r>
+        <w:t>pengajuan</w:t>
+      </w:r>
+      <w:proofErr w:type="spellEnd"/>
+      <w:r>
+        <w:t xml:space="preserve"> </w:t>
+      </w:r>
+      <w:proofErr w:type="spellStart"/>
+      <w:r>
+        <w:rPr>
+          <w:szCs w:val="24"/>
+        </w:rPr>
+        <w:t>ditunjukkan</w:t>
+      </w:r>
+      <w:proofErr w:type="spellEnd"/>
+      <w:r>
+        <w:rPr>
+          <w:szCs w:val="24"/>
+        </w:rPr>
+        <w:t xml:space="preserve"> pada Gambar 4.1</w:t>
+      </w:r>
+      <w:r>
+        <w:rPr>
+          <w:szCs w:val="24"/>
+        </w:rPr>
+        <w:t>7</w:t>
+      </w:r>
+    </w:p>
+    <w:p>
+      <w:pPr>
+        <w:spacing w:after="0" w:line="360" w:lineRule="auto"/>
       </w:pPr>
       <w:r>
         <w:rPr>
@@ -38648,13 +40365,13 @@
           <w:lang w:val="id-ID" w:eastAsia="id-ID"/>
         </w:rPr>
         <w:drawing>
-          <wp:anchor distT="0" distB="0" distL="114300" distR="114300" simplePos="0" relativeHeight="251734016" behindDoc="0" locked="0" layoutInCell="1" allowOverlap="1" wp14:anchorId="7591F0AD" wp14:editId="7ACB1541">
+          <wp:anchor distT="0" distB="0" distL="114300" distR="114300" simplePos="0" relativeHeight="251734016" behindDoc="0" locked="0" layoutInCell="1" allowOverlap="1" wp14:anchorId="7591F0AD" wp14:editId="54A71A23">
             <wp:simplePos x="0" y="0"/>
             <wp:positionH relativeFrom="margin">
-              <wp:posOffset>0</wp:posOffset>
+              <wp:posOffset>38100</wp:posOffset>
             </wp:positionH>
             <wp:positionV relativeFrom="paragraph">
-              <wp:posOffset>190500</wp:posOffset>
+              <wp:posOffset>95250</wp:posOffset>
             </wp:positionV>
             <wp:extent cx="5039995" cy="3827145"/>
             <wp:effectExtent l="0" t="0" r="8255" b="1905"/>
@@ -38979,7 +40696,6 @@
           <w:i/>
           <w:iCs/>
         </w:rPr>
-        <w:lastRenderedPageBreak/>
         <w:t>Class</w:t>
       </w:r>
       <w:r>
@@ -38999,6 +40715,105 @@
     </w:p>
     <w:p>
       <w:pPr>
+        <w:pStyle w:val="ListParagraph"/>
+        <w:spacing w:after="0" w:line="360" w:lineRule="auto"/>
+        <w:ind w:left="1276"/>
+        <w:jc w:val="both"/>
+        <w:rPr>
+          <w:b/>
+        </w:rPr>
+      </w:pPr>
+      <w:proofErr w:type="spellStart"/>
+      <w:r>
+        <w:rPr>
+          <w:szCs w:val="24"/>
+        </w:rPr>
+        <w:t>Berikut</w:t>
+      </w:r>
+      <w:proofErr w:type="spellEnd"/>
+      <w:r>
+        <w:rPr>
+          <w:szCs w:val="24"/>
+        </w:rPr>
+        <w:t xml:space="preserve"> </w:t>
+      </w:r>
+      <w:proofErr w:type="spellStart"/>
+      <w:r>
+        <w:rPr>
+          <w:szCs w:val="24"/>
+        </w:rPr>
+        <w:t>adalah</w:t>
+      </w:r>
+      <w:proofErr w:type="spellEnd"/>
+      <w:r>
+        <w:rPr>
+          <w:szCs w:val="24"/>
+        </w:rPr>
+        <w:t xml:space="preserve"> </w:t>
+      </w:r>
+      <w:proofErr w:type="spellStart"/>
+      <w:r>
+        <w:rPr>
+          <w:szCs w:val="24"/>
+        </w:rPr>
+        <w:t>gambar</w:t>
+      </w:r>
+      <w:proofErr w:type="spellEnd"/>
+      <w:r>
+        <w:rPr>
+          <w:szCs w:val="24"/>
+        </w:rPr>
+        <w:t xml:space="preserve"> </w:t>
+      </w:r>
+      <w:r>
+        <w:rPr>
+          <w:i/>
+        </w:rPr>
+        <w:t>Class</w:t>
+      </w:r>
+      <w:r>
+        <w:rPr>
+          <w:i/>
+        </w:rPr>
+        <w:t xml:space="preserve"> Diagram</w:t>
+      </w:r>
+      <w:r>
+        <w:t xml:space="preserve"> </w:t>
+      </w:r>
+      <w:proofErr w:type="spellStart"/>
+      <w:r>
+        <w:rPr>
+          <w:szCs w:val="24"/>
+        </w:rPr>
+        <w:t>ditunjukkan</w:t>
+      </w:r>
+      <w:proofErr w:type="spellEnd"/>
+      <w:r>
+        <w:rPr>
+          <w:szCs w:val="24"/>
+        </w:rPr>
+        <w:t xml:space="preserve"> pada Gambar 4.1</w:t>
+      </w:r>
+      <w:r>
+        <w:rPr>
+          <w:szCs w:val="24"/>
+        </w:rPr>
+        <w:t>8</w:t>
+      </w:r>
+    </w:p>
+    <w:p>
+      <w:pPr>
+        <w:pStyle w:val="ListParagraph"/>
+        <w:spacing w:after="0" w:line="360" w:lineRule="auto"/>
+        <w:ind w:left="1276"/>
+        <w:jc w:val="both"/>
+        <w:rPr>
+          <w:b/>
+        </w:rPr>
+      </w:pPr>
+    </w:p>
+    <w:p>
+      <w:pPr>
         <w:spacing w:after="0" w:line="360" w:lineRule="auto"/>
         <w:jc w:val="both"/>
       </w:pPr>
@@ -39008,18 +40823,18 @@
           <w:lang w:val="id-ID" w:eastAsia="id-ID"/>
         </w:rPr>
         <w:drawing>
-          <wp:anchor distT="0" distB="0" distL="114300" distR="114300" simplePos="0" relativeHeight="251736064" behindDoc="0" locked="0" layoutInCell="1" allowOverlap="1" wp14:anchorId="1C6DC5A7" wp14:editId="3A44485F">
+          <wp:anchor distT="0" distB="0" distL="114300" distR="114300" simplePos="0" relativeHeight="251761664" behindDoc="0" locked="0" layoutInCell="1" allowOverlap="1" wp14:anchorId="283DA276" wp14:editId="59D81C5D">
             <wp:simplePos x="0" y="0"/>
-            <wp:positionH relativeFrom="column">
-              <wp:posOffset>-635</wp:posOffset>
+            <wp:positionH relativeFrom="margin">
+              <wp:align>right</wp:align>
             </wp:positionH>
             <wp:positionV relativeFrom="paragraph">
-              <wp:posOffset>54940</wp:posOffset>
+              <wp:posOffset>40005</wp:posOffset>
             </wp:positionV>
-            <wp:extent cx="5039995" cy="3436620"/>
-            <wp:effectExtent l="0" t="0" r="8255" b="0"/>
+            <wp:extent cx="5039995" cy="2679700"/>
+            <wp:effectExtent l="0" t="0" r="8255" b="6350"/>
             <wp:wrapNone/>
-            <wp:docPr id="31" name="Picture 31"/>
+            <wp:docPr id="19" name="Picture 19"/>
             <wp:cNvGraphicFramePr>
               <a:graphicFrameLocks xmlns:a="http://schemas.openxmlformats.org/drawingml/2006/main" noChangeAspect="1"/>
             </wp:cNvGraphicFramePr>
@@ -39027,17 +40842,11 @@
               <a:graphicData uri="http://schemas.openxmlformats.org/drawingml/2006/picture">
                 <pic:pic xmlns:pic="http://schemas.openxmlformats.org/drawingml/2006/picture">
                   <pic:nvPicPr>
-                    <pic:cNvPr id="31" name="class.png"/>
+                    <pic:cNvPr id="19" name="class.png"/>
                     <pic:cNvPicPr/>
                   </pic:nvPicPr>
                   <pic:blipFill>
-                    <a:blip r:embed="rId26">
-                      <a:extLst>
-                        <a:ext uri="{28A0092B-C50C-407E-A947-70E740481C1C}">
-                          <a14:useLocalDpi xmlns:a14="http://schemas.microsoft.com/office/drawing/2010/main" val="0"/>
-                        </a:ext>
-                      </a:extLst>
-                    </a:blip>
+                    <a:blip r:embed="rId26"/>
                     <a:stretch>
                       <a:fillRect/>
                     </a:stretch>
@@ -39045,7 +40854,7 @@
                   <pic:spPr>
                     <a:xfrm>
                       <a:off x="0" y="0"/>
-                      <a:ext cx="5039995" cy="3436620"/>
+                      <a:ext cx="5039995" cy="2679700"/>
                     </a:xfrm>
                     <a:prstGeom prst="rect">
                       <a:avLst/>
@@ -39120,24 +40929,6 @@
     </w:p>
     <w:p>
       <w:pPr>
-        <w:spacing w:after="0" w:line="360" w:lineRule="auto"/>
-        <w:jc w:val="both"/>
-      </w:pPr>
-    </w:p>
-    <w:p>
-      <w:pPr>
-        <w:spacing w:after="0" w:line="360" w:lineRule="auto"/>
-        <w:jc w:val="both"/>
-      </w:pPr>
-    </w:p>
-    <w:p>
-      <w:pPr>
-        <w:spacing w:after="0" w:line="360" w:lineRule="auto"/>
-        <w:jc w:val="both"/>
-      </w:pPr>
-    </w:p>
-    <w:p>
-      <w:pPr>
         <w:pStyle w:val="ListParagraph"/>
         <w:spacing w:after="0" w:line="360" w:lineRule="auto"/>
         <w:ind w:left="426"/>
@@ -39674,7 +41465,7 @@
           <w:szCs w:val="24"/>
         </w:rPr>
       </w:pPr>
-      <w:bookmarkStart w:id="2" w:name="_Hlk536053049"/>
+      <w:bookmarkStart w:id="1" w:name="_Hlk536053049"/>
       <w:proofErr w:type="spellStart"/>
       <w:r>
         <w:t>Tabel</w:t>
@@ -39731,7 +41522,7 @@
       <w:r>
         <w:t xml:space="preserve"> login admin</w:t>
       </w:r>
-      <w:bookmarkEnd w:id="2"/>
+      <w:bookmarkEnd w:id="1"/>
       <w:r>
         <w:t xml:space="preserve">. </w:t>
       </w:r>
@@ -42854,6 +44645,67 @@
           </w:p>
         </w:tc>
       </w:tr>
+      <w:tr>
+        <w:tc>
+          <w:tcPr>
+            <w:tcW w:w="2481" w:type="dxa"/>
+          </w:tcPr>
+          <w:p>
+            <w:pPr>
+              <w:pStyle w:val="ListParagraph"/>
+              <w:spacing w:line="360" w:lineRule="auto"/>
+              <w:ind w:left="0"/>
+              <w:jc w:val="both"/>
+            </w:pPr>
+            <w:proofErr w:type="spellStart"/>
+            <w:r>
+              <w:t>tahun</w:t>
+            </w:r>
+            <w:proofErr w:type="spellEnd"/>
+          </w:p>
+        </w:tc>
+        <w:tc>
+          <w:tcPr>
+            <w:tcW w:w="1614" w:type="dxa"/>
+          </w:tcPr>
+          <w:p>
+            <w:pPr>
+              <w:pStyle w:val="ListParagraph"/>
+              <w:spacing w:line="360" w:lineRule="auto"/>
+              <w:ind w:left="0"/>
+              <w:jc w:val="both"/>
+              <w:rPr>
+                <w:i/>
+                <w:iCs/>
+              </w:rPr>
+            </w:pPr>
+            <w:r>
+              <w:rPr>
+                <w:i/>
+                <w:iCs/>
+              </w:rPr>
+              <w:t>YEAR(4)</w:t>
+            </w:r>
+          </w:p>
+        </w:tc>
+        <w:tc>
+          <w:tcPr>
+            <w:tcW w:w="3112" w:type="dxa"/>
+          </w:tcPr>
+          <w:p>
+            <w:pPr>
+              <w:pStyle w:val="ListParagraph"/>
+              <w:spacing w:line="360" w:lineRule="auto"/>
+              <w:ind w:left="0"/>
+              <w:jc w:val="both"/>
+              <w:rPr>
+                <w:b/>
+                <w:bCs/>
+              </w:rPr>
+            </w:pPr>
+          </w:p>
+        </w:tc>
+      </w:tr>
     </w:tbl>
     <w:p>
       <w:pPr>
@@ -43362,7 +45214,6 @@
           <w:szCs w:val="24"/>
           <w:lang w:val="id-ID"/>
         </w:rPr>
-        <w:lastRenderedPageBreak/>
         <w:t>Tabel 4.</w:t>
       </w:r>
       <w:r>
@@ -44321,7 +46172,6 @@
         <w:rPr>
           <w:iCs/>
         </w:rPr>
-        <w:lastRenderedPageBreak/>
         <w:t>Rancangan</w:t>
       </w:r>
       <w:proofErr w:type="spellEnd"/>
@@ -45049,6 +46899,7 @@
         </w:rPr>
       </w:pPr>
       <w:r>
+        <w:lastRenderedPageBreak/>
         <w:t>Gambar 4.</w:t>
       </w:r>
       <w:r>
@@ -45131,7 +46982,6 @@
           <w:iCs/>
           <w:szCs w:val="24"/>
         </w:rPr>
-        <w:lastRenderedPageBreak/>
         <w:t>Perancangan</w:t>
       </w:r>
       <w:proofErr w:type="spellEnd"/>
@@ -46001,17 +47851,6 @@
         </w:rPr>
         <w:t>.</w:t>
       </w:r>
-    </w:p>
-    <w:p>
-      <w:pPr>
-        <w:tabs>
-          <w:tab w:val="left" w:pos="1503"/>
-        </w:tabs>
-        <w:jc w:val="center"/>
-        <w:rPr>
-          <w:szCs w:val="24"/>
-        </w:rPr>
-      </w:pPr>
     </w:p>
     <w:p>
       <w:pPr>
@@ -50381,10 +52220,10 @@
         </w:rPr>
         <w:lastRenderedPageBreak/>
         <w:drawing>
-          <wp:anchor distT="0" distB="0" distL="114300" distR="114300" simplePos="0" relativeHeight="251760640" behindDoc="0" locked="0" layoutInCell="1" allowOverlap="1" wp14:anchorId="2DE66922" wp14:editId="1C7BB4AF">
+          <wp:anchor distT="0" distB="0" distL="114300" distR="114300" simplePos="0" relativeHeight="251760640" behindDoc="0" locked="0" layoutInCell="1" allowOverlap="1" wp14:anchorId="2DE66922" wp14:editId="25086E3E">
             <wp:simplePos x="0" y="0"/>
             <wp:positionH relativeFrom="margin">
-              <wp:posOffset>515827</wp:posOffset>
+              <wp:posOffset>544195</wp:posOffset>
             </wp:positionH>
             <wp:positionV relativeFrom="paragraph">
               <wp:posOffset>5715</wp:posOffset>
@@ -51009,7 +52848,6 @@
         <w:jc w:val="center"/>
         <w:rPr>
           <w:iCs/>
-          <w:lang w:val="id-ID"/>
         </w:rPr>
         <w:sectPr>
           <w:headerReference w:type="default" r:id="rId42"/>
@@ -51066,32 +52904,22 @@
         <w:rPr>
           <w:iCs/>
         </w:rPr>
-        <w:t xml:space="preserve"> list data ad</w:t>
-      </w:r>
-      <w:r>
-        <w:rPr>
-          <w:iCs/>
-          <w:lang w:val="id-ID"/>
+        <w:t xml:space="preserve"> list data a</w:t>
+      </w:r>
+      <w:r>
+        <w:rPr>
+          <w:iCs/>
         </w:rPr>
         <w:t>min</w:t>
       </w:r>
+      <w:bookmarkStart w:id="2" w:name="_GoBack"/>
+      <w:bookmarkEnd w:id="2"/>
     </w:p>
     <w:p>
       <w:pPr>
         <w:tabs>
-          <w:tab w:val="left" w:pos="3443"/>
+          <w:tab w:val="left" w:pos="1050"/>
         </w:tabs>
-      </w:pPr>
-    </w:p>
-    <w:p/>
-    <w:p/>
-    <w:p/>
-    <w:p/>
-    <w:p/>
-    <w:p/>
-    <w:p>
-      <w:pPr>
-        <w:jc w:val="center"/>
       </w:pPr>
     </w:p>
     <w:sectPr>
@@ -56200,7 +58028,7 @@
 </file>
 
 <file path=customXml/itemProps1.xml><?xml version="1.0" encoding="utf-8"?>
-<ds:datastoreItem xmlns:ds="http://schemas.openxmlformats.org/officeDocument/2006/customXml" ds:itemID="{A2060B70-6535-489F-BE0C-735D52680EE4}">
+<ds:datastoreItem xmlns:ds="http://schemas.openxmlformats.org/officeDocument/2006/customXml" ds:itemID="{726607BB-C9BF-4179-8235-CBC1F027AC68}">
   <ds:schemaRefs>
     <ds:schemaRef ds:uri="http://schemas.openxmlformats.org/officeDocument/2006/bibliography"/>
   </ds:schemaRefs>

--- a/BAB IV.docx
+++ b/BAB IV.docx
@@ -1220,6 +1220,7 @@
         <w:t xml:space="preserve"> </w:t>
       </w:r>
       <w:proofErr w:type="spellStart"/>
+      <w:proofErr w:type="gramStart"/>
       <w:r>
         <w:t>berikut</w:t>
       </w:r>
@@ -1227,6 +1228,7 @@
       <w:r>
         <w:t xml:space="preserve"> :</w:t>
       </w:r>
+      <w:proofErr w:type="gramEnd"/>
     </w:p>
     <w:p>
       <w:pPr>
@@ -1698,7 +1700,15 @@
       </w:r>
       <w:proofErr w:type="spellEnd"/>
       <w:r>
-        <w:t xml:space="preserve"> ( windows 10 pro </w:t>
+        <w:t xml:space="preserve"> </w:t>
+      </w:r>
+      <w:proofErr w:type="gramStart"/>
+      <w:r>
+        <w:t>( windows</w:t>
+      </w:r>
+      <w:proofErr w:type="gramEnd"/>
+      <w:r>
+        <w:t xml:space="preserve"> 10 pro </w:t>
       </w:r>
       <w:proofErr w:type="spellStart"/>
       <w:r>
@@ -11782,6 +11792,7 @@
         </w:rPr>
       </w:pPr>
       <w:proofErr w:type="spellStart"/>
+      <w:proofErr w:type="gramStart"/>
       <w:r>
         <w:rPr>
           <w:bCs/>
@@ -11789,6 +11800,7 @@
         <w:t>No.KK</w:t>
       </w:r>
       <w:proofErr w:type="spellEnd"/>
+      <w:proofErr w:type="gramEnd"/>
       <w:r>
         <w:rPr>
           <w:bCs/>
@@ -11889,6 +11901,7 @@
               </w:rPr>
             </w:pPr>
             <w:proofErr w:type="spellStart"/>
+            <w:proofErr w:type="gramStart"/>
             <w:r>
               <w:rPr>
                 <w:color w:val="000000"/>
@@ -11896,6 +11909,7 @@
               <w:t>Jl.Subali</w:t>
             </w:r>
             <w:proofErr w:type="spellEnd"/>
+            <w:proofErr w:type="gramEnd"/>
             <w:r>
               <w:rPr>
                 <w:color w:val="000000"/>
@@ -12288,7 +12302,14 @@
         <w:rPr>
           <w:bCs/>
         </w:rPr>
-        <w:t xml:space="preserve"> RTLH </w:t>
+        <w:t xml:space="preserve"> </w:t>
+      </w:r>
+      <w:proofErr w:type="gramStart"/>
+      <w:r>
+        <w:rPr>
+          <w:bCs/>
+        </w:rPr>
+        <w:t xml:space="preserve">RTLH </w:t>
       </w:r>
       <w:r>
         <w:rPr>
@@ -12304,6 +12325,7 @@
         <w:t>dapat</w:t>
       </w:r>
       <w:proofErr w:type="spellEnd"/>
+      <w:proofErr w:type="gramEnd"/>
       <w:r>
         <w:rPr>
           <w:bCs/>
@@ -12428,11 +12450,19 @@
           <w:bCs/>
         </w:rPr>
       </w:pPr>
-      <w:r>
-        <w:rPr>
-          <w:bCs/>
-        </w:rPr>
-        <w:t xml:space="preserve">P(Y = DAPAT) = 16/70 = 0.2286 </w:t>
+      <w:proofErr w:type="gramStart"/>
+      <w:r>
+        <w:rPr>
+          <w:bCs/>
+        </w:rPr>
+        <w:t>P(</w:t>
+      </w:r>
+      <w:proofErr w:type="gramEnd"/>
+      <w:r>
+        <w:rPr>
+          <w:bCs/>
+        </w:rPr>
+        <w:t xml:space="preserve">Y = DAPAT) = 16/70 = 0.2286 </w:t>
       </w:r>
     </w:p>
     <w:p>
@@ -12574,11 +12604,19 @@
           <w:bCs/>
         </w:rPr>
       </w:pPr>
-      <w:r>
-        <w:rPr>
-          <w:bCs/>
-        </w:rPr>
-        <w:t>P(Y = TIDAK DAPAT) = 54/70 = 0.7714</w:t>
+      <w:proofErr w:type="gramStart"/>
+      <w:r>
+        <w:rPr>
+          <w:bCs/>
+        </w:rPr>
+        <w:t>P(</w:t>
+      </w:r>
+      <w:proofErr w:type="gramEnd"/>
+      <w:r>
+        <w:rPr>
+          <w:bCs/>
+        </w:rPr>
+        <w:t>Y = TIDAK DAPAT) = 54/70 = 0.7714</w:t>
       </w:r>
     </w:p>
     <w:p>
@@ -12841,11 +12879,19 @@
           <w:bCs/>
         </w:rPr>
       </w:pPr>
-      <w:r>
-        <w:rPr>
-          <w:bCs/>
-        </w:rPr>
-        <w:t xml:space="preserve">P(Status </w:t>
+      <w:proofErr w:type="gramStart"/>
+      <w:r>
+        <w:rPr>
+          <w:bCs/>
+        </w:rPr>
+        <w:t>P(</w:t>
+      </w:r>
+      <w:proofErr w:type="gramEnd"/>
+      <w:r>
+        <w:rPr>
+          <w:bCs/>
+        </w:rPr>
+        <w:t xml:space="preserve">Status </w:t>
       </w:r>
       <w:proofErr w:type="spellStart"/>
       <w:r>
@@ -12900,11 +12946,19 @@
           <w:bCs/>
         </w:rPr>
       </w:pPr>
-      <w:r>
-        <w:rPr>
-          <w:bCs/>
-        </w:rPr>
-        <w:t xml:space="preserve">P(Status </w:t>
+      <w:proofErr w:type="gramStart"/>
+      <w:r>
+        <w:rPr>
+          <w:bCs/>
+        </w:rPr>
+        <w:t>P(</w:t>
+      </w:r>
+      <w:proofErr w:type="gramEnd"/>
+      <w:r>
+        <w:rPr>
+          <w:bCs/>
+        </w:rPr>
+        <w:t xml:space="preserve">Status </w:t>
       </w:r>
       <w:proofErr w:type="spellStart"/>
       <w:r>
@@ -12959,6 +13013,7 @@
           <w:bCs/>
         </w:rPr>
       </w:pPr>
+      <w:proofErr w:type="gramStart"/>
       <w:r>
         <w:rPr>
           <w:bCs/>
@@ -12966,6 +13021,7 @@
         <w:t>P(</w:t>
       </w:r>
       <w:proofErr w:type="spellStart"/>
+      <w:proofErr w:type="gramEnd"/>
       <w:r>
         <w:rPr>
           <w:bCs/>
@@ -13018,6 +13074,7 @@
           <w:bCs/>
         </w:rPr>
       </w:pPr>
+      <w:proofErr w:type="gramStart"/>
       <w:r>
         <w:rPr>
           <w:bCs/>
@@ -13025,6 +13082,7 @@
         <w:t>P(</w:t>
       </w:r>
       <w:proofErr w:type="spellStart"/>
+      <w:proofErr w:type="gramEnd"/>
       <w:r>
         <w:rPr>
           <w:bCs/>
@@ -13077,6 +13135,7 @@
           <w:bCs/>
         </w:rPr>
       </w:pPr>
+      <w:proofErr w:type="gramStart"/>
       <w:r>
         <w:rPr>
           <w:bCs/>
@@ -13084,6 +13143,7 @@
         <w:t>P(</w:t>
       </w:r>
       <w:proofErr w:type="spellStart"/>
+      <w:proofErr w:type="gramEnd"/>
       <w:r>
         <w:rPr>
           <w:bCs/>
@@ -13136,6 +13196,7 @@
           <w:bCs/>
         </w:rPr>
       </w:pPr>
+      <w:proofErr w:type="gramStart"/>
       <w:r>
         <w:rPr>
           <w:bCs/>
@@ -13143,6 +13204,7 @@
         <w:t>P(</w:t>
       </w:r>
       <w:proofErr w:type="spellStart"/>
+      <w:proofErr w:type="gramEnd"/>
       <w:r>
         <w:rPr>
           <w:bCs/>
@@ -13195,6 +13257,7 @@
           <w:bCs/>
         </w:rPr>
       </w:pPr>
+      <w:proofErr w:type="gramStart"/>
       <w:r>
         <w:rPr>
           <w:bCs/>
@@ -13202,6 +13265,7 @@
         <w:t>P(</w:t>
       </w:r>
       <w:proofErr w:type="spellStart"/>
+      <w:proofErr w:type="gramEnd"/>
       <w:r>
         <w:rPr>
           <w:bCs/>
@@ -13268,6 +13332,7 @@
           <w:bCs/>
         </w:rPr>
       </w:pPr>
+      <w:proofErr w:type="gramStart"/>
       <w:r>
         <w:rPr>
           <w:bCs/>
@@ -13276,6 +13341,7 @@
         <w:t>P(</w:t>
       </w:r>
       <w:proofErr w:type="spellStart"/>
+      <w:proofErr w:type="gramEnd"/>
       <w:r>
         <w:rPr>
           <w:bCs/>
@@ -13342,6 +13408,7 @@
           <w:bCs/>
         </w:rPr>
       </w:pPr>
+      <w:proofErr w:type="gramStart"/>
       <w:r>
         <w:rPr>
           <w:bCs/>
@@ -13349,6 +13416,7 @@
         <w:t>P(</w:t>
       </w:r>
       <w:proofErr w:type="spellStart"/>
+      <w:proofErr w:type="gramEnd"/>
       <w:r>
         <w:rPr>
           <w:bCs/>
@@ -13387,6 +13455,7 @@
           <w:bCs/>
         </w:rPr>
       </w:pPr>
+      <w:proofErr w:type="gramStart"/>
       <w:r>
         <w:rPr>
           <w:bCs/>
@@ -13394,6 +13463,7 @@
         <w:t>P(</w:t>
       </w:r>
       <w:proofErr w:type="spellStart"/>
+      <w:proofErr w:type="gramEnd"/>
       <w:r>
         <w:rPr>
           <w:bCs/>
@@ -13432,6 +13502,7 @@
           <w:bCs/>
         </w:rPr>
       </w:pPr>
+      <w:proofErr w:type="gramStart"/>
       <w:r>
         <w:rPr>
           <w:bCs/>
@@ -13439,6 +13510,7 @@
         <w:t>P(</w:t>
       </w:r>
       <w:proofErr w:type="spellStart"/>
+      <w:proofErr w:type="gramEnd"/>
       <w:r>
         <w:rPr>
           <w:bCs/>
@@ -13491,6 +13563,7 @@
           <w:bCs/>
         </w:rPr>
       </w:pPr>
+      <w:proofErr w:type="gramStart"/>
       <w:r>
         <w:rPr>
           <w:bCs/>
@@ -13498,6 +13571,7 @@
         <w:t>P(</w:t>
       </w:r>
       <w:proofErr w:type="spellStart"/>
+      <w:proofErr w:type="gramEnd"/>
       <w:r>
         <w:rPr>
           <w:bCs/>
@@ -13550,6 +13624,7 @@
           <w:bCs/>
         </w:rPr>
       </w:pPr>
+      <w:proofErr w:type="gramStart"/>
       <w:r>
         <w:rPr>
           <w:bCs/>
@@ -13557,6 +13632,7 @@
         <w:t>P(</w:t>
       </w:r>
       <w:proofErr w:type="spellStart"/>
+      <w:proofErr w:type="gramEnd"/>
       <w:r>
         <w:rPr>
           <w:bCs/>
@@ -13595,6 +13671,7 @@
           <w:bCs/>
         </w:rPr>
       </w:pPr>
+      <w:proofErr w:type="gramStart"/>
       <w:r>
         <w:rPr>
           <w:bCs/>
@@ -13602,6 +13679,7 @@
         <w:t>P(</w:t>
       </w:r>
       <w:proofErr w:type="spellStart"/>
+      <w:proofErr w:type="gramEnd"/>
       <w:r>
         <w:rPr>
           <w:bCs/>
@@ -13640,6 +13718,7 @@
           <w:bCs/>
         </w:rPr>
       </w:pPr>
+      <w:proofErr w:type="gramStart"/>
       <w:r>
         <w:rPr>
           <w:bCs/>
@@ -13647,6 +13726,7 @@
         <w:t>P(</w:t>
       </w:r>
       <w:proofErr w:type="spellStart"/>
+      <w:proofErr w:type="gramEnd"/>
       <w:r>
         <w:rPr>
           <w:bCs/>
@@ -13671,6 +13751,7 @@
           <w:bCs/>
         </w:rPr>
       </w:pPr>
+      <w:proofErr w:type="gramStart"/>
       <w:r>
         <w:rPr>
           <w:bCs/>
@@ -13678,6 +13759,7 @@
         <w:t>P(</w:t>
       </w:r>
       <w:proofErr w:type="spellStart"/>
+      <w:proofErr w:type="gramEnd"/>
       <w:r>
         <w:rPr>
           <w:bCs/>
@@ -14497,9 +14579,17 @@
         <w:rPr>
           <w:bCs/>
         </w:rPr>
-        <w:t xml:space="preserve"> | Y = TIDAK DAPAT) x P(</w:t>
-      </w:r>
-      <w:proofErr w:type="spellStart"/>
+        <w:t xml:space="preserve"> | Y = TIDAK DAPAT) x </w:t>
+      </w:r>
+      <w:proofErr w:type="gramStart"/>
+      <w:r>
+        <w:rPr>
+          <w:bCs/>
+        </w:rPr>
+        <w:t>P(</w:t>
+      </w:r>
+      <w:proofErr w:type="spellStart"/>
+      <w:proofErr w:type="gramEnd"/>
       <w:r>
         <w:rPr>
           <w:bCs/>
@@ -14523,11 +14613,19 @@
           <w:bCs/>
         </w:rPr>
       </w:pPr>
-      <w:r>
-        <w:rPr>
-          <w:bCs/>
-        </w:rPr>
-        <w:t>=  0.4074 x 0.3889 x 0.9815 x 0.5185 x 0.4259 x 0.5926 x 0.3333 x 0.2963 x 0.7714</w:t>
+      <w:proofErr w:type="gramStart"/>
+      <w:r>
+        <w:rPr>
+          <w:bCs/>
+        </w:rPr>
+        <w:t>=  0.4074</w:t>
+      </w:r>
+      <w:proofErr w:type="gramEnd"/>
+      <w:r>
+        <w:rPr>
+          <w:bCs/>
+        </w:rPr>
+        <w:t xml:space="preserve"> x 0.3889 x 0.9815 x 0.5185 x 0.4259 x 0.5926 x 0.3333 x 0.2963 x 0.7714</w:t>
       </w:r>
     </w:p>
     <w:p>
@@ -14539,12 +14637,14 @@
           <w:bCs/>
         </w:rPr>
       </w:pPr>
+      <w:proofErr w:type="gramStart"/>
       <w:r>
         <w:rPr>
           <w:bCs/>
         </w:rPr>
         <w:t>=  0.00155</w:t>
       </w:r>
+      <w:proofErr w:type="gramEnd"/>
     </w:p>
     <w:p>
       <w:pPr>
@@ -15918,7 +16018,21 @@
         <w:rPr>
           <w:bCs/>
         </w:rPr>
-        <w:t xml:space="preserve"> P(TIDAK DAPAT)</w:t>
+        <w:t xml:space="preserve"> </w:t>
+      </w:r>
+      <w:proofErr w:type="gramStart"/>
+      <w:r>
+        <w:rPr>
+          <w:bCs/>
+        </w:rPr>
+        <w:t>P(</w:t>
+      </w:r>
+      <w:proofErr w:type="gramEnd"/>
+      <w:r>
+        <w:rPr>
+          <w:bCs/>
+        </w:rPr>
+        <w:t>TIDAK DAPAT)</w:t>
       </w:r>
       <w:r>
         <w:rPr>
@@ -16100,6 +16214,7 @@
         </w:rPr>
       </w:pPr>
       <w:proofErr w:type="spellStart"/>
+      <w:proofErr w:type="gramStart"/>
       <w:r>
         <w:rPr>
           <w:bCs/>
@@ -16107,6 +16222,7 @@
         <w:t>No.KK</w:t>
       </w:r>
       <w:proofErr w:type="spellEnd"/>
+      <w:proofErr w:type="gramEnd"/>
       <w:r>
         <w:rPr>
           <w:bCs/>
@@ -16202,6 +16318,7 @@
               </w:rPr>
             </w:pPr>
             <w:proofErr w:type="spellStart"/>
+            <w:proofErr w:type="gramStart"/>
             <w:r>
               <w:rPr>
                 <w:color w:val="000000"/>
@@ -16209,6 +16326,7 @@
               <w:t>Jl.Subali</w:t>
             </w:r>
             <w:proofErr w:type="spellEnd"/>
+            <w:proofErr w:type="gramEnd"/>
             <w:r>
               <w:rPr>
                 <w:color w:val="000000"/>
@@ -17523,8 +17641,17 @@
           <w:bCs/>
           <w:iCs/>
         </w:rPr>
-        <w:t xml:space="preserve"> Use Case :</w:t>
-      </w:r>
+        <w:t xml:space="preserve"> Use </w:t>
+      </w:r>
+      <w:proofErr w:type="gramStart"/>
+      <w:r>
+        <w:rPr>
+          <w:bCs/>
+          <w:iCs/>
+        </w:rPr>
+        <w:t>Case :</w:t>
+      </w:r>
+      <w:proofErr w:type="gramEnd"/>
     </w:p>
     <w:p>
       <w:pPr>
@@ -17746,13 +17873,18 @@
         <w:jc w:val="both"/>
       </w:pPr>
       <w:r>
-        <w:t xml:space="preserve"> yang  </w:t>
+        <w:t xml:space="preserve"> </w:t>
+      </w:r>
+      <w:proofErr w:type="gramStart"/>
+      <w:r>
+        <w:t xml:space="preserve">yang  </w:t>
       </w:r>
       <w:proofErr w:type="spellStart"/>
       <w:r>
         <w:t>telah</w:t>
       </w:r>
       <w:proofErr w:type="spellEnd"/>
+      <w:proofErr w:type="gramEnd"/>
       <w:r>
         <w:t xml:space="preserve"> </w:t>
       </w:r>
@@ -17884,13 +18016,28 @@
           <w:i/>
           <w:lang w:val="id-ID"/>
         </w:rPr>
-        <w:t xml:space="preserve">         </w:t>
-      </w:r>
-      <w:r>
-        <w:rPr>
-          <w:iCs/>
-        </w:rPr>
-        <w:t xml:space="preserve">: Admin </w:t>
+        <w:t xml:space="preserve">       </w:t>
+      </w:r>
+      <w:proofErr w:type="gramStart"/>
+      <w:r>
+        <w:rPr>
+          <w:i/>
+          <w:lang w:val="id-ID"/>
+        </w:rPr>
+        <w:t xml:space="preserve">  </w:t>
+      </w:r>
+      <w:r>
+        <w:rPr>
+          <w:iCs/>
+        </w:rPr>
+        <w:t>:</w:t>
+      </w:r>
+      <w:proofErr w:type="gramEnd"/>
+      <w:r>
+        <w:rPr>
+          <w:iCs/>
+        </w:rPr>
+        <w:t xml:space="preserve"> Admin </w:t>
       </w:r>
       <w:proofErr w:type="spellStart"/>
       <w:r>
@@ -19473,6 +19620,7 @@
         </w:rPr>
         <w:t xml:space="preserve"> data </w:t>
       </w:r>
+      <w:proofErr w:type="gramStart"/>
       <w:r>
         <w:rPr>
           <w:bCs/>
@@ -19481,6 +19629,7 @@
         <w:t>Training(</w:t>
       </w:r>
       <w:proofErr w:type="spellStart"/>
+      <w:proofErr w:type="gramEnd"/>
       <w:r>
         <w:rPr>
           <w:bCs/>
@@ -24878,9 +25027,18 @@
           <w:bCs/>
           <w:iCs/>
         </w:rPr>
-        <w:t xml:space="preserve"> Proses(</w:t>
-      </w:r>
-      <w:proofErr w:type="spellStart"/>
+        <w:t xml:space="preserve"> </w:t>
+      </w:r>
+      <w:proofErr w:type="gramStart"/>
+      <w:r>
+        <w:rPr>
+          <w:bCs/>
+          <w:iCs/>
+        </w:rPr>
+        <w:t>Proses(</w:t>
+      </w:r>
+      <w:proofErr w:type="spellStart"/>
+      <w:proofErr w:type="gramEnd"/>
       <w:r>
         <w:rPr>
           <w:bCs/>
@@ -25916,6 +26074,7 @@
         </w:rPr>
         <w:t>– condition</w:t>
       </w:r>
+      <w:proofErr w:type="gramStart"/>
       <w:r>
         <w:rPr>
           <w:bCs/>
@@ -25936,7 +26095,15 @@
           <w:bCs/>
           <w:iCs/>
         </w:rPr>
-        <w:t xml:space="preserve">: Data admin </w:t>
+        <w:t>:</w:t>
+      </w:r>
+      <w:proofErr w:type="gramEnd"/>
+      <w:r>
+        <w:rPr>
+          <w:bCs/>
+          <w:iCs/>
+        </w:rPr>
+        <w:t xml:space="preserve"> Data admin </w:t>
       </w:r>
       <w:proofErr w:type="spellStart"/>
       <w:r>
@@ -27850,6 +28017,7 @@
         </w:rPr>
         <w:t>– condition</w:t>
       </w:r>
+      <w:proofErr w:type="gramStart"/>
       <w:r>
         <w:rPr>
           <w:bCs/>
@@ -27870,7 +28038,15 @@
           <w:bCs/>
           <w:iCs/>
         </w:rPr>
-        <w:t xml:space="preserve">: Data </w:t>
+        <w:t>:</w:t>
+      </w:r>
+      <w:proofErr w:type="gramEnd"/>
+      <w:r>
+        <w:rPr>
+          <w:bCs/>
+          <w:iCs/>
+        </w:rPr>
+        <w:t xml:space="preserve"> Data </w:t>
       </w:r>
       <w:proofErr w:type="spellStart"/>
       <w:r>
@@ -34412,123 +34588,22 @@
         <w:ind w:left="993"/>
         <w:jc w:val="both"/>
       </w:pPr>
-      <w:proofErr w:type="spellStart"/>
-      <w:r>
-        <w:rPr>
-          <w:szCs w:val="24"/>
-        </w:rPr>
-        <w:t>Berikut</w:t>
-      </w:r>
-      <w:proofErr w:type="spellEnd"/>
-      <w:r>
-        <w:rPr>
-          <w:szCs w:val="24"/>
-        </w:rPr>
-        <w:t xml:space="preserve"> </w:t>
-      </w:r>
-      <w:proofErr w:type="spellStart"/>
-      <w:r>
-        <w:rPr>
-          <w:szCs w:val="24"/>
-        </w:rPr>
-        <w:t>adalah</w:t>
-      </w:r>
-      <w:proofErr w:type="spellEnd"/>
-      <w:r>
-        <w:rPr>
-          <w:szCs w:val="24"/>
-        </w:rPr>
-        <w:t xml:space="preserve"> </w:t>
-      </w:r>
-      <w:proofErr w:type="spellStart"/>
-      <w:r>
-        <w:rPr>
-          <w:szCs w:val="24"/>
-        </w:rPr>
-        <w:t>gambar</w:t>
-      </w:r>
-      <w:proofErr w:type="spellEnd"/>
-      <w:r>
-        <w:rPr>
-          <w:szCs w:val="24"/>
-        </w:rPr>
-        <w:t xml:space="preserve"> </w:t>
-      </w:r>
-      <w:r>
-        <w:rPr>
-          <w:i/>
-        </w:rPr>
-        <w:t>Acti</w:t>
-      </w:r>
-      <w:r>
-        <w:rPr>
-          <w:i/>
-        </w:rPr>
-        <w:t>vity Diagram</w:t>
-      </w:r>
-      <w:r>
-        <w:t xml:space="preserve"> </w:t>
-      </w:r>
-      <w:proofErr w:type="spellStart"/>
-      <w:r>
-        <w:t>M</w:t>
-      </w:r>
-      <w:r>
-        <w:t>elakukan</w:t>
-      </w:r>
-      <w:proofErr w:type="spellEnd"/>
-      <w:r>
-        <w:t xml:space="preserve"> Login</w:t>
-      </w:r>
-      <w:r>
-        <w:t xml:space="preserve"> </w:t>
-      </w:r>
-      <w:proofErr w:type="spellStart"/>
-      <w:r>
-        <w:rPr>
-          <w:szCs w:val="24"/>
-        </w:rPr>
-        <w:t>ditunjukkan</w:t>
-      </w:r>
-      <w:proofErr w:type="spellEnd"/>
-      <w:r>
-        <w:rPr>
-          <w:szCs w:val="24"/>
-        </w:rPr>
-        <w:t xml:space="preserve"> pada Gambar </w:t>
-      </w:r>
-      <w:r>
-        <w:rPr>
-          <w:szCs w:val="24"/>
-        </w:rPr>
-        <w:t>4.2</w:t>
-      </w:r>
-    </w:p>
-    <w:p>
-      <w:pPr>
-        <w:pStyle w:val="ListParagraph"/>
-        <w:spacing w:line="480" w:lineRule="auto"/>
-        <w:jc w:val="both"/>
-        <w:rPr>
-          <w:i/>
-        </w:rPr>
-      </w:pPr>
       <w:r>
         <w:rPr>
           <w:noProof/>
           <w:lang w:val="id-ID" w:eastAsia="id-ID"/>
         </w:rPr>
         <w:drawing>
-          <wp:anchor distT="0" distB="0" distL="114300" distR="114300" simplePos="0" relativeHeight="251706368" behindDoc="1" locked="0" layoutInCell="1" allowOverlap="1" wp14:anchorId="2B15AED7" wp14:editId="70590012">
+          <wp:anchor distT="0" distB="0" distL="114300" distR="114300" simplePos="0" relativeHeight="251706368" behindDoc="1" locked="0" layoutInCell="1" allowOverlap="1" wp14:anchorId="2B15AED7" wp14:editId="348D48CB">
             <wp:simplePos x="0" y="0"/>
             <wp:positionH relativeFrom="margin">
               <wp:posOffset>1874520</wp:posOffset>
             </wp:positionH>
             <wp:positionV relativeFrom="paragraph">
-              <wp:posOffset>9525</wp:posOffset>
+              <wp:posOffset>447473</wp:posOffset>
             </wp:positionV>
-            <wp:extent cx="1563441" cy="2457450"/>
-            <wp:effectExtent l="0" t="0" r="0" b="0"/>
+            <wp:extent cx="1619250" cy="2545172"/>
+            <wp:effectExtent l="0" t="0" r="0" b="7620"/>
             <wp:wrapNone/>
             <wp:docPr id="30" name="Picture 30"/>
             <wp:cNvGraphicFramePr>
@@ -34556,7 +34631,7 @@
                   <pic:spPr>
                     <a:xfrm>
                       <a:off x="0" y="0"/>
-                      <a:ext cx="1566165" cy="2461732"/>
+                      <a:ext cx="1619822" cy="2546071"/>
                     </a:xfrm>
                     <a:prstGeom prst="rect">
                       <a:avLst/>
@@ -34574,6 +34649,107 @@
           </wp:anchor>
         </w:drawing>
       </w:r>
+      <w:proofErr w:type="spellStart"/>
+      <w:r>
+        <w:rPr>
+          <w:szCs w:val="24"/>
+        </w:rPr>
+        <w:t>Berikut</w:t>
+      </w:r>
+      <w:proofErr w:type="spellEnd"/>
+      <w:r>
+        <w:rPr>
+          <w:szCs w:val="24"/>
+        </w:rPr>
+        <w:t xml:space="preserve"> </w:t>
+      </w:r>
+      <w:proofErr w:type="spellStart"/>
+      <w:r>
+        <w:rPr>
+          <w:szCs w:val="24"/>
+        </w:rPr>
+        <w:t>adalah</w:t>
+      </w:r>
+      <w:proofErr w:type="spellEnd"/>
+      <w:r>
+        <w:rPr>
+          <w:szCs w:val="24"/>
+        </w:rPr>
+        <w:t xml:space="preserve"> </w:t>
+      </w:r>
+      <w:proofErr w:type="spellStart"/>
+      <w:r>
+        <w:rPr>
+          <w:szCs w:val="24"/>
+        </w:rPr>
+        <w:t>gambar</w:t>
+      </w:r>
+      <w:proofErr w:type="spellEnd"/>
+      <w:r>
+        <w:rPr>
+          <w:szCs w:val="24"/>
+        </w:rPr>
+        <w:t xml:space="preserve"> </w:t>
+      </w:r>
+      <w:r>
+        <w:rPr>
+          <w:i/>
+        </w:rPr>
+        <w:t>Acti</w:t>
+      </w:r>
+      <w:r>
+        <w:rPr>
+          <w:i/>
+        </w:rPr>
+        <w:t>vity Diagram</w:t>
+      </w:r>
+      <w:r>
+        <w:t xml:space="preserve"> </w:t>
+      </w:r>
+      <w:proofErr w:type="spellStart"/>
+      <w:r>
+        <w:t>M</w:t>
+      </w:r>
+      <w:r>
+        <w:t>elakukan</w:t>
+      </w:r>
+      <w:proofErr w:type="spellEnd"/>
+      <w:r>
+        <w:t xml:space="preserve"> Login</w:t>
+      </w:r>
+      <w:r>
+        <w:t xml:space="preserve"> </w:t>
+      </w:r>
+      <w:proofErr w:type="spellStart"/>
+      <w:r>
+        <w:rPr>
+          <w:szCs w:val="24"/>
+        </w:rPr>
+        <w:t>ditunjukkan</w:t>
+      </w:r>
+      <w:proofErr w:type="spellEnd"/>
+      <w:r>
+        <w:rPr>
+          <w:szCs w:val="24"/>
+        </w:rPr>
+        <w:t xml:space="preserve"> pada Gambar </w:t>
+      </w:r>
+      <w:r>
+        <w:rPr>
+          <w:szCs w:val="24"/>
+        </w:rPr>
+        <w:t>4.2</w:t>
+      </w:r>
+    </w:p>
+    <w:p>
+      <w:pPr>
+        <w:pStyle w:val="ListParagraph"/>
+        <w:spacing w:line="480" w:lineRule="auto"/>
+        <w:jc w:val="both"/>
+        <w:rPr>
+          <w:i/>
+        </w:rPr>
+      </w:pPr>
     </w:p>
     <w:p>
       <w:pPr>
@@ -34710,135 +34886,22 @@
       </w:pPr>
       <w:r>
         <w:rPr>
-          <w:szCs w:val="24"/>
-        </w:rPr>
-        <w:t xml:space="preserve"> </w:t>
-      </w:r>
-      <w:proofErr w:type="spellStart"/>
-      <w:r>
-        <w:rPr>
-          <w:szCs w:val="24"/>
-        </w:rPr>
-        <w:t>Berikut</w:t>
-      </w:r>
-      <w:proofErr w:type="spellEnd"/>
-      <w:r>
-        <w:rPr>
-          <w:szCs w:val="24"/>
-        </w:rPr>
-        <w:t xml:space="preserve"> </w:t>
-      </w:r>
-      <w:proofErr w:type="spellStart"/>
-      <w:r>
-        <w:rPr>
-          <w:szCs w:val="24"/>
-        </w:rPr>
-        <w:t>adalah</w:t>
-      </w:r>
-      <w:proofErr w:type="spellEnd"/>
-      <w:r>
-        <w:rPr>
-          <w:szCs w:val="24"/>
-        </w:rPr>
-        <w:t xml:space="preserve"> </w:t>
-      </w:r>
-      <w:proofErr w:type="spellStart"/>
-      <w:r>
-        <w:rPr>
-          <w:szCs w:val="24"/>
-        </w:rPr>
-        <w:t>gambar</w:t>
-      </w:r>
-      <w:proofErr w:type="spellEnd"/>
-      <w:r>
-        <w:rPr>
-          <w:szCs w:val="24"/>
-        </w:rPr>
-        <w:t xml:space="preserve"> </w:t>
-      </w:r>
-      <w:r>
-        <w:rPr>
-          <w:i/>
-        </w:rPr>
-        <w:t>Acti</w:t>
-      </w:r>
-      <w:r>
-        <w:rPr>
-          <w:i/>
-        </w:rPr>
-        <w:t>vity Diagram</w:t>
-      </w:r>
-      <w:r>
-        <w:t xml:space="preserve"> </w:t>
-      </w:r>
-      <w:proofErr w:type="spellStart"/>
-      <w:r>
-        <w:t>Mengelola</w:t>
-      </w:r>
-      <w:proofErr w:type="spellEnd"/>
-      <w:r>
-        <w:t xml:space="preserve"> Data </w:t>
-      </w:r>
-      <w:r>
-        <w:rPr>
-          <w:i/>
-          <w:iCs/>
-        </w:rPr>
-        <w:t>Training</w:t>
-      </w:r>
-      <w:r>
-        <w:t xml:space="preserve"> </w:t>
-      </w:r>
-      <w:proofErr w:type="spellStart"/>
-      <w:r>
-        <w:rPr>
-          <w:szCs w:val="24"/>
-        </w:rPr>
-        <w:t>ditunjukkan</w:t>
-      </w:r>
-      <w:proofErr w:type="spellEnd"/>
-      <w:r>
-        <w:rPr>
-          <w:szCs w:val="24"/>
-        </w:rPr>
-        <w:t xml:space="preserve"> pada Gambar </w:t>
-      </w:r>
-      <w:r>
-        <w:rPr>
-          <w:szCs w:val="24"/>
-        </w:rPr>
-        <w:t>4.3</w:t>
-      </w:r>
-    </w:p>
-    <w:p>
-      <w:pPr>
-        <w:pStyle w:val="ListParagraph"/>
-        <w:spacing w:line="480" w:lineRule="auto"/>
-        <w:ind w:left="993"/>
-        <w:jc w:val="both"/>
-        <w:rPr>
-          <w:position w:val="-1"/>
-          <w:szCs w:val="24"/>
-        </w:rPr>
-      </w:pPr>
-      <w:r>
-        <w:rPr>
           <w:noProof/>
           <w:position w:val="-1"/>
           <w:szCs w:val="24"/>
           <w:lang w:val="id-ID" w:eastAsia="id-ID"/>
         </w:rPr>
         <w:drawing>
-          <wp:anchor distT="0" distB="0" distL="114300" distR="114300" simplePos="0" relativeHeight="251708416" behindDoc="0" locked="0" layoutInCell="1" allowOverlap="1" wp14:anchorId="74C85E11" wp14:editId="6A1C5ACB">
+          <wp:anchor distT="0" distB="0" distL="114300" distR="114300" simplePos="0" relativeHeight="251708416" behindDoc="0" locked="0" layoutInCell="1" allowOverlap="1" wp14:anchorId="74C85E11" wp14:editId="6E9E37BC">
             <wp:simplePos x="0" y="0"/>
             <wp:positionH relativeFrom="margin">
               <wp:posOffset>1664970</wp:posOffset>
             </wp:positionH>
             <wp:positionV relativeFrom="paragraph">
-              <wp:posOffset>9525</wp:posOffset>
+              <wp:posOffset>464087</wp:posOffset>
             </wp:positionV>
-            <wp:extent cx="2181225" cy="3237133"/>
-            <wp:effectExtent l="0" t="0" r="0" b="1905"/>
+            <wp:extent cx="2228850" cy="3307814"/>
+            <wp:effectExtent l="0" t="0" r="0" b="6985"/>
             <wp:wrapNone/>
             <wp:docPr id="5" name="Picture 5"/>
             <wp:cNvGraphicFramePr>
@@ -34860,7 +34923,7 @@
                   <pic:spPr>
                     <a:xfrm>
                       <a:off x="0" y="0"/>
-                      <a:ext cx="2181225" cy="3237133"/>
+                      <a:ext cx="2229641" cy="3308988"/>
                     </a:xfrm>
                     <a:prstGeom prst="rect">
                       <a:avLst/>
@@ -34878,6 +34941,119 @@
           </wp:anchor>
         </w:drawing>
       </w:r>
+      <w:r>
+        <w:rPr>
+          <w:szCs w:val="24"/>
+        </w:rPr>
+        <w:t xml:space="preserve"> </w:t>
+      </w:r>
+      <w:proofErr w:type="spellStart"/>
+      <w:r>
+        <w:rPr>
+          <w:szCs w:val="24"/>
+        </w:rPr>
+        <w:t>Berikut</w:t>
+      </w:r>
+      <w:proofErr w:type="spellEnd"/>
+      <w:r>
+        <w:rPr>
+          <w:szCs w:val="24"/>
+        </w:rPr>
+        <w:t xml:space="preserve"> </w:t>
+      </w:r>
+      <w:proofErr w:type="spellStart"/>
+      <w:r>
+        <w:rPr>
+          <w:szCs w:val="24"/>
+        </w:rPr>
+        <w:t>adalah</w:t>
+      </w:r>
+      <w:proofErr w:type="spellEnd"/>
+      <w:r>
+        <w:rPr>
+          <w:szCs w:val="24"/>
+        </w:rPr>
+        <w:t xml:space="preserve"> </w:t>
+      </w:r>
+      <w:proofErr w:type="spellStart"/>
+      <w:r>
+        <w:rPr>
+          <w:szCs w:val="24"/>
+        </w:rPr>
+        <w:t>gambar</w:t>
+      </w:r>
+      <w:proofErr w:type="spellEnd"/>
+      <w:r>
+        <w:rPr>
+          <w:szCs w:val="24"/>
+        </w:rPr>
+        <w:t xml:space="preserve"> </w:t>
+      </w:r>
+      <w:r>
+        <w:rPr>
+          <w:i/>
+        </w:rPr>
+        <w:t>Acti</w:t>
+      </w:r>
+      <w:r>
+        <w:rPr>
+          <w:i/>
+        </w:rPr>
+        <w:t>vity Diagram</w:t>
+      </w:r>
+      <w:r>
+        <w:t xml:space="preserve"> </w:t>
+      </w:r>
+      <w:proofErr w:type="spellStart"/>
+      <w:r>
+        <w:t>Mengelola</w:t>
+      </w:r>
+      <w:proofErr w:type="spellEnd"/>
+      <w:r>
+        <w:t xml:space="preserve"> Data </w:t>
+      </w:r>
+      <w:r>
+        <w:rPr>
+          <w:i/>
+          <w:iCs/>
+        </w:rPr>
+        <w:t>Training</w:t>
+      </w:r>
+      <w:r>
+        <w:t xml:space="preserve"> </w:t>
+      </w:r>
+      <w:proofErr w:type="spellStart"/>
+      <w:r>
+        <w:rPr>
+          <w:szCs w:val="24"/>
+        </w:rPr>
+        <w:t>ditunjukkan</w:t>
+      </w:r>
+      <w:proofErr w:type="spellEnd"/>
+      <w:r>
+        <w:rPr>
+          <w:szCs w:val="24"/>
+        </w:rPr>
+        <w:t xml:space="preserve"> pada Gambar </w:t>
+      </w:r>
+      <w:r>
+        <w:rPr>
+          <w:szCs w:val="24"/>
+        </w:rPr>
+        <w:t>4.3</w:t>
+      </w:r>
+    </w:p>
+    <w:p>
+      <w:pPr>
+        <w:pStyle w:val="ListParagraph"/>
+        <w:spacing w:line="480" w:lineRule="auto"/>
+        <w:ind w:left="993"/>
+        <w:jc w:val="both"/>
+        <w:rPr>
+          <w:position w:val="-1"/>
+          <w:szCs w:val="24"/>
+        </w:rPr>
+      </w:pPr>
     </w:p>
     <w:p>
       <w:pPr>
@@ -36085,16 +36261,16 @@
           <w:lang w:val="id-ID" w:eastAsia="id-ID"/>
         </w:rPr>
         <w:drawing>
-          <wp:anchor distT="0" distB="0" distL="114300" distR="114300" simplePos="0" relativeHeight="251714560" behindDoc="0" locked="0" layoutInCell="1" allowOverlap="1" wp14:anchorId="6BDEE6D3" wp14:editId="449A2C94">
+          <wp:anchor distT="0" distB="0" distL="114300" distR="114300" simplePos="0" relativeHeight="251714560" behindDoc="1" locked="0" layoutInCell="1" allowOverlap="1" wp14:anchorId="6BDEE6D3" wp14:editId="1AF96CA6">
             <wp:simplePos x="0" y="0"/>
             <wp:positionH relativeFrom="margin">
               <wp:posOffset>2398395</wp:posOffset>
             </wp:positionH>
             <wp:positionV relativeFrom="paragraph">
-              <wp:posOffset>459740</wp:posOffset>
+              <wp:posOffset>316865</wp:posOffset>
             </wp:positionV>
-            <wp:extent cx="1217603" cy="2398457"/>
-            <wp:effectExtent l="0" t="0" r="1905" b="1905"/>
+            <wp:extent cx="1295400" cy="2551703"/>
+            <wp:effectExtent l="0" t="0" r="0" b="1270"/>
             <wp:wrapNone/>
             <wp:docPr id="4" name="Picture 4"/>
             <wp:cNvGraphicFramePr>
@@ -36116,7 +36292,7 @@
                   <pic:spPr>
                     <a:xfrm>
                       <a:off x="0" y="0"/>
-                      <a:ext cx="1217603" cy="2398457"/>
+                      <a:ext cx="1295400" cy="2551703"/>
                     </a:xfrm>
                     <a:prstGeom prst="rect">
                       <a:avLst/>
@@ -36231,13 +36407,7 @@
         <w:rPr>
           <w:szCs w:val="24"/>
         </w:rPr>
-        <w:t>4.</w:t>
-      </w:r>
-      <w:r>
-        <w:rPr>
-          <w:szCs w:val="24"/>
-        </w:rPr>
-        <w:t>7</w:t>
+        <w:t>4.7</w:t>
       </w:r>
     </w:p>
     <w:p>
@@ -36498,13 +36668,7 @@
         <w:rPr>
           <w:szCs w:val="24"/>
         </w:rPr>
-        <w:t>4.</w:t>
-      </w:r>
-      <w:r>
-        <w:rPr>
-          <w:szCs w:val="24"/>
-        </w:rPr>
-        <w:t>8</w:t>
+        <w:t>4.8</w:t>
       </w:r>
     </w:p>
     <w:p>
@@ -36983,13 +37147,7 @@
         <w:rPr>
           <w:szCs w:val="24"/>
         </w:rPr>
-        <w:t>4.</w:t>
-      </w:r>
-      <w:r>
-        <w:rPr>
-          <w:szCs w:val="24"/>
-        </w:rPr>
-        <w:t>9</w:t>
+        <w:t>4.9</w:t>
       </w:r>
     </w:p>
     <w:p>
@@ -37815,13 +37973,7 @@
         <w:t>Sequence Diagram</w:t>
       </w:r>
       <w:r>
-        <w:t xml:space="preserve"> Log</w:t>
-      </w:r>
-      <w:r>
-        <w:t>out</w:t>
-      </w:r>
-      <w:r>
-        <w:t xml:space="preserve"> </w:t>
+        <w:t xml:space="preserve"> Logout </w:t>
       </w:r>
       <w:proofErr w:type="spellStart"/>
       <w:r>
@@ -39021,10 +39173,7 @@
       </w:r>
       <w:proofErr w:type="spellEnd"/>
       <w:r>
-        <w:t xml:space="preserve"> proses</w:t>
-      </w:r>
-      <w:r>
-        <w:t xml:space="preserve"> </w:t>
+        <w:t xml:space="preserve"> proses </w:t>
       </w:r>
       <w:proofErr w:type="spellStart"/>
       <w:r>
@@ -39616,10 +39765,7 @@
         <w:t>Sequence Diagram</w:t>
       </w:r>
       <w:r>
-        <w:t xml:space="preserve"> </w:t>
-      </w:r>
-      <w:r>
-        <w:t xml:space="preserve">approve </w:t>
+        <w:t xml:space="preserve"> approve </w:t>
       </w:r>
       <w:proofErr w:type="spellStart"/>
       <w:r>
@@ -39946,13 +40092,7 @@
         <w:rPr>
           <w:szCs w:val="24"/>
         </w:rPr>
-        <w:t xml:space="preserve"> pada Gambar 4.1</w:t>
-      </w:r>
-      <w:r>
-        <w:rPr>
-          <w:szCs w:val="24"/>
-        </w:rPr>
-        <w:t>6</w:t>
+        <w:t xml:space="preserve"> pada Gambar 4.16</w:t>
       </w:r>
     </w:p>
     <w:p>
@@ -40658,19 +40798,6 @@
           <w:tab w:val="left" w:pos="851"/>
         </w:tabs>
         <w:spacing w:line="360" w:lineRule="auto"/>
-        <w:jc w:val="center"/>
-        <w:rPr>
-          <w:szCs w:val="24"/>
-        </w:rPr>
-      </w:pPr>
-    </w:p>
-    <w:p>
-      <w:pPr>
-        <w:tabs>
-          <w:tab w:val="left" w:pos="851"/>
-        </w:tabs>
-        <w:spacing w:line="360" w:lineRule="auto"/>
-        <w:jc w:val="center"/>
         <w:rPr>
           <w:szCs w:val="24"/>
         </w:rPr>
@@ -40696,6 +40823,7 @@
           <w:i/>
           <w:iCs/>
         </w:rPr>
+        <w:lastRenderedPageBreak/>
         <w:t>Class</w:t>
       </w:r>
       <w:r>
@@ -41573,6 +41701,18 @@
     </w:p>
     <w:p>
       <w:pPr>
+        <w:tabs>
+          <w:tab w:val="left" w:pos="851"/>
+        </w:tabs>
+        <w:spacing w:line="360" w:lineRule="auto"/>
+        <w:jc w:val="both"/>
+        <w:rPr>
+          <w:szCs w:val="24"/>
+        </w:rPr>
+      </w:pPr>
+    </w:p>
+    <w:p>
+      <w:pPr>
         <w:pStyle w:val="ListParagraph"/>
         <w:spacing w:after="0" w:line="360" w:lineRule="auto"/>
         <w:ind w:left="360"/>
@@ -42358,6 +42498,7 @@
         <w:t xml:space="preserve"> </w:t>
       </w:r>
       <w:proofErr w:type="spellStart"/>
+      <w:proofErr w:type="gramStart"/>
       <w:r>
         <w:rPr>
           <w:b/>
@@ -42378,7 +42519,15 @@
           <w:b/>
           <w:bCs/>
         </w:rPr>
-        <w:t xml:space="preserve"> Data Training</w:t>
+        <w:t xml:space="preserve"> Data</w:t>
+      </w:r>
+      <w:proofErr w:type="gramEnd"/>
+      <w:r>
+        <w:rPr>
+          <w:b/>
+          <w:bCs/>
+        </w:rPr>
+        <w:t xml:space="preserve"> Training</w:t>
       </w:r>
     </w:p>
     <w:p>
@@ -44679,12 +44828,21 @@
                 <w:iCs/>
               </w:rPr>
             </w:pPr>
+            <w:proofErr w:type="gramStart"/>
             <w:r>
               <w:rPr>
                 <w:i/>
                 <w:iCs/>
               </w:rPr>
-              <w:t>YEAR(4)</w:t>
+              <w:t>YEAR(</w:t>
+            </w:r>
+            <w:proofErr w:type="gramEnd"/>
+            <w:r>
+              <w:rPr>
+                <w:i/>
+                <w:iCs/>
+              </w:rPr>
+              <w:t>4)</w:t>
             </w:r>
           </w:p>
         </w:tc>
@@ -45049,8 +45207,13 @@
               <w:ind w:left="0"/>
               <w:jc w:val="both"/>
             </w:pPr>
-            <w:r>
-              <w:t>Int(11)</w:t>
+            <w:proofErr w:type="gramStart"/>
+            <w:r>
+              <w:t>Int(</w:t>
+            </w:r>
+            <w:proofErr w:type="gramEnd"/>
+            <w:r>
+              <w:t>11)</w:t>
             </w:r>
           </w:p>
         </w:tc>
@@ -45106,12 +45269,17 @@
               <w:jc w:val="both"/>
             </w:pPr>
             <w:proofErr w:type="spellStart"/>
+            <w:proofErr w:type="gramStart"/>
             <w:r>
               <w:t>Bigint</w:t>
             </w:r>
             <w:proofErr w:type="spellEnd"/>
             <w:r>
-              <w:t>(18)</w:t>
+              <w:t>(</w:t>
+            </w:r>
+            <w:proofErr w:type="gramEnd"/>
+            <w:r>
+              <w:t>18)</w:t>
             </w:r>
           </w:p>
         </w:tc>
@@ -45170,8 +45338,13 @@
               <w:ind w:left="0"/>
               <w:jc w:val="both"/>
             </w:pPr>
-            <w:r>
-              <w:t>Int(1)</w:t>
+            <w:proofErr w:type="gramStart"/>
+            <w:r>
+              <w:t>Int(</w:t>
+            </w:r>
+            <w:proofErr w:type="gramEnd"/>
+            <w:r>
+              <w:t>1)</w:t>
             </w:r>
           </w:p>
         </w:tc>
@@ -45192,17 +45365,7 @@
     </w:tbl>
     <w:p>
       <w:pPr>
-        <w:jc w:val="both"/>
-        <w:rPr>
-          <w:szCs w:val="24"/>
-        </w:rPr>
-      </w:pPr>
-    </w:p>
-    <w:p>
-      <w:pPr>
-        <w:pStyle w:val="ListParagraph"/>
-        <w:spacing w:after="0" w:line="360" w:lineRule="auto"/>
-        <w:ind w:left="360"/>
+        <w:spacing w:after="0" w:line="360" w:lineRule="auto"/>
         <w:jc w:val="center"/>
         <w:rPr>
           <w:b/>
@@ -45214,6 +45377,7 @@
           <w:szCs w:val="24"/>
           <w:lang w:val="id-ID"/>
         </w:rPr>
+        <w:lastRenderedPageBreak/>
         <w:t>Tabel 4.</w:t>
       </w:r>
       <w:r>
@@ -45386,8 +45550,13 @@
                 <w:bCs/>
               </w:rPr>
             </w:pPr>
-            <w:r>
-              <w:t>Varchar(10)</w:t>
+            <w:proofErr w:type="gramStart"/>
+            <w:r>
+              <w:t>Varchar(</w:t>
+            </w:r>
+            <w:proofErr w:type="gramEnd"/>
+            <w:r>
+              <w:t>10)</w:t>
             </w:r>
           </w:p>
         </w:tc>
@@ -45433,8 +45602,13 @@
               <w:spacing w:line="360" w:lineRule="auto"/>
               <w:jc w:val="both"/>
             </w:pPr>
-            <w:r>
-              <w:t>Varchar(200)</w:t>
+            <w:proofErr w:type="gramStart"/>
+            <w:r>
+              <w:t>Varchar(</w:t>
+            </w:r>
+            <w:proofErr w:type="gramEnd"/>
+            <w:r>
+              <w:t>200)</w:t>
             </w:r>
           </w:p>
         </w:tc>
@@ -45808,6 +45982,7 @@
         <w:t xml:space="preserve"> / </w:t>
       </w:r>
       <w:proofErr w:type="spellStart"/>
+      <w:proofErr w:type="gramStart"/>
       <w:r>
         <w:t>warga</w:t>
       </w:r>
@@ -45820,6 +45995,7 @@
         <w:t>untuk</w:t>
       </w:r>
       <w:proofErr w:type="spellEnd"/>
+      <w:proofErr w:type="gramEnd"/>
       <w:r>
         <w:t xml:space="preserve"> </w:t>
       </w:r>
@@ -46172,6 +46348,7 @@
         <w:rPr>
           <w:iCs/>
         </w:rPr>
+        <w:lastRenderedPageBreak/>
         <w:t>Rancangan</w:t>
       </w:r>
       <w:proofErr w:type="spellEnd"/>
@@ -46899,7 +47076,6 @@
         </w:rPr>
       </w:pPr>
       <w:r>
-        <w:lastRenderedPageBreak/>
         <w:t>Gambar 4.</w:t>
       </w:r>
       <w:r>
@@ -46982,6 +47158,7 @@
           <w:iCs/>
           <w:szCs w:val="24"/>
         </w:rPr>
+        <w:lastRenderedPageBreak/>
         <w:t>Perancangan</w:t>
       </w:r>
       <w:proofErr w:type="spellEnd"/>
@@ -47905,6 +48082,13 @@
       <w:pPr>
         <w:spacing w:after="0" w:line="360" w:lineRule="auto"/>
       </w:pPr>
+    </w:p>
+    <w:p>
+      <w:pPr>
+        <w:spacing w:after="0" w:line="360" w:lineRule="auto"/>
+      </w:pPr>
+      <w:bookmarkStart w:id="2" w:name="_GoBack"/>
+      <w:bookmarkEnd w:id="2"/>
       <w:r>
         <w:rPr>
           <w:noProof/>
@@ -51210,8 +51394,16 @@
         <w:rPr>
           <w:iCs/>
         </w:rPr>
-        <w:t xml:space="preserve"> approve .</w:t>
-      </w:r>
+        <w:t xml:space="preserve"> </w:t>
+      </w:r>
+      <w:proofErr w:type="gramStart"/>
+      <w:r>
+        <w:rPr>
+          <w:iCs/>
+        </w:rPr>
+        <w:t>approve .</w:t>
+      </w:r>
+      <w:proofErr w:type="gramEnd"/>
     </w:p>
     <w:p>
       <w:pPr>
@@ -52912,8 +53104,6 @@
         </w:rPr>
         <w:t>min</w:t>
       </w:r>
-      <w:bookmarkStart w:id="2" w:name="_GoBack"/>
-      <w:bookmarkEnd w:id="2"/>
     </w:p>
     <w:p>
       <w:pPr>
@@ -58028,7 +58218,7 @@
 </file>
 
 <file path=customXml/itemProps1.xml><?xml version="1.0" encoding="utf-8"?>
-<ds:datastoreItem xmlns:ds="http://schemas.openxmlformats.org/officeDocument/2006/customXml" ds:itemID="{726607BB-C9BF-4179-8235-CBC1F027AC68}">
+<ds:datastoreItem xmlns:ds="http://schemas.openxmlformats.org/officeDocument/2006/customXml" ds:itemID="{8E7CCE89-B7FE-4670-AAA9-EE50DD2479B1}">
   <ds:schemaRefs>
     <ds:schemaRef ds:uri="http://schemas.openxmlformats.org/officeDocument/2006/bibliography"/>
   </ds:schemaRefs>
